--- a/ICCE/A Novel Decoding Algorithm of Superposition Modulation for Cooperative IoT System.docx
+++ b/ICCE/A Novel Decoding Algorithm of Superposition Modulation for Cooperative IoT System.docx
@@ -430,518 +430,7 @@
           <w:szCs w:val="20"/>
           <w:lang w:eastAsia="ko-KR"/>
         </w:rPr>
-        <w:t xml:space="preserve">Recently, as IoT is applied to various fields, there is a need for </w:t>
-      </w:r>
-      <w:r>
-        <w:rPr>
-          <w:rFonts w:ascii="Times New Roman" w:eastAsia="맑은 고딕" w:hAnsi="Times New Roman" w:cs="Times New Roman"/>
-          <w:kern w:val="0"/>
-          <w:sz w:val="20"/>
-          <w:szCs w:val="20"/>
-          <w:lang w:eastAsia="ko-KR" w:bidi="ar-SA"/>
-        </w:rPr>
-        <w:t>research on high</w:t>
-      </w:r>
-      <w:r>
-        <w:rPr>
-          <w:rFonts w:ascii="Times New Roman" w:eastAsia="맑은 고딕" w:hAnsi="Times New Roman" w:cs="Times New Roman"/>
-          <w:kern w:val="0"/>
-          <w:sz w:val="20"/>
-          <w:szCs w:val="20"/>
-          <w:lang w:eastAsia="ko-KR" w:bidi="ar-SA"/>
-        </w:rPr>
-        <w:t>-</w:t>
-      </w:r>
-      <w:r>
-        <w:rPr>
-          <w:rFonts w:ascii="Times New Roman" w:eastAsia="맑은 고딕" w:hAnsi="Times New Roman" w:cs="Times New Roman"/>
-          <w:kern w:val="0"/>
-          <w:sz w:val="20"/>
-          <w:szCs w:val="20"/>
-          <w:lang w:eastAsia="ko-KR" w:bidi="ar-SA"/>
-        </w:rPr>
-        <w:t xml:space="preserve">reliability communication systems. In </w:t>
-      </w:r>
-      <w:r>
-        <w:rPr>
-          <w:rFonts w:ascii="Times New Roman" w:eastAsia="맑은 고딕" w:hAnsi="Times New Roman" w:cs="Times New Roman"/>
-          <w:kern w:val="0"/>
-          <w:sz w:val="20"/>
-          <w:szCs w:val="20"/>
-          <w:lang w:eastAsia="ko-KR" w:bidi="ar-SA"/>
-        </w:rPr>
-        <w:t xml:space="preserve">the </w:t>
-      </w:r>
-      <w:r>
-        <w:rPr>
-          <w:rFonts w:ascii="Times New Roman" w:eastAsia="맑은 고딕" w:hAnsi="Times New Roman" w:cs="Times New Roman"/>
-          <w:kern w:val="0"/>
-          <w:sz w:val="20"/>
-          <w:szCs w:val="20"/>
-          <w:lang w:eastAsia="ko-KR" w:bidi="ar-SA"/>
-        </w:rPr>
-        <w:t>IoT communication system, it is difficult to install a plurality of antennas in order to obtain a diversity</w:t>
-      </w:r>
-      <w:r>
-        <w:rPr>
-          <w:rFonts w:ascii="Times New Roman" w:eastAsia="HY신명조" w:hAnsi="Times New Roman" w:cs="Times New Roman"/>
-          <w:sz w:val="20"/>
-          <w:szCs w:val="20"/>
-          <w:lang w:eastAsia="ko-KR"/>
-        </w:rPr>
-        <w:t xml:space="preserve"> effect in a low-cost small device. Therefore,</w:t>
-      </w:r>
-      <w:r>
-        <w:rPr>
-          <w:rFonts w:ascii="Times New Roman" w:eastAsia="HY신명조" w:hAnsi="Times New Roman" w:cs="Times New Roman"/>
-          <w:sz w:val="20"/>
-          <w:szCs w:val="20"/>
-          <w:lang w:eastAsia="ko-KR"/>
-        </w:rPr>
-        <w:t xml:space="preserve"> </w:t>
-      </w:r>
-      <w:r>
-        <w:rPr>
-          <w:rFonts w:ascii="Times New Roman" w:eastAsia="HY신명조" w:hAnsi="Times New Roman" w:cs="Times New Roman"/>
-          <w:sz w:val="20"/>
-          <w:szCs w:val="20"/>
-          <w:lang w:eastAsia="ko-KR"/>
-        </w:rPr>
-        <w:t>coope</w:t>
-      </w:r>
-      <w:r>
-        <w:rPr>
-          <w:rFonts w:ascii="Times New Roman" w:eastAsia="HY신명조" w:hAnsi="Times New Roman" w:cs="Times New Roman"/>
-          <w:sz w:val="20"/>
-          <w:szCs w:val="20"/>
-          <w:lang w:eastAsia="ko-KR"/>
-        </w:rPr>
-        <w:t xml:space="preserve">rative communication technique obtaining </w:t>
-      </w:r>
-      <w:r>
-        <w:rPr>
-          <w:rFonts w:ascii="Times New Roman" w:eastAsia="HY신명조" w:hAnsi="Times New Roman" w:cs="Times New Roman"/>
-          <w:sz w:val="20"/>
-          <w:szCs w:val="20"/>
-          <w:lang w:eastAsia="ko-KR"/>
-        </w:rPr>
-        <w:t xml:space="preserve">a space diversity effect </w:t>
-      </w:r>
-      <w:r>
-        <w:rPr>
-          <w:rFonts w:ascii="Times New Roman" w:eastAsia="HY신명조" w:hAnsi="Times New Roman" w:cs="Times New Roman"/>
-          <w:sz w:val="20"/>
-          <w:szCs w:val="20"/>
-          <w:lang w:eastAsia="ko-KR"/>
-        </w:rPr>
-        <w:t>is a proper alternative</w:t>
-      </w:r>
-      <w:r>
-        <w:rPr>
-          <w:rFonts w:ascii="Times New Roman" w:eastAsia="HY신명조" w:hAnsi="Times New Roman" w:cs="Times New Roman"/>
-          <w:sz w:val="20"/>
-          <w:szCs w:val="20"/>
-          <w:lang w:eastAsia="ko-KR"/>
-        </w:rPr>
-        <w:t>.</w:t>
-      </w:r>
-      <w:r>
-        <w:rPr>
-          <w:rFonts w:ascii="Times New Roman" w:eastAsia="HY신명조" w:hAnsi="Times New Roman" w:cs="Times New Roman"/>
-          <w:sz w:val="20"/>
-          <w:szCs w:val="20"/>
-          <w:lang w:eastAsia="ko-KR"/>
-        </w:rPr>
-        <w:t>[1]</w:t>
-      </w:r>
-      <w:r>
-        <w:rPr>
-          <w:rFonts w:ascii="Times New Roman" w:eastAsia="HY신명조" w:hAnsi="Times New Roman" w:cs="Times New Roman"/>
-          <w:sz w:val="20"/>
-          <w:szCs w:val="20"/>
-          <w:lang w:eastAsia="ko-KR"/>
-        </w:rPr>
-        <w:t>-</w:t>
-      </w:r>
-      <w:r>
-        <w:rPr>
-          <w:rFonts w:ascii="Times New Roman" w:eastAsia="HY신명조" w:hAnsi="Times New Roman" w:cs="Times New Roman"/>
-          <w:sz w:val="20"/>
-          <w:szCs w:val="20"/>
-          <w:lang w:eastAsia="ko-KR"/>
-        </w:rPr>
-        <w:t>[</w:t>
-      </w:r>
-      <w:r>
-        <w:rPr>
-          <w:rFonts w:ascii="Times New Roman" w:eastAsia="HY신명조" w:hAnsi="Times New Roman" w:cs="Times New Roman"/>
-          <w:sz w:val="20"/>
-          <w:szCs w:val="20"/>
-          <w:lang w:eastAsia="ko-KR"/>
-        </w:rPr>
-        <w:t>4</w:t>
-      </w:r>
-      <w:r>
-        <w:rPr>
-          <w:rFonts w:ascii="Times New Roman" w:eastAsia="HY신명조" w:hAnsi="Times New Roman" w:cs="Times New Roman"/>
-          <w:sz w:val="20"/>
-          <w:szCs w:val="20"/>
-          <w:lang w:eastAsia="ko-KR"/>
-        </w:rPr>
-        <w:t>]</w:t>
-      </w:r>
-      <w:r>
-        <w:rPr>
-          <w:rFonts w:ascii="Times New Roman" w:eastAsia="HY신명조" w:hAnsi="Times New Roman" w:cs="Times New Roman"/>
-          <w:sz w:val="20"/>
-          <w:szCs w:val="20"/>
-          <w:lang w:eastAsia="ko-KR"/>
-        </w:rPr>
-        <w:t xml:space="preserve"> </w:t>
-      </w:r>
-      <w:r>
-        <w:rPr>
-          <w:rFonts w:ascii="Times New Roman" w:eastAsia="HY신명조" w:hAnsi="Times New Roman" w:cs="Times New Roman" w:hint="eastAsia"/>
-          <w:sz w:val="20"/>
-          <w:szCs w:val="20"/>
-          <w:lang w:eastAsia="ko-KR"/>
-        </w:rPr>
-        <w:t>AF,</w:t>
-      </w:r>
-      <w:r>
-        <w:rPr>
-          <w:rFonts w:ascii="Times New Roman" w:eastAsia="HY신명조" w:hAnsi="Times New Roman" w:cs="Times New Roman"/>
-          <w:sz w:val="20"/>
-          <w:szCs w:val="20"/>
-          <w:lang w:eastAsia="ko-KR"/>
-        </w:rPr>
-        <w:t xml:space="preserve"> </w:t>
-      </w:r>
-      <w:r>
-        <w:rPr>
-          <w:rFonts w:ascii="Times New Roman" w:eastAsia="HY신명조" w:hAnsi="Times New Roman" w:cs="Times New Roman" w:hint="eastAsia"/>
-          <w:sz w:val="20"/>
-          <w:szCs w:val="20"/>
-          <w:lang w:eastAsia="ko-KR"/>
-        </w:rPr>
-        <w:t>DF</w:t>
-      </w:r>
-      <w:r>
-        <w:rPr>
-          <w:rFonts w:ascii="Times New Roman" w:eastAsia="HY신명조" w:hAnsi="Times New Roman" w:cs="Times New Roman"/>
-          <w:sz w:val="20"/>
-          <w:szCs w:val="20"/>
-          <w:lang w:eastAsia="ko-KR"/>
-        </w:rPr>
-        <w:t xml:space="preserve"> </w:t>
-      </w:r>
-      <w:r>
-        <w:rPr>
-          <w:rFonts w:ascii="Times New Roman" w:eastAsia="HY신명조" w:hAnsi="Times New Roman" w:cs="Times New Roman" w:hint="eastAsia"/>
-          <w:sz w:val="20"/>
-          <w:szCs w:val="20"/>
-          <w:lang w:eastAsia="ko-KR"/>
-        </w:rPr>
-        <w:t>and</w:t>
-      </w:r>
-      <w:r>
-        <w:rPr>
-          <w:rFonts w:ascii="Times New Roman" w:eastAsia="HY신명조" w:hAnsi="Times New Roman" w:cs="Times New Roman"/>
-          <w:sz w:val="20"/>
-          <w:szCs w:val="20"/>
-          <w:lang w:eastAsia="ko-KR"/>
-        </w:rPr>
-        <w:t xml:space="preserve"> </w:t>
-      </w:r>
-      <w:r>
-        <w:rPr>
-          <w:rFonts w:ascii="Times New Roman" w:eastAsia="HY신명조" w:hAnsi="Times New Roman" w:cs="Times New Roman" w:hint="eastAsia"/>
-          <w:sz w:val="20"/>
-          <w:szCs w:val="20"/>
-          <w:lang w:eastAsia="ko-KR"/>
-        </w:rPr>
-        <w:t>CF</w:t>
-      </w:r>
-      <w:r>
-        <w:rPr>
-          <w:rFonts w:ascii="Times New Roman" w:eastAsia="HY신명조" w:hAnsi="Times New Roman" w:cs="Times New Roman"/>
-          <w:sz w:val="20"/>
-          <w:szCs w:val="20"/>
-          <w:lang w:eastAsia="ko-KR"/>
-        </w:rPr>
-        <w:t xml:space="preserve"> </w:t>
-      </w:r>
-      <w:proofErr w:type="gramStart"/>
-      <w:r>
-        <w:rPr>
-          <w:rFonts w:ascii="Times New Roman" w:eastAsia="HY신명조" w:hAnsi="Times New Roman" w:cs="Times New Roman" w:hint="eastAsia"/>
-          <w:sz w:val="20"/>
-          <w:szCs w:val="20"/>
-          <w:lang w:eastAsia="ko-KR"/>
-        </w:rPr>
-        <w:t>is</w:t>
-      </w:r>
-      <w:proofErr w:type="gramEnd"/>
-      <w:r>
-        <w:rPr>
-          <w:rFonts w:ascii="Times New Roman" w:eastAsia="HY신명조" w:hAnsi="Times New Roman" w:cs="Times New Roman"/>
-          <w:sz w:val="20"/>
-          <w:szCs w:val="20"/>
-          <w:lang w:eastAsia="ko-KR"/>
-        </w:rPr>
-        <w:t xml:space="preserve"> </w:t>
-      </w:r>
-      <w:r>
-        <w:rPr>
-          <w:rFonts w:ascii="Times New Roman" w:eastAsia="HY신명조" w:hAnsi="Times New Roman" w:cs="Times New Roman" w:hint="eastAsia"/>
-          <w:sz w:val="20"/>
-          <w:szCs w:val="20"/>
-          <w:lang w:eastAsia="ko-KR"/>
-        </w:rPr>
-        <w:t>considered</w:t>
-      </w:r>
-      <w:r>
-        <w:rPr>
-          <w:rFonts w:ascii="Times New Roman" w:eastAsia="HY신명조" w:hAnsi="Times New Roman" w:cs="Times New Roman"/>
-          <w:sz w:val="20"/>
-          <w:szCs w:val="20"/>
-          <w:lang w:eastAsia="ko-KR"/>
-        </w:rPr>
-        <w:t xml:space="preserve"> </w:t>
-      </w:r>
-      <w:r>
-        <w:rPr>
-          <w:rFonts w:ascii="Times New Roman" w:eastAsia="HY신명조" w:hAnsi="Times New Roman" w:cs="Times New Roman" w:hint="eastAsia"/>
-          <w:sz w:val="20"/>
-          <w:szCs w:val="20"/>
-          <w:lang w:eastAsia="ko-KR"/>
-        </w:rPr>
-        <w:t>in</w:t>
-      </w:r>
-      <w:r>
-        <w:rPr>
-          <w:rFonts w:ascii="Times New Roman" w:eastAsia="HY신명조" w:hAnsi="Times New Roman" w:cs="Times New Roman"/>
-          <w:sz w:val="20"/>
-          <w:szCs w:val="20"/>
-          <w:lang w:eastAsia="ko-KR"/>
-        </w:rPr>
-        <w:t xml:space="preserve"> </w:t>
-      </w:r>
-      <w:r>
-        <w:rPr>
-          <w:rFonts w:ascii="Times New Roman" w:eastAsia="HY신명조" w:hAnsi="Times New Roman" w:cs="Times New Roman"/>
-          <w:sz w:val="20"/>
-          <w:szCs w:val="20"/>
-          <w:lang w:eastAsia="ko-KR"/>
-        </w:rPr>
-        <w:t xml:space="preserve">a </w:t>
-      </w:r>
-      <w:r>
-        <w:rPr>
-          <w:rFonts w:ascii="Times New Roman" w:eastAsia="HY신명조" w:hAnsi="Times New Roman" w:cs="Times New Roman" w:hint="eastAsia"/>
-          <w:sz w:val="20"/>
-          <w:szCs w:val="20"/>
-          <w:lang w:eastAsia="ko-KR"/>
-        </w:rPr>
-        <w:t>cooperative</w:t>
-      </w:r>
-      <w:r>
-        <w:rPr>
-          <w:rFonts w:ascii="Times New Roman" w:eastAsia="HY신명조" w:hAnsi="Times New Roman" w:cs="Times New Roman"/>
-          <w:sz w:val="20"/>
-          <w:szCs w:val="20"/>
-          <w:lang w:eastAsia="ko-KR"/>
-        </w:rPr>
-        <w:t xml:space="preserve"> </w:t>
-      </w:r>
-      <w:r>
-        <w:rPr>
-          <w:rFonts w:ascii="Times New Roman" w:eastAsia="HY신명조" w:hAnsi="Times New Roman" w:cs="Times New Roman" w:hint="eastAsia"/>
-          <w:sz w:val="20"/>
-          <w:szCs w:val="20"/>
-          <w:lang w:eastAsia="ko-KR"/>
-        </w:rPr>
-        <w:t>network</w:t>
-      </w:r>
-      <w:r>
-        <w:rPr>
-          <w:rFonts w:ascii="Times New Roman" w:eastAsia="HY신명조" w:hAnsi="Times New Roman" w:cs="Times New Roman"/>
-          <w:sz w:val="20"/>
-          <w:szCs w:val="20"/>
-          <w:lang w:eastAsia="ko-KR"/>
-        </w:rPr>
-        <w:t xml:space="preserve"> </w:t>
-      </w:r>
-      <w:r>
-        <w:rPr>
-          <w:rFonts w:ascii="Times New Roman" w:eastAsia="HY신명조" w:hAnsi="Times New Roman" w:cs="Times New Roman" w:hint="eastAsia"/>
-          <w:sz w:val="20"/>
-          <w:szCs w:val="20"/>
-          <w:lang w:eastAsia="ko-KR"/>
-        </w:rPr>
-        <w:t>system,</w:t>
-      </w:r>
-      <w:r>
-        <w:rPr>
-          <w:rFonts w:ascii="Times New Roman" w:eastAsia="HY신명조" w:hAnsi="Times New Roman" w:cs="Times New Roman"/>
-          <w:sz w:val="20"/>
-          <w:szCs w:val="20"/>
-          <w:lang w:eastAsia="ko-KR"/>
-        </w:rPr>
-        <w:t xml:space="preserve"> </w:t>
-      </w:r>
-      <w:r>
-        <w:rPr>
-          <w:rFonts w:ascii="Times New Roman" w:eastAsia="HY신명조" w:hAnsi="Times New Roman" w:cs="Times New Roman" w:hint="eastAsia"/>
-          <w:sz w:val="20"/>
-          <w:szCs w:val="20"/>
-          <w:lang w:eastAsia="ko-KR"/>
-        </w:rPr>
-        <w:t>but</w:t>
-      </w:r>
-      <w:r>
-        <w:rPr>
-          <w:rFonts w:ascii="Times New Roman" w:eastAsia="HY신명조" w:hAnsi="Times New Roman" w:cs="Times New Roman"/>
-          <w:sz w:val="20"/>
-          <w:szCs w:val="20"/>
-          <w:lang w:eastAsia="ko-KR"/>
-        </w:rPr>
-        <w:t xml:space="preserve"> </w:t>
-      </w:r>
-      <w:r>
-        <w:rPr>
-          <w:rFonts w:ascii="Times New Roman" w:eastAsia="HY신명조" w:hAnsi="Times New Roman" w:cs="Times New Roman" w:hint="eastAsia"/>
-          <w:sz w:val="20"/>
-          <w:szCs w:val="20"/>
-          <w:lang w:eastAsia="ko-KR"/>
-        </w:rPr>
-        <w:t>only</w:t>
-      </w:r>
-      <w:r>
-        <w:rPr>
-          <w:rFonts w:ascii="Times New Roman" w:eastAsia="HY신명조" w:hAnsi="Times New Roman" w:cs="Times New Roman"/>
-          <w:sz w:val="20"/>
-          <w:szCs w:val="20"/>
-          <w:lang w:eastAsia="ko-KR"/>
-        </w:rPr>
-        <w:t xml:space="preserve"> </w:t>
-      </w:r>
-      <w:r>
-        <w:rPr>
-          <w:rFonts w:ascii="Times New Roman" w:eastAsia="HY신명조" w:hAnsi="Times New Roman" w:cs="Times New Roman" w:hint="eastAsia"/>
-          <w:sz w:val="20"/>
-          <w:szCs w:val="20"/>
-          <w:lang w:eastAsia="ko-KR"/>
-        </w:rPr>
-        <w:t>DF</w:t>
-      </w:r>
-      <w:r>
-        <w:rPr>
-          <w:rFonts w:ascii="Times New Roman" w:eastAsia="HY신명조" w:hAnsi="Times New Roman" w:cs="Times New Roman"/>
-          <w:sz w:val="20"/>
-          <w:szCs w:val="20"/>
-          <w:lang w:eastAsia="ko-KR"/>
-        </w:rPr>
-        <w:t xml:space="preserve"> </w:t>
-      </w:r>
-      <w:r>
-        <w:rPr>
-          <w:rFonts w:ascii="Times New Roman" w:eastAsia="HY신명조" w:hAnsi="Times New Roman" w:cs="Times New Roman" w:hint="eastAsia"/>
-          <w:sz w:val="20"/>
-          <w:szCs w:val="20"/>
-          <w:lang w:eastAsia="ko-KR"/>
-        </w:rPr>
-        <w:t>is</w:t>
-      </w:r>
-      <w:r>
-        <w:rPr>
-          <w:rFonts w:ascii="Times New Roman" w:eastAsia="HY신명조" w:hAnsi="Times New Roman" w:cs="Times New Roman"/>
-          <w:sz w:val="20"/>
-          <w:szCs w:val="20"/>
-          <w:lang w:eastAsia="ko-KR"/>
-        </w:rPr>
-        <w:t xml:space="preserve"> </w:t>
-      </w:r>
-      <w:r>
-        <w:rPr>
-          <w:rFonts w:ascii="Times New Roman" w:eastAsia="HY신명조" w:hAnsi="Times New Roman" w:cs="Times New Roman" w:hint="eastAsia"/>
-          <w:sz w:val="20"/>
-          <w:szCs w:val="20"/>
-          <w:lang w:eastAsia="ko-KR"/>
-        </w:rPr>
-        <w:t>focused</w:t>
-      </w:r>
-      <w:r>
-        <w:rPr>
-          <w:rFonts w:ascii="Times New Roman" w:eastAsia="HY신명조" w:hAnsi="Times New Roman" w:cs="Times New Roman"/>
-          <w:sz w:val="20"/>
-          <w:szCs w:val="20"/>
-          <w:lang w:eastAsia="ko-KR"/>
-        </w:rPr>
-        <w:t xml:space="preserve"> </w:t>
-      </w:r>
-      <w:r>
-        <w:rPr>
-          <w:rFonts w:ascii="Times New Roman" w:eastAsia="HY신명조" w:hAnsi="Times New Roman" w:cs="Times New Roman" w:hint="eastAsia"/>
-          <w:sz w:val="20"/>
-          <w:szCs w:val="20"/>
-          <w:lang w:eastAsia="ko-KR"/>
-        </w:rPr>
-        <w:t>on</w:t>
-      </w:r>
-      <w:r>
-        <w:rPr>
-          <w:rFonts w:ascii="Times New Roman" w:eastAsia="HY신명조" w:hAnsi="Times New Roman" w:cs="Times New Roman"/>
-          <w:sz w:val="20"/>
-          <w:szCs w:val="20"/>
-          <w:lang w:eastAsia="ko-KR"/>
-        </w:rPr>
-        <w:t xml:space="preserve"> </w:t>
-      </w:r>
-      <w:r>
-        <w:rPr>
-          <w:rFonts w:ascii="Times New Roman" w:eastAsia="HY신명조" w:hAnsi="Times New Roman" w:cs="Times New Roman" w:hint="eastAsia"/>
-          <w:sz w:val="20"/>
-          <w:szCs w:val="20"/>
-          <w:lang w:eastAsia="ko-KR"/>
-        </w:rPr>
-        <w:t>in</w:t>
-      </w:r>
-      <w:r>
-        <w:rPr>
-          <w:rFonts w:ascii="Times New Roman" w:eastAsia="HY신명조" w:hAnsi="Times New Roman" w:cs="Times New Roman"/>
-          <w:sz w:val="20"/>
-          <w:szCs w:val="20"/>
-          <w:lang w:eastAsia="ko-KR"/>
-        </w:rPr>
-        <w:t xml:space="preserve"> </w:t>
-      </w:r>
-      <w:r>
-        <w:rPr>
-          <w:rFonts w:ascii="Times New Roman" w:eastAsia="HY신명조" w:hAnsi="Times New Roman" w:cs="Times New Roman" w:hint="eastAsia"/>
-          <w:sz w:val="20"/>
-          <w:szCs w:val="20"/>
-          <w:lang w:eastAsia="ko-KR"/>
-        </w:rPr>
-        <w:t>this</w:t>
-      </w:r>
-      <w:r>
-        <w:rPr>
-          <w:rFonts w:ascii="Times New Roman" w:eastAsia="HY신명조" w:hAnsi="Times New Roman" w:cs="Times New Roman"/>
-          <w:sz w:val="20"/>
-          <w:szCs w:val="20"/>
-          <w:lang w:eastAsia="ko-KR"/>
-        </w:rPr>
-        <w:t xml:space="preserve"> </w:t>
-      </w:r>
-      <w:r>
-        <w:rPr>
-          <w:rFonts w:ascii="Times New Roman" w:eastAsia="HY신명조" w:hAnsi="Times New Roman" w:cs="Times New Roman" w:hint="eastAsia"/>
-          <w:sz w:val="20"/>
-          <w:szCs w:val="20"/>
-          <w:lang w:eastAsia="ko-KR"/>
-        </w:rPr>
-        <w:t>paper</w:t>
+        <w:t>Recently, there has been a lot of research on improving the reliability of the IoT communication system. Since there exist power and cost limitations it is not easy to deploy multiple antennas in IoT devices to get the diversity gain. Therefore, cooperative communication technique obtaining a space diversity effect is a proper alternative [1]-[4]. Among several choices of relaying methods such as AF (amplify and forward), DF (decode and forward) and CF (compress and forward) we consider only DF in this paper.</w:t>
       </w:r>
     </w:p>
     <w:p>
@@ -957,777 +446,33 @@
       </w:pPr>
       <w:r>
         <w:rPr>
-          <w:rFonts w:ascii="Times New Roman" w:eastAsia="HY신명조" w:hAnsi="Times New Roman" w:cs="Times New Roman" w:hint="eastAsia"/>
-          <w:sz w:val="20"/>
-          <w:szCs w:val="20"/>
-          <w:lang w:eastAsia="ko-KR"/>
-        </w:rPr>
-        <w:t>I</w:t>
-      </w:r>
-      <w:r>
-        <w:rPr>
-          <w:rFonts w:ascii="Times New Roman" w:eastAsia="HY신명조" w:hAnsi="Times New Roman" w:cs="Times New Roman"/>
-          <w:sz w:val="20"/>
-          <w:szCs w:val="20"/>
-          <w:lang w:eastAsia="ko-KR"/>
-        </w:rPr>
-        <w:t>n</w:t>
-      </w:r>
-      <w:r>
-        <w:rPr>
-          <w:rFonts w:ascii="Times New Roman" w:eastAsia="HY신명조" w:hAnsi="Times New Roman" w:cs="Times New Roman"/>
-          <w:sz w:val="20"/>
-          <w:szCs w:val="20"/>
-          <w:lang w:eastAsia="ko-KR"/>
-        </w:rPr>
-        <w:t xml:space="preserve"> </w:t>
-      </w:r>
-      <w:r>
-        <w:rPr>
-          <w:rFonts w:ascii="Times New Roman" w:eastAsia="HY신명조" w:hAnsi="Times New Roman" w:cs="Times New Roman"/>
-          <w:sz w:val="20"/>
-          <w:szCs w:val="20"/>
-          <w:lang w:eastAsia="ko-KR"/>
-        </w:rPr>
-        <w:t>previous</w:t>
-      </w:r>
-      <w:r>
-        <w:rPr>
-          <w:rFonts w:ascii="Times New Roman" w:eastAsia="HY신명조" w:hAnsi="Times New Roman" w:cs="Times New Roman"/>
-          <w:sz w:val="20"/>
-          <w:szCs w:val="20"/>
-          <w:lang w:eastAsia="ko-KR"/>
-        </w:rPr>
-        <w:t xml:space="preserve"> </w:t>
-      </w:r>
-      <w:r>
-        <w:rPr>
-          <w:rFonts w:ascii="Times New Roman" w:eastAsia="HY신명조" w:hAnsi="Times New Roman" w:cs="Times New Roman"/>
-          <w:sz w:val="20"/>
-          <w:szCs w:val="20"/>
-          <w:lang w:eastAsia="ko-KR"/>
-        </w:rPr>
-        <w:t xml:space="preserve">SM </w:t>
-      </w:r>
-      <w:r>
-        <w:rPr>
-          <w:rFonts w:ascii="Times New Roman" w:eastAsia="HY신명조" w:hAnsi="Times New Roman" w:cs="Times New Roman"/>
-          <w:sz w:val="20"/>
-          <w:szCs w:val="20"/>
-          <w:lang w:eastAsia="ko-KR"/>
-        </w:rPr>
-        <w:t xml:space="preserve">scheme, </w:t>
-      </w:r>
-      <w:r>
-        <w:rPr>
-          <w:rFonts w:ascii="Times New Roman" w:eastAsia="HY신명조" w:hAnsi="Times New Roman" w:cs="Times New Roman"/>
-          <w:sz w:val="20"/>
-          <w:szCs w:val="20"/>
-          <w:lang w:eastAsia="ko-KR"/>
-        </w:rPr>
-        <w:t>multi</w:t>
-      </w:r>
-      <w:r>
-        <w:rPr>
-          <w:rFonts w:ascii="Times New Roman" w:eastAsia="HY신명조" w:hAnsi="Times New Roman" w:cs="Times New Roman"/>
-          <w:sz w:val="20"/>
-          <w:szCs w:val="20"/>
-          <w:lang w:eastAsia="ko-KR"/>
-        </w:rPr>
-        <w:t xml:space="preserve"> </w:t>
-      </w:r>
-      <w:r>
-        <w:rPr>
-          <w:rFonts w:ascii="Times New Roman" w:eastAsia="HY신명조" w:hAnsi="Times New Roman" w:cs="Times New Roman"/>
-          <w:sz w:val="20"/>
-          <w:szCs w:val="20"/>
-          <w:lang w:eastAsia="ko-KR"/>
-        </w:rPr>
-        <w:t>user</w:t>
-      </w:r>
-      <w:r>
-        <w:rPr>
-          <w:rFonts w:ascii="Times New Roman" w:eastAsia="HY신명조" w:hAnsi="Times New Roman" w:cs="Times New Roman"/>
-          <w:sz w:val="20"/>
-          <w:szCs w:val="20"/>
-          <w:lang w:eastAsia="ko-KR"/>
-        </w:rPr>
-        <w:t>s</w:t>
-      </w:r>
-      <w:r>
-        <w:rPr>
-          <w:rFonts w:ascii="Times New Roman" w:eastAsia="HY신명조" w:hAnsi="Times New Roman" w:cs="Times New Roman"/>
-          <w:sz w:val="20"/>
-          <w:szCs w:val="20"/>
-          <w:lang w:eastAsia="ko-KR"/>
-        </w:rPr>
-        <w:t xml:space="preserve"> collaborate to</w:t>
-      </w:r>
-      <w:r>
-        <w:rPr>
-          <w:rFonts w:ascii="Times New Roman" w:eastAsia="HY신명조" w:hAnsi="Times New Roman" w:cs="Times New Roman"/>
-          <w:sz w:val="20"/>
-          <w:szCs w:val="20"/>
-          <w:lang w:eastAsia="ko-KR"/>
-        </w:rPr>
-        <w:t xml:space="preserve"> use SM for</w:t>
-      </w:r>
-      <w:r>
-        <w:rPr>
-          <w:rFonts w:ascii="Times New Roman" w:eastAsia="HY신명조" w:hAnsi="Times New Roman" w:cs="Times New Roman"/>
-          <w:sz w:val="20"/>
-          <w:szCs w:val="20"/>
-          <w:lang w:eastAsia="ko-KR"/>
-        </w:rPr>
-        <w:t xml:space="preserve"> the information of the partner user</w:t>
-      </w:r>
-      <w:r>
-        <w:rPr>
-          <w:rFonts w:ascii="Times New Roman" w:eastAsia="HY신명조" w:hAnsi="Times New Roman" w:cs="Times New Roman"/>
-          <w:sz w:val="20"/>
-          <w:szCs w:val="20"/>
-          <w:lang w:eastAsia="ko-KR"/>
-        </w:rPr>
-        <w:t xml:space="preserve"> so that saving resources.[5] </w:t>
-      </w:r>
-      <w:r>
-        <w:rPr>
-          <w:rFonts w:ascii="Times New Roman" w:eastAsia="HY신명조" w:hAnsi="Times New Roman" w:cs="Times New Roman" w:hint="eastAsia"/>
-          <w:sz w:val="20"/>
-          <w:szCs w:val="20"/>
-          <w:lang w:eastAsia="ko-KR"/>
-        </w:rPr>
-        <w:t>Also,</w:t>
-      </w:r>
-      <w:r>
-        <w:rPr>
-          <w:rFonts w:ascii="Times New Roman" w:eastAsia="HY신명조" w:hAnsi="Times New Roman" w:cs="Times New Roman"/>
-          <w:sz w:val="20"/>
-          <w:szCs w:val="20"/>
-          <w:lang w:eastAsia="ko-KR"/>
-        </w:rPr>
-        <w:t xml:space="preserve"> </w:t>
-      </w:r>
-      <w:r>
-        <w:rPr>
-          <w:rFonts w:ascii="Times New Roman" w:eastAsia="HY신명조" w:hAnsi="Times New Roman" w:cs="Times New Roman" w:hint="eastAsia"/>
-          <w:sz w:val="20"/>
-          <w:szCs w:val="20"/>
-          <w:lang w:eastAsia="ko-KR"/>
-        </w:rPr>
-        <w:t>It</w:t>
-      </w:r>
-      <w:r>
-        <w:rPr>
-          <w:rFonts w:ascii="Times New Roman" w:eastAsia="HY신명조" w:hAnsi="Times New Roman" w:cs="Times New Roman"/>
-          <w:sz w:val="20"/>
-          <w:szCs w:val="20"/>
-          <w:lang w:eastAsia="ko-KR"/>
-        </w:rPr>
-        <w:t xml:space="preserve"> </w:t>
-      </w:r>
-      <w:r>
-        <w:rPr>
-          <w:rFonts w:ascii="Times New Roman" w:eastAsia="HY신명조" w:hAnsi="Times New Roman" w:cs="Times New Roman" w:hint="eastAsia"/>
-          <w:sz w:val="20"/>
-          <w:szCs w:val="20"/>
-          <w:lang w:eastAsia="ko-KR"/>
-        </w:rPr>
-        <w:t>is</w:t>
-      </w:r>
-      <w:r>
-        <w:rPr>
-          <w:rFonts w:ascii="Times New Roman" w:eastAsia="HY신명조" w:hAnsi="Times New Roman" w:cs="Times New Roman"/>
-          <w:sz w:val="20"/>
-          <w:szCs w:val="20"/>
-          <w:lang w:eastAsia="ko-KR"/>
-        </w:rPr>
-        <w:t xml:space="preserve"> proposed </w:t>
-      </w:r>
-      <w:r>
-        <w:rPr>
-          <w:rFonts w:ascii="Times New Roman" w:eastAsia="HY신명조" w:hAnsi="Times New Roman" w:cs="Times New Roman" w:hint="eastAsia"/>
-          <w:sz w:val="20"/>
-          <w:szCs w:val="20"/>
-          <w:lang w:eastAsia="ko-KR"/>
-        </w:rPr>
-        <w:t>that</w:t>
-      </w:r>
-      <w:r>
-        <w:rPr>
-          <w:rFonts w:ascii="Times New Roman" w:eastAsia="HY신명조" w:hAnsi="Times New Roman" w:cs="Times New Roman"/>
-          <w:sz w:val="20"/>
-          <w:szCs w:val="20"/>
-          <w:lang w:eastAsia="ko-KR"/>
-        </w:rPr>
-        <w:t xml:space="preserve"> </w:t>
-      </w:r>
-      <w:r>
-        <w:rPr>
-          <w:rFonts w:ascii="Times New Roman" w:eastAsia="HY신명조" w:hAnsi="Times New Roman" w:cs="Times New Roman" w:hint="eastAsia"/>
-          <w:sz w:val="20"/>
-          <w:szCs w:val="20"/>
-          <w:lang w:eastAsia="ko-KR"/>
-        </w:rPr>
-        <w:t>source</w:t>
-      </w:r>
-      <w:r>
-        <w:rPr>
-          <w:rFonts w:ascii="Times New Roman" w:eastAsia="HY신명조" w:hAnsi="Times New Roman" w:cs="Times New Roman"/>
-          <w:sz w:val="20"/>
-          <w:szCs w:val="20"/>
-          <w:lang w:eastAsia="ko-KR"/>
-        </w:rPr>
-        <w:t xml:space="preserve"> </w:t>
-      </w:r>
-      <w:r>
-        <w:rPr>
-          <w:rFonts w:ascii="Times New Roman" w:eastAsia="HY신명조" w:hAnsi="Times New Roman" w:cs="Times New Roman" w:hint="eastAsia"/>
-          <w:sz w:val="20"/>
-          <w:szCs w:val="20"/>
-          <w:lang w:eastAsia="ko-KR"/>
-        </w:rPr>
-        <w:t>node</w:t>
-      </w:r>
-      <w:r>
-        <w:rPr>
-          <w:rFonts w:ascii="Times New Roman" w:eastAsia="HY신명조" w:hAnsi="Times New Roman" w:cs="Times New Roman"/>
-          <w:sz w:val="20"/>
-          <w:szCs w:val="20"/>
-          <w:lang w:eastAsia="ko-KR"/>
-        </w:rPr>
-        <w:t xml:space="preserve"> </w:t>
-      </w:r>
-      <w:r>
-        <w:rPr>
-          <w:rFonts w:ascii="Times New Roman" w:eastAsia="HY신명조" w:hAnsi="Times New Roman" w:cs="Times New Roman" w:hint="eastAsia"/>
-          <w:sz w:val="20"/>
-          <w:szCs w:val="20"/>
-          <w:lang w:eastAsia="ko-KR"/>
-        </w:rPr>
-        <w:t>and</w:t>
-      </w:r>
-      <w:r>
-        <w:rPr>
-          <w:rFonts w:ascii="Times New Roman" w:eastAsia="HY신명조" w:hAnsi="Times New Roman" w:cs="Times New Roman"/>
-          <w:sz w:val="20"/>
-          <w:szCs w:val="20"/>
-          <w:lang w:eastAsia="ko-KR"/>
-        </w:rPr>
-        <w:t xml:space="preserve"> </w:t>
-      </w:r>
-      <w:r>
-        <w:rPr>
-          <w:rFonts w:ascii="Times New Roman" w:eastAsia="HY신명조" w:hAnsi="Times New Roman" w:cs="Times New Roman" w:hint="eastAsia"/>
-          <w:sz w:val="20"/>
-          <w:szCs w:val="20"/>
-          <w:lang w:eastAsia="ko-KR"/>
-        </w:rPr>
-        <w:t>relay</w:t>
-      </w:r>
-      <w:r>
-        <w:rPr>
-          <w:rFonts w:ascii="Times New Roman" w:eastAsia="HY신명조" w:hAnsi="Times New Roman" w:cs="Times New Roman"/>
-          <w:sz w:val="20"/>
-          <w:szCs w:val="20"/>
-          <w:lang w:eastAsia="ko-KR"/>
-        </w:rPr>
-        <w:t xml:space="preserve"> </w:t>
-      </w:r>
-      <w:r>
-        <w:rPr>
-          <w:rFonts w:ascii="Times New Roman" w:eastAsia="HY신명조" w:hAnsi="Times New Roman" w:cs="Times New Roman" w:hint="eastAsia"/>
-          <w:sz w:val="20"/>
-          <w:szCs w:val="20"/>
-          <w:lang w:eastAsia="ko-KR"/>
-        </w:rPr>
-        <w:t>node,</w:t>
-      </w:r>
-      <w:r>
-        <w:rPr>
-          <w:rFonts w:ascii="Times New Roman" w:eastAsia="HY신명조" w:hAnsi="Times New Roman" w:cs="Times New Roman"/>
-          <w:sz w:val="20"/>
-          <w:szCs w:val="20"/>
-          <w:lang w:eastAsia="ko-KR"/>
-        </w:rPr>
-        <w:t xml:space="preserve"> </w:t>
-      </w:r>
-      <w:r>
-        <w:rPr>
-          <w:rFonts w:ascii="Times New Roman" w:eastAsia="HY신명조" w:hAnsi="Times New Roman" w:cs="Times New Roman" w:hint="eastAsia"/>
-          <w:sz w:val="20"/>
-          <w:szCs w:val="20"/>
-          <w:lang w:eastAsia="ko-KR"/>
-        </w:rPr>
-        <w:t>assuming</w:t>
-      </w:r>
-      <w:r>
-        <w:rPr>
-          <w:rFonts w:ascii="Times New Roman" w:eastAsia="HY신명조" w:hAnsi="Times New Roman" w:cs="Times New Roman"/>
-          <w:sz w:val="20"/>
-          <w:szCs w:val="20"/>
-          <w:lang w:eastAsia="ko-KR"/>
-        </w:rPr>
-        <w:t xml:space="preserve"> </w:t>
-      </w:r>
-      <w:r>
-        <w:rPr>
-          <w:rFonts w:ascii="Times New Roman" w:eastAsia="HY신명조" w:hAnsi="Times New Roman" w:cs="Times New Roman" w:hint="eastAsia"/>
-          <w:sz w:val="20"/>
-          <w:szCs w:val="20"/>
-          <w:lang w:eastAsia="ko-KR"/>
-        </w:rPr>
-        <w:t>a</w:t>
-      </w:r>
-      <w:r>
-        <w:rPr>
-          <w:rFonts w:ascii="Times New Roman" w:eastAsia="HY신명조" w:hAnsi="Times New Roman" w:cs="Times New Roman"/>
-          <w:sz w:val="20"/>
-          <w:szCs w:val="20"/>
-          <w:lang w:eastAsia="ko-KR"/>
-        </w:rPr>
-        <w:t xml:space="preserve"> </w:t>
-      </w:r>
-      <w:r>
-        <w:rPr>
-          <w:rFonts w:ascii="Times New Roman" w:eastAsia="HY신명조" w:hAnsi="Times New Roman" w:cs="Times New Roman" w:hint="eastAsia"/>
-          <w:sz w:val="20"/>
-          <w:szCs w:val="20"/>
-          <w:lang w:eastAsia="ko-KR"/>
-        </w:rPr>
-        <w:t>hoped</w:t>
-      </w:r>
-      <w:r>
-        <w:rPr>
-          <w:rFonts w:ascii="Times New Roman" w:eastAsia="HY신명조" w:hAnsi="Times New Roman" w:cs="Times New Roman"/>
-          <w:sz w:val="20"/>
-          <w:szCs w:val="20"/>
-          <w:lang w:eastAsia="ko-KR"/>
-        </w:rPr>
-        <w:t xml:space="preserve"> </w:t>
-      </w:r>
-      <w:r>
-        <w:rPr>
-          <w:rFonts w:ascii="Times New Roman" w:eastAsia="HY신명조" w:hAnsi="Times New Roman" w:cs="Times New Roman" w:hint="eastAsia"/>
-          <w:sz w:val="20"/>
-          <w:szCs w:val="20"/>
-          <w:lang w:eastAsia="ko-KR"/>
-        </w:rPr>
-        <w:t>relay</w:t>
-      </w:r>
-      <w:r>
-        <w:rPr>
-          <w:rFonts w:ascii="Times New Roman" w:eastAsia="HY신명조" w:hAnsi="Times New Roman" w:cs="Times New Roman"/>
-          <w:sz w:val="20"/>
-          <w:szCs w:val="20"/>
-          <w:lang w:eastAsia="ko-KR"/>
-        </w:rPr>
-        <w:t xml:space="preserve"> </w:t>
-      </w:r>
-      <w:r>
-        <w:rPr>
-          <w:rFonts w:ascii="Times New Roman" w:eastAsia="HY신명조" w:hAnsi="Times New Roman" w:cs="Times New Roman" w:hint="eastAsia"/>
-          <w:sz w:val="20"/>
-          <w:szCs w:val="20"/>
-          <w:lang w:eastAsia="ko-KR"/>
-        </w:rPr>
-        <w:t>system,</w:t>
-      </w:r>
-      <w:r>
-        <w:rPr>
-          <w:rFonts w:ascii="Times New Roman" w:eastAsia="HY신명조" w:hAnsi="Times New Roman" w:cs="Times New Roman"/>
-          <w:sz w:val="20"/>
-          <w:szCs w:val="20"/>
-          <w:lang w:eastAsia="ko-KR"/>
-        </w:rPr>
-        <w:t xml:space="preserve">  </w:t>
-      </w:r>
-      <w:r>
-        <w:rPr>
-          <w:rFonts w:ascii="Times New Roman" w:eastAsia="HY신명조" w:hAnsi="Times New Roman" w:cs="Times New Roman" w:hint="eastAsia"/>
-          <w:sz w:val="20"/>
-          <w:szCs w:val="20"/>
-          <w:lang w:eastAsia="ko-KR"/>
-        </w:rPr>
-        <w:t>incrementally</w:t>
-      </w:r>
-      <w:r>
-        <w:rPr>
-          <w:rFonts w:ascii="Times New Roman" w:eastAsia="HY신명조" w:hAnsi="Times New Roman" w:cs="Times New Roman"/>
-          <w:sz w:val="20"/>
-          <w:szCs w:val="20"/>
-          <w:lang w:eastAsia="ko-KR"/>
-        </w:rPr>
-        <w:t xml:space="preserve"> </w:t>
-      </w:r>
-      <w:r>
-        <w:rPr>
-          <w:rFonts w:ascii="Times New Roman" w:eastAsia="HY신명조" w:hAnsi="Times New Roman" w:cs="Times New Roman" w:hint="eastAsia"/>
-          <w:sz w:val="20"/>
-          <w:szCs w:val="20"/>
-          <w:lang w:eastAsia="ko-KR"/>
-        </w:rPr>
-        <w:t>SM</w:t>
-      </w:r>
-      <w:r>
-        <w:rPr>
-          <w:rFonts w:ascii="Times New Roman" w:eastAsia="HY신명조" w:hAnsi="Times New Roman" w:cs="Times New Roman"/>
-          <w:sz w:val="20"/>
-          <w:szCs w:val="20"/>
-          <w:lang w:eastAsia="ko-KR"/>
-        </w:rPr>
-        <w:t xml:space="preserve"> </w:t>
-      </w:r>
-      <w:r>
-        <w:rPr>
-          <w:rFonts w:ascii="Times New Roman" w:eastAsia="HY신명조" w:hAnsi="Times New Roman" w:cs="Times New Roman" w:hint="eastAsia"/>
-          <w:sz w:val="20"/>
-          <w:szCs w:val="20"/>
-          <w:lang w:eastAsia="ko-KR"/>
-        </w:rPr>
-        <w:t>of</w:t>
-      </w:r>
-      <w:r>
-        <w:rPr>
-          <w:rFonts w:ascii="Times New Roman" w:eastAsia="HY신명조" w:hAnsi="Times New Roman" w:cs="Times New Roman"/>
-          <w:sz w:val="20"/>
-          <w:szCs w:val="20"/>
-          <w:lang w:eastAsia="ko-KR"/>
-        </w:rPr>
-        <w:t xml:space="preserve"> </w:t>
-      </w:r>
-      <w:r>
-        <w:rPr>
-          <w:rFonts w:ascii="Times New Roman" w:eastAsia="HY신명조" w:hAnsi="Times New Roman" w:cs="Times New Roman" w:hint="eastAsia"/>
-          <w:sz w:val="20"/>
-          <w:szCs w:val="20"/>
-          <w:lang w:eastAsia="ko-KR"/>
-        </w:rPr>
-        <w:t>each</w:t>
-      </w:r>
-      <w:r>
-        <w:rPr>
-          <w:rFonts w:ascii="Times New Roman" w:eastAsia="HY신명조" w:hAnsi="Times New Roman" w:cs="Times New Roman"/>
-          <w:sz w:val="20"/>
-          <w:szCs w:val="20"/>
-          <w:lang w:eastAsia="ko-KR"/>
-        </w:rPr>
-        <w:t xml:space="preserve"> </w:t>
-      </w:r>
-      <w:r>
-        <w:rPr>
-          <w:rFonts w:ascii="Times New Roman" w:eastAsia="HY신명조" w:hAnsi="Times New Roman" w:cs="Times New Roman" w:hint="eastAsia"/>
-          <w:sz w:val="20"/>
-          <w:szCs w:val="20"/>
-          <w:lang w:eastAsia="ko-KR"/>
-        </w:rPr>
-        <w:t>node</w:t>
-      </w:r>
-      <w:r>
-        <w:rPr>
-          <w:rFonts w:ascii="Times New Roman" w:eastAsia="HY신명조" w:hAnsi="Times New Roman" w:cs="Times New Roman"/>
-          <w:sz w:val="20"/>
-          <w:szCs w:val="20"/>
-          <w:lang w:eastAsia="ko-KR"/>
-        </w:rPr>
-        <w:t xml:space="preserve"> </w:t>
-      </w:r>
-      <w:r>
-        <w:rPr>
-          <w:rFonts w:ascii="Times New Roman" w:eastAsia="HY신명조" w:hAnsi="Times New Roman" w:cs="Times New Roman" w:hint="eastAsia"/>
-          <w:sz w:val="20"/>
-          <w:szCs w:val="20"/>
-          <w:lang w:eastAsia="ko-KR"/>
-        </w:rPr>
-        <w:t>in</w:t>
-      </w:r>
-      <w:r>
-        <w:rPr>
-          <w:rFonts w:ascii="Times New Roman" w:eastAsia="HY신명조" w:hAnsi="Times New Roman" w:cs="Times New Roman"/>
-          <w:sz w:val="20"/>
-          <w:szCs w:val="20"/>
-          <w:lang w:eastAsia="ko-KR"/>
-        </w:rPr>
-        <w:t xml:space="preserve"> </w:t>
-      </w:r>
-      <w:r>
-        <w:rPr>
-          <w:rFonts w:ascii="Times New Roman" w:eastAsia="HY신명조" w:hAnsi="Times New Roman" w:cs="Times New Roman" w:hint="eastAsia"/>
-          <w:sz w:val="20"/>
-          <w:szCs w:val="20"/>
-          <w:lang w:eastAsia="ko-KR"/>
-        </w:rPr>
-        <w:t>a</w:t>
-      </w:r>
-      <w:r>
-        <w:rPr>
-          <w:rFonts w:ascii="Times New Roman" w:eastAsia="HY신명조" w:hAnsi="Times New Roman" w:cs="Times New Roman"/>
-          <w:sz w:val="20"/>
-          <w:szCs w:val="20"/>
-          <w:lang w:eastAsia="ko-KR"/>
-        </w:rPr>
-        <w:t xml:space="preserve"> </w:t>
-      </w:r>
-      <w:r>
-        <w:rPr>
-          <w:rFonts w:ascii="Times New Roman" w:eastAsia="HY신명조" w:hAnsi="Times New Roman" w:cs="Times New Roman" w:hint="eastAsia"/>
-          <w:sz w:val="20"/>
-          <w:szCs w:val="20"/>
-          <w:lang w:eastAsia="ko-KR"/>
-        </w:rPr>
-        <w:t>hooped</w:t>
-      </w:r>
-      <w:r>
-        <w:rPr>
-          <w:rFonts w:ascii="Times New Roman" w:eastAsia="HY신명조" w:hAnsi="Times New Roman" w:cs="Times New Roman"/>
-          <w:sz w:val="20"/>
-          <w:szCs w:val="20"/>
-          <w:lang w:eastAsia="ko-KR"/>
-        </w:rPr>
-        <w:t xml:space="preserve"> </w:t>
-      </w:r>
-      <w:r>
-        <w:rPr>
-          <w:rFonts w:ascii="Times New Roman" w:eastAsia="HY신명조" w:hAnsi="Times New Roman" w:cs="Times New Roman" w:hint="eastAsia"/>
-          <w:sz w:val="20"/>
-          <w:szCs w:val="20"/>
-          <w:lang w:eastAsia="ko-KR"/>
-        </w:rPr>
-        <w:t>relay</w:t>
-      </w:r>
-      <w:r>
-        <w:rPr>
-          <w:rFonts w:ascii="Times New Roman" w:eastAsia="HY신명조" w:hAnsi="Times New Roman" w:cs="Times New Roman"/>
-          <w:sz w:val="20"/>
-          <w:szCs w:val="20"/>
-          <w:lang w:eastAsia="ko-KR"/>
-        </w:rPr>
-        <w:t xml:space="preserve"> </w:t>
-      </w:r>
-      <w:r>
-        <w:rPr>
-          <w:rFonts w:ascii="Times New Roman" w:eastAsia="HY신명조" w:hAnsi="Times New Roman" w:cs="Times New Roman" w:hint="eastAsia"/>
-          <w:sz w:val="20"/>
-          <w:szCs w:val="20"/>
-          <w:lang w:eastAsia="ko-KR"/>
-        </w:rPr>
-        <w:t>communication</w:t>
-      </w:r>
-      <w:r>
-        <w:rPr>
-          <w:rFonts w:ascii="Times New Roman" w:eastAsia="HY신명조" w:hAnsi="Times New Roman" w:cs="Times New Roman"/>
-          <w:sz w:val="20"/>
-          <w:szCs w:val="20"/>
-          <w:lang w:eastAsia="ko-KR"/>
-        </w:rPr>
-        <w:t xml:space="preserve"> </w:t>
-      </w:r>
-      <w:r>
-        <w:rPr>
-          <w:rFonts w:ascii="Times New Roman" w:eastAsia="HY신명조" w:hAnsi="Times New Roman" w:cs="Times New Roman" w:hint="eastAsia"/>
-          <w:sz w:val="20"/>
-          <w:szCs w:val="20"/>
-          <w:lang w:eastAsia="ko-KR"/>
-        </w:rPr>
-        <w:t>system.[6]</w:t>
-      </w:r>
-      <w:r>
-        <w:rPr>
-          <w:rFonts w:ascii="Times New Roman" w:eastAsia="HY신명조" w:hAnsi="Times New Roman" w:cs="Times New Roman"/>
-          <w:sz w:val="20"/>
-          <w:szCs w:val="20"/>
-          <w:lang w:eastAsia="ko-KR"/>
-        </w:rPr>
-        <w:t xml:space="preserve"> I</w:t>
-      </w:r>
-      <w:r>
-        <w:rPr>
-          <w:rFonts w:ascii="Times New Roman" w:eastAsia="HY신명조" w:hAnsi="Times New Roman" w:cs="Times New Roman" w:hint="eastAsia"/>
-          <w:sz w:val="20"/>
-          <w:szCs w:val="20"/>
-          <w:lang w:eastAsia="ko-KR"/>
-        </w:rPr>
-        <w:t>n</w:t>
-      </w:r>
-      <w:r>
-        <w:rPr>
-          <w:rFonts w:ascii="Times New Roman" w:eastAsia="HY신명조" w:hAnsi="Times New Roman" w:cs="Times New Roman"/>
-          <w:sz w:val="20"/>
-          <w:szCs w:val="20"/>
-          <w:lang w:eastAsia="ko-KR"/>
-        </w:rPr>
-        <w:t xml:space="preserve"> </w:t>
-      </w:r>
-      <w:r>
-        <w:rPr>
-          <w:rFonts w:ascii="Times New Roman" w:eastAsia="HY신명조" w:hAnsi="Times New Roman" w:cs="Times New Roman" w:hint="eastAsia"/>
-          <w:sz w:val="20"/>
-          <w:szCs w:val="20"/>
-          <w:lang w:eastAsia="ko-KR"/>
-        </w:rPr>
-        <w:t>the</w:t>
-      </w:r>
-      <w:r>
-        <w:rPr>
-          <w:rFonts w:ascii="Times New Roman" w:eastAsia="HY신명조" w:hAnsi="Times New Roman" w:cs="Times New Roman"/>
-          <w:sz w:val="20"/>
-          <w:szCs w:val="20"/>
-          <w:lang w:eastAsia="ko-KR"/>
-        </w:rPr>
-        <w:t xml:space="preserve"> </w:t>
-      </w:r>
-      <w:r>
-        <w:rPr>
-          <w:rFonts w:ascii="Times New Roman" w:eastAsia="HY신명조" w:hAnsi="Times New Roman" w:cs="Times New Roman" w:hint="eastAsia"/>
-          <w:sz w:val="20"/>
-          <w:szCs w:val="20"/>
-          <w:lang w:eastAsia="ko-KR"/>
-        </w:rPr>
-        <w:t>previous</w:t>
-      </w:r>
-      <w:r>
-        <w:rPr>
-          <w:rFonts w:ascii="Times New Roman" w:eastAsia="HY신명조" w:hAnsi="Times New Roman" w:cs="Times New Roman"/>
-          <w:sz w:val="20"/>
-          <w:szCs w:val="20"/>
-          <w:lang w:eastAsia="ko-KR"/>
-        </w:rPr>
-        <w:t xml:space="preserve"> </w:t>
-      </w:r>
-      <w:r>
-        <w:rPr>
-          <w:rFonts w:ascii="Times New Roman" w:eastAsia="HY신명조" w:hAnsi="Times New Roman" w:cs="Times New Roman" w:hint="eastAsia"/>
-          <w:sz w:val="20"/>
-          <w:szCs w:val="20"/>
-          <w:lang w:eastAsia="ko-KR"/>
-        </w:rPr>
-        <w:t>works,</w:t>
-      </w:r>
-      <w:r>
-        <w:rPr>
-          <w:rFonts w:ascii="Times New Roman" w:eastAsia="HY신명조" w:hAnsi="Times New Roman" w:cs="Times New Roman"/>
-          <w:sz w:val="20"/>
-          <w:szCs w:val="20"/>
-          <w:lang w:eastAsia="ko-KR"/>
-        </w:rPr>
-        <w:t xml:space="preserve"> </w:t>
-      </w:r>
-      <w:r>
-        <w:rPr>
-          <w:rFonts w:ascii="Times New Roman" w:eastAsia="HY신명조" w:hAnsi="Times New Roman" w:cs="Times New Roman"/>
-          <w:sz w:val="20"/>
-          <w:szCs w:val="20"/>
-          <w:lang w:eastAsia="ko-KR"/>
-        </w:rPr>
-        <w:t xml:space="preserve">SIC decoding </w:t>
-      </w:r>
-      <w:r>
-        <w:rPr>
-          <w:rFonts w:ascii="Times New Roman" w:eastAsia="HY신명조" w:hAnsi="Times New Roman" w:cs="Times New Roman" w:hint="eastAsia"/>
-          <w:sz w:val="20"/>
-          <w:szCs w:val="20"/>
-          <w:lang w:eastAsia="ko-KR"/>
-        </w:rPr>
-        <w:t>can</w:t>
-      </w:r>
-      <w:r>
-        <w:rPr>
-          <w:rFonts w:ascii="Times New Roman" w:eastAsia="HY신명조" w:hAnsi="Times New Roman" w:cs="Times New Roman"/>
-          <w:sz w:val="20"/>
-          <w:szCs w:val="20"/>
-          <w:lang w:eastAsia="ko-KR"/>
-        </w:rPr>
-        <w:t xml:space="preserve"> </w:t>
-      </w:r>
-      <w:r>
-        <w:rPr>
-          <w:rFonts w:ascii="Times New Roman" w:eastAsia="HY신명조" w:hAnsi="Times New Roman" w:cs="Times New Roman" w:hint="eastAsia"/>
-          <w:sz w:val="20"/>
-          <w:szCs w:val="20"/>
-          <w:lang w:eastAsia="ko-KR"/>
-        </w:rPr>
-        <w:t>be</w:t>
-      </w:r>
-      <w:r>
-        <w:rPr>
-          <w:rFonts w:ascii="Times New Roman" w:eastAsia="HY신명조" w:hAnsi="Times New Roman" w:cs="Times New Roman"/>
-          <w:sz w:val="20"/>
-          <w:szCs w:val="20"/>
-          <w:lang w:eastAsia="ko-KR"/>
-        </w:rPr>
-        <w:t xml:space="preserve"> applied</w:t>
-      </w:r>
-      <w:r>
-        <w:rPr>
-          <w:rFonts w:ascii="Times New Roman" w:eastAsia="HY신명조" w:hAnsi="Times New Roman" w:cs="Times New Roman"/>
-          <w:sz w:val="20"/>
-          <w:szCs w:val="20"/>
-          <w:lang w:eastAsia="ko-KR"/>
-        </w:rPr>
-        <w:t xml:space="preserve"> </w:t>
-      </w:r>
-      <w:r>
-        <w:rPr>
-          <w:rFonts w:ascii="Times New Roman" w:eastAsia="HY신명조" w:hAnsi="Times New Roman" w:cs="Times New Roman"/>
-          <w:sz w:val="20"/>
-          <w:szCs w:val="20"/>
-          <w:lang w:eastAsia="ko-KR"/>
-        </w:rPr>
-        <w:t xml:space="preserve">depending on the information bit having a large power ratio. </w:t>
-      </w:r>
-      <w:r>
-        <w:rPr>
-          <w:rFonts w:ascii="Times New Roman" w:eastAsia="HY신명조" w:hAnsi="Times New Roman" w:cs="Times New Roman"/>
-          <w:sz w:val="20"/>
-          <w:szCs w:val="20"/>
-          <w:lang w:eastAsia="ko-KR"/>
-        </w:rPr>
-        <w:t>I</w:t>
-      </w:r>
-      <w:r>
-        <w:rPr>
-          <w:rFonts w:ascii="Times New Roman" w:eastAsia="HY신명조" w:hAnsi="Times New Roman" w:cs="Times New Roman"/>
-          <w:sz w:val="20"/>
-          <w:szCs w:val="20"/>
-          <w:lang w:eastAsia="ko-KR"/>
-        </w:rPr>
-        <w:t xml:space="preserve">n this paper, a method of independently </w:t>
-      </w:r>
-      <w:r>
-        <w:rPr>
-          <w:rFonts w:ascii="Times New Roman" w:eastAsia="HY신명조" w:hAnsi="Times New Roman" w:cs="Times New Roman"/>
-          <w:sz w:val="20"/>
-          <w:szCs w:val="20"/>
-          <w:lang w:eastAsia="ko-KR"/>
-        </w:rPr>
-        <w:t>decoding information of each node is introduced.</w:t>
-      </w:r>
-      <w:r>
-        <w:rPr>
-          <w:rFonts w:ascii="Times New Roman" w:eastAsia="HY신명조" w:hAnsi="Times New Roman" w:cs="Times New Roman"/>
-          <w:sz w:val="20"/>
-          <w:szCs w:val="20"/>
-          <w:lang w:eastAsia="ko-KR"/>
-        </w:rPr>
-        <w:t xml:space="preserve"> This solves the bottleneck of the existing </w:t>
-      </w:r>
-      <w:r>
-        <w:rPr>
-          <w:rFonts w:ascii="Times New Roman" w:eastAsia="HY신명조" w:hAnsi="Times New Roman" w:cs="Times New Roman"/>
-          <w:sz w:val="20"/>
-          <w:szCs w:val="20"/>
-          <w:lang w:eastAsia="ko-KR"/>
-        </w:rPr>
-        <w:t xml:space="preserve">SM </w:t>
-      </w:r>
-      <w:r>
-        <w:rPr>
-          <w:rFonts w:ascii="Times New Roman" w:eastAsia="HY신명조" w:hAnsi="Times New Roman" w:cs="Times New Roman"/>
-          <w:sz w:val="20"/>
-          <w:szCs w:val="20"/>
-          <w:lang w:eastAsia="ko-KR"/>
-        </w:rPr>
-        <w:t>scheme.</w:t>
+          <w:rFonts w:ascii="Times New Roman" w:eastAsia="HY신명조" w:hAnsi="Times New Roman" w:cs="Times New Roman"/>
+          <w:sz w:val="20"/>
+          <w:szCs w:val="20"/>
+          <w:lang w:eastAsia="ko-KR"/>
+        </w:rPr>
+        <w:t xml:space="preserve">To increase the data rate and save transmission powers, the authors in [5] and [6] proposed a cooperative transmission where the relay sends both the received packet from the source and its own transmission packet using the SM method. In the receiver, main signal is detected first and then the secondary superposed signal is decoded using the SIC algorithm. </w:t>
+      </w:r>
+    </w:p>
+    <w:p>
+      <w:pPr>
+        <w:ind w:firstLineChars="100" w:firstLine="200"/>
+        <w:jc w:val="both"/>
+        <w:rPr>
+          <w:rFonts w:ascii="Times New Roman" w:eastAsia="HY신명조" w:hAnsi="Times New Roman" w:cs="Times New Roman"/>
+          <w:sz w:val="20"/>
+          <w:szCs w:val="20"/>
+          <w:lang w:eastAsia="ko-KR"/>
+        </w:rPr>
+      </w:pPr>
+      <w:r>
+        <w:rPr>
+          <w:rFonts w:ascii="Times New Roman" w:eastAsia="HY신명조" w:hAnsi="Times New Roman" w:cs="Times New Roman"/>
+          <w:sz w:val="20"/>
+          <w:szCs w:val="20"/>
+          <w:lang w:eastAsia="ko-KR"/>
+        </w:rPr>
+        <w:t>The problem of this method is that the BER performance of the secondary signal degrades when there exists a detection error in the main signal.  To mitigate the error propagation effects, we propose a novel decoding method where we extract the LLR information directly from the received signal without using the SIC.</w:t>
       </w:r>
     </w:p>
     <w:p>
@@ -1777,8 +522,8 @@
             <v:stroke joinstyle="miter"/>
             <v:path gradientshapeok="t" o:connecttype="rect"/>
           </v:shapetype>
-          <v:shape id="텍스트 상자 2" o:spid="_x0000_s1051" type="#_x0000_t202" style="position:absolute;left:0;text-align:left;margin-left:-7.2pt;margin-top:102.8pt;width:239.35pt;height:53.95pt;z-index:251657728;visibility:visible;mso-height-percent:200;mso-wrap-distance-left:9pt;mso-wrap-distance-top:3.6pt;mso-wrap-distance-right:9pt;mso-wrap-distance-bottom:3.6pt;mso-position-horizontal-relative:text;mso-position-vertical-relative:text;mso-height-percent:200;mso-width-relative:margin;mso-height-relative:margin;v-text-anchor:top" strokecolor="white [3212]">
-            <v:textbox style="mso-fit-shape-to-text:t">
+          <v:shape id="텍스트 상자 2" o:spid="_x0000_s1051" type="#_x0000_t202" style="position:absolute;left:0;text-align:left;margin-left:-6.15pt;margin-top:47.95pt;width:239.35pt;height:55pt;z-index:251657728;visibility:visible;mso-wrap-distance-left:9pt;mso-wrap-distance-top:3.6pt;mso-wrap-distance-right:9pt;mso-wrap-distance-bottom:3.6pt;mso-position-horizontal-relative:text;mso-position-vertical-relative:text;mso-width-relative:margin;mso-height-relative:margin;v-text-anchor:top" strokecolor="white [3212]">
+            <v:textbox>
               <w:txbxContent>
                 <w:p>
                   <w:pPr>
@@ -1996,15 +741,1744 @@
         </w:rPr>
         <w:t xml:space="preserve"> </w:t>
       </w:r>
-      <w:r>
-        <w:rPr>
-          <w:rFonts w:ascii="Times New Roman" w:eastAsia="HY신명조" w:hAnsi="Times New Roman" w:cs="Times New Roman"/>
-          <w:position w:val="-6"/>
-          <w:sz w:val="20"/>
-          <w:szCs w:val="20"/>
-          <w:lang w:eastAsia="ko-KR"/>
-        </w:rPr>
-        <w:object w:dxaOrig="220" w:dyaOrig="279" w14:anchorId="1EEDD412">
+      <m:oMath>
+        <m:r>
+          <w:rPr>
+            <w:rFonts w:ascii="Cambria Math" w:eastAsia="HY신명조" w:hAnsi="Cambria Math" w:cs="Times New Roman"/>
+            <w:sz w:val="20"/>
+            <w:szCs w:val="20"/>
+            <w:lang w:eastAsia="ko-KR"/>
+          </w:rPr>
+          <m:t>S</m:t>
+        </m:r>
+      </m:oMath>
+      <w:r>
+        <w:rPr>
+          <w:rFonts w:ascii="Times New Roman" w:eastAsia="HY신명조" w:hAnsi="Times New Roman" w:cs="Times New Roman" w:hint="eastAsia"/>
+          <w:sz w:val="20"/>
+          <w:szCs w:val="20"/>
+          <w:lang w:eastAsia="ko-KR"/>
+        </w:rPr>
+        <w:t>,</w:t>
+      </w:r>
+      <w:r>
+        <w:rPr>
+          <w:rFonts w:ascii="Times New Roman" w:eastAsia="HY신명조" w:hAnsi="Times New Roman" w:cs="Times New Roman"/>
+          <w:sz w:val="20"/>
+          <w:szCs w:val="20"/>
+          <w:lang w:eastAsia="ko-KR"/>
+        </w:rPr>
+        <w:t xml:space="preserve"> </w:t>
+      </w:r>
+      <m:oMath>
+        <m:r>
+          <w:rPr>
+            <w:rFonts w:ascii="Cambria Math" w:eastAsia="HY신명조" w:hAnsi="Cambria Math" w:cs="Times New Roman"/>
+            <w:sz w:val="20"/>
+            <w:szCs w:val="20"/>
+            <w:lang w:eastAsia="ko-KR"/>
+          </w:rPr>
+          <m:t>R</m:t>
+        </m:r>
+      </m:oMath>
+      <w:r>
+        <w:rPr>
+          <w:rFonts w:ascii="Times New Roman" w:eastAsia="HY신명조" w:hAnsi="Times New Roman" w:cs="Times New Roman"/>
+          <w:sz w:val="20"/>
+          <w:szCs w:val="20"/>
+          <w:lang w:eastAsia="ko-KR"/>
+        </w:rPr>
+        <w:t xml:space="preserve">, and </w:t>
+      </w:r>
+      <m:oMath>
+        <m:r>
+          <w:rPr>
+            <w:rFonts w:ascii="Cambria Math" w:eastAsia="HY신명조" w:hAnsi="Cambria Math" w:cs="Times New Roman" w:hint="eastAsia"/>
+            <w:sz w:val="20"/>
+            <w:szCs w:val="20"/>
+            <w:lang w:eastAsia="ko-KR"/>
+          </w:rPr>
+          <m:t>D</m:t>
+        </m:r>
+      </m:oMath>
+      <w:r>
+        <w:rPr>
+          <w:rFonts w:ascii="Times New Roman" w:eastAsia="HY신명조" w:hAnsi="Times New Roman" w:cs="Times New Roman"/>
+          <w:sz w:val="20"/>
+          <w:szCs w:val="20"/>
+          <w:lang w:eastAsia="ko-KR"/>
+        </w:rPr>
+        <w:t xml:space="preserve"> as shown in Fig.</w:t>
+      </w:r>
+      <w:r>
+        <w:rPr>
+          <w:rFonts w:ascii="Times New Roman" w:eastAsia="HY신명조" w:hAnsi="Times New Roman" w:cs="Times New Roman"/>
+          <w:sz w:val="20"/>
+          <w:szCs w:val="20"/>
+          <w:lang w:eastAsia="ko-KR"/>
+        </w:rPr>
+        <w:t>1</w:t>
+      </w:r>
+      <w:r>
+        <w:rPr>
+          <w:rFonts w:ascii="Times New Roman" w:eastAsia="HY신명조" w:hAnsi="Times New Roman" w:cs="Times New Roman"/>
+          <w:sz w:val="20"/>
+          <w:szCs w:val="20"/>
+          <w:lang w:eastAsia="ko-KR"/>
+        </w:rPr>
+        <w:t>.</w:t>
+      </w:r>
+      <w:r>
+        <w:rPr>
+          <w:rFonts w:ascii="Times New Roman" w:eastAsia="HY신명조" w:hAnsi="Times New Roman" w:cs="Times New Roman"/>
+          <w:sz w:val="20"/>
+          <w:szCs w:val="20"/>
+          <w:lang w:eastAsia="ko-KR"/>
+        </w:rPr>
+        <w:t xml:space="preserve"> </w:t>
+      </w:r>
+      <w:r>
+        <w:rPr>
+          <w:rFonts w:ascii="Times New Roman" w:eastAsia="HY신명조" w:hAnsi="Times New Roman" w:cs="Times New Roman" w:hint="eastAsia"/>
+          <w:sz w:val="20"/>
+          <w:szCs w:val="20"/>
+          <w:lang w:eastAsia="ko-KR"/>
+        </w:rPr>
+        <w:t>W</w:t>
+      </w:r>
+      <w:r>
+        <w:rPr>
+          <w:rFonts w:ascii="Times New Roman" w:eastAsia="HY신명조" w:hAnsi="Times New Roman" w:cs="Times New Roman"/>
+          <w:sz w:val="20"/>
+          <w:szCs w:val="20"/>
+          <w:lang w:eastAsia="ko-KR"/>
+        </w:rPr>
+        <w:t xml:space="preserve">e </w:t>
+      </w:r>
+      <w:r>
+        <w:rPr>
+          <w:rFonts w:ascii="Times New Roman" w:eastAsia="HY신명조" w:hAnsi="Times New Roman" w:cs="Times New Roman"/>
+          <w:sz w:val="20"/>
+          <w:szCs w:val="20"/>
+          <w:lang w:eastAsia="ko-KR"/>
+        </w:rPr>
+        <w:t xml:space="preserve">assume </w:t>
+      </w:r>
+      <w:r>
+        <w:rPr>
+          <w:rFonts w:ascii="Times New Roman" w:eastAsia="HY신명조" w:hAnsi="Times New Roman" w:cs="Times New Roman"/>
+          <w:sz w:val="20"/>
+          <w:szCs w:val="20"/>
+          <w:lang w:eastAsia="ko-KR"/>
+        </w:rPr>
+        <w:t>a</w:t>
+      </w:r>
+      <w:r>
+        <w:rPr>
+          <w:rFonts w:ascii="Times New Roman" w:eastAsia="HY신명조" w:hAnsi="Times New Roman" w:cs="Times New Roman"/>
+          <w:sz w:val="20"/>
+          <w:szCs w:val="20"/>
+          <w:lang w:eastAsia="ko-KR"/>
+        </w:rPr>
+        <w:t xml:space="preserve">ll nodes </w:t>
+      </w:r>
+      <w:r>
+        <w:rPr>
+          <w:rFonts w:ascii="Times New Roman" w:eastAsia="HY신명조" w:hAnsi="Times New Roman" w:cs="Times New Roman"/>
+          <w:sz w:val="20"/>
+          <w:szCs w:val="20"/>
+          <w:lang w:eastAsia="ko-KR"/>
+        </w:rPr>
+        <w:t xml:space="preserve">have </w:t>
+      </w:r>
+      <w:r>
+        <w:rPr>
+          <w:rFonts w:ascii="Times New Roman" w:eastAsia="HY신명조" w:hAnsi="Times New Roman" w:cs="Times New Roman"/>
+          <w:sz w:val="20"/>
+          <w:szCs w:val="20"/>
+          <w:lang w:eastAsia="ko-KR"/>
+        </w:rPr>
+        <w:t>a single antenna. The channel coefficients between nodes</w:t>
+      </w:r>
+      <w:r>
+        <w:rPr>
+          <w:rFonts w:ascii="Times New Roman" w:eastAsia="HY신명조" w:hAnsi="Times New Roman" w:cs="Times New Roman"/>
+          <w:sz w:val="20"/>
+          <w:szCs w:val="20"/>
+          <w:lang w:eastAsia="ko-KR"/>
+        </w:rPr>
+        <w:t xml:space="preserve">, </w:t>
+      </w:r>
+      <w:r>
+        <w:rPr>
+          <w:rFonts w:ascii="Times New Roman" w:eastAsia="HY신명조" w:hAnsi="Times New Roman" w:cs="Times New Roman"/>
+          <w:sz w:val="20"/>
+          <w:szCs w:val="20"/>
+          <w:lang w:eastAsia="ko-KR"/>
+        </w:rPr>
+        <w:t>denoted by</w:t>
+      </w:r>
+      <w:r>
+        <w:rPr>
+          <w:rFonts w:ascii="Times New Roman" w:eastAsia="HY신명조" w:hAnsi="Times New Roman" w:cs="Times New Roman" w:hint="eastAsia"/>
+          <w:sz w:val="20"/>
+          <w:szCs w:val="20"/>
+          <w:lang w:eastAsia="ko-KR"/>
+        </w:rPr>
+        <w:t xml:space="preserve"> </w:t>
+      </w:r>
+      <m:oMath>
+        <m:sSub>
+          <m:sSubPr>
+            <m:ctrlPr>
+              <w:rPr>
+                <w:rFonts w:ascii="Cambria Math" w:eastAsia="HY신명조" w:hAnsi="Cambria Math" w:cs="Times New Roman"/>
+                <w:sz w:val="20"/>
+                <w:szCs w:val="20"/>
+                <w:lang w:eastAsia="ko-KR"/>
+              </w:rPr>
+            </m:ctrlPr>
+          </m:sSubPr>
+          <m:e>
+            <m:r>
+              <w:rPr>
+                <w:rFonts w:ascii="Cambria Math" w:eastAsia="MS Mincho" w:hAnsi="Cambria Math" w:cs="Times New Roman"/>
+                <w:sz w:val="20"/>
+                <w:szCs w:val="20"/>
+                <w:lang w:eastAsia="ko-KR"/>
+              </w:rPr>
+              <m:t>h</m:t>
+            </m:r>
+          </m:e>
+          <m:sub>
+            <m:r>
+              <w:rPr>
+                <w:rFonts w:ascii="Cambria Math" w:eastAsia="HY신명조" w:hAnsi="Cambria Math" w:cs="Times New Roman"/>
+                <w:sz w:val="20"/>
+                <w:szCs w:val="20"/>
+                <w:lang w:eastAsia="ko-KR"/>
+              </w:rPr>
+              <m:t>1</m:t>
+            </m:r>
+          </m:sub>
+        </m:sSub>
+      </m:oMath>
+      <w:r>
+        <w:rPr>
+          <w:rFonts w:ascii="Times New Roman" w:eastAsia="HY신명조" w:hAnsi="Times New Roman" w:cs="Times New Roman" w:hint="eastAsia"/>
+          <w:sz w:val="20"/>
+          <w:szCs w:val="20"/>
+          <w:lang w:eastAsia="ko-KR"/>
+        </w:rPr>
+        <w:t xml:space="preserve"> </w:t>
+      </w:r>
+      <w:r>
+        <w:rPr>
+          <w:rFonts w:ascii="Times New Roman" w:eastAsia="HY신명조" w:hAnsi="Times New Roman" w:cs="Times New Roman"/>
+          <w:sz w:val="20"/>
+          <w:szCs w:val="20"/>
+          <w:lang w:eastAsia="ko-KR"/>
+        </w:rPr>
+        <w:t>and</w:t>
+      </w:r>
+      <w:r>
+        <w:rPr>
+          <w:rFonts w:ascii="Times New Roman" w:eastAsia="HY신명조" w:hAnsi="Times New Roman" w:cs="Times New Roman"/>
+          <w:sz w:val="20"/>
+          <w:szCs w:val="20"/>
+          <w:lang w:eastAsia="ko-KR"/>
+        </w:rPr>
+        <w:t xml:space="preserve"> </w:t>
+      </w:r>
+      <m:oMath>
+        <m:sSub>
+          <m:sSubPr>
+            <m:ctrlPr>
+              <w:rPr>
+                <w:rFonts w:ascii="Cambria Math" w:eastAsia="HY신명조" w:hAnsi="Cambria Math" w:cs="Times New Roman"/>
+                <w:sz w:val="20"/>
+                <w:szCs w:val="20"/>
+                <w:lang w:eastAsia="ko-KR"/>
+              </w:rPr>
+            </m:ctrlPr>
+          </m:sSubPr>
+          <m:e>
+            <m:r>
+              <w:rPr>
+                <w:rFonts w:ascii="Cambria Math" w:eastAsia="MS Mincho" w:hAnsi="Cambria Math" w:cs="Times New Roman"/>
+                <w:sz w:val="20"/>
+                <w:szCs w:val="20"/>
+                <w:lang w:eastAsia="ko-KR"/>
+              </w:rPr>
+              <m:t>h</m:t>
+            </m:r>
+          </m:e>
+          <m:sub>
+            <m:r>
+              <w:rPr>
+                <w:rFonts w:ascii="Cambria Math" w:eastAsia="HY신명조" w:hAnsi="Cambria Math" w:cs="Times New Roman" w:hint="eastAsia"/>
+                <w:sz w:val="20"/>
+                <w:szCs w:val="20"/>
+                <w:lang w:eastAsia="ko-KR"/>
+              </w:rPr>
+              <m:t>2</m:t>
+            </m:r>
+          </m:sub>
+        </m:sSub>
+      </m:oMath>
+      <w:r>
+        <w:rPr>
+          <w:rFonts w:ascii="Times New Roman" w:eastAsia="HY신명조" w:hAnsi="Times New Roman" w:cs="Times New Roman"/>
+          <w:sz w:val="20"/>
+          <w:szCs w:val="20"/>
+          <w:lang w:eastAsia="ko-KR"/>
+        </w:rPr>
+        <w:t>,</w:t>
+      </w:r>
+      <w:r>
+        <w:rPr>
+          <w:rFonts w:ascii="Times New Roman" w:eastAsia="HY신명조" w:hAnsi="Times New Roman" w:cs="Times New Roman"/>
+          <w:sz w:val="20"/>
+          <w:szCs w:val="20"/>
+          <w:lang w:eastAsia="ko-KR"/>
+        </w:rPr>
+        <w:t xml:space="preserve"> are random variables having a complex Gaussian distribution with</w:t>
+      </w:r>
+      <w:r>
+        <w:rPr>
+          <w:rFonts w:ascii="Times New Roman" w:eastAsia="HY신명조" w:hAnsi="Times New Roman" w:cs="Times New Roman"/>
+          <w:sz w:val="20"/>
+          <w:szCs w:val="20"/>
+          <w:lang w:eastAsia="ko-KR"/>
+        </w:rPr>
+        <w:t xml:space="preserve"> </w:t>
+      </w:r>
+      <w:r>
+        <w:rPr>
+          <w:rFonts w:ascii="Times New Roman" w:eastAsia="HY신명조" w:hAnsi="Times New Roman" w:cs="Times New Roman" w:hint="eastAsia"/>
+          <w:sz w:val="20"/>
+          <w:szCs w:val="20"/>
+          <w:lang w:eastAsia="ko-KR"/>
+        </w:rPr>
+        <w:t>mean</w:t>
+      </w:r>
+      <w:r>
+        <w:rPr>
+          <w:rFonts w:ascii="Times New Roman" w:eastAsia="HY신명조" w:hAnsi="Times New Roman" w:cs="Times New Roman"/>
+          <w:sz w:val="20"/>
+          <w:szCs w:val="20"/>
+          <w:lang w:eastAsia="ko-KR"/>
+        </w:rPr>
+        <w:t xml:space="preserve"> 0 and variance per dimension of 0.5. Also</w:t>
+      </w:r>
+      <w:r>
+        <w:rPr>
+          <w:rFonts w:ascii="Times New Roman" w:eastAsia="HY신명조" w:hAnsi="Times New Roman" w:cs="Times New Roman" w:hint="eastAsia"/>
+          <w:sz w:val="20"/>
+          <w:szCs w:val="20"/>
+          <w:lang w:eastAsia="ko-KR"/>
+        </w:rPr>
+        <w:t>,</w:t>
+      </w:r>
+      <w:r>
+        <w:rPr>
+          <w:rFonts w:ascii="Times New Roman" w:eastAsia="HY신명조" w:hAnsi="Times New Roman" w:cs="Times New Roman"/>
+          <w:sz w:val="20"/>
+          <w:szCs w:val="20"/>
+          <w:lang w:eastAsia="ko-KR"/>
+        </w:rPr>
+        <w:t xml:space="preserve"> </w:t>
+      </w:r>
+      <m:oMath>
+        <m:sSub>
+          <m:sSubPr>
+            <m:ctrlPr>
+              <w:rPr>
+                <w:rFonts w:ascii="Cambria Math" w:eastAsia="HY신명조" w:hAnsi="Cambria Math" w:cs="Times New Roman"/>
+                <w:sz w:val="20"/>
+                <w:szCs w:val="20"/>
+                <w:lang w:eastAsia="ko-KR"/>
+              </w:rPr>
+            </m:ctrlPr>
+          </m:sSubPr>
+          <m:e>
+            <m:r>
+              <w:rPr>
+                <w:rFonts w:ascii="Cambria Math" w:eastAsia="MS Mincho" w:hAnsi="Cambria Math" w:cs="Times New Roman"/>
+                <w:sz w:val="20"/>
+                <w:szCs w:val="20"/>
+                <w:lang w:eastAsia="ko-KR"/>
+              </w:rPr>
+              <m:t>n</m:t>
+            </m:r>
+          </m:e>
+          <m:sub>
+            <m:r>
+              <w:rPr>
+                <w:rFonts w:ascii="Cambria Math" w:eastAsia="HY신명조" w:hAnsi="Cambria Math" w:cs="Times New Roman"/>
+                <w:sz w:val="20"/>
+                <w:szCs w:val="20"/>
+                <w:lang w:eastAsia="ko-KR"/>
+              </w:rPr>
+              <m:t>1</m:t>
+            </m:r>
+          </m:sub>
+        </m:sSub>
+      </m:oMath>
+      <w:r>
+        <w:rPr>
+          <w:rFonts w:ascii="Times New Roman" w:eastAsia="HY신명조" w:hAnsi="Times New Roman" w:cs="Times New Roman" w:hint="eastAsia"/>
+          <w:sz w:val="20"/>
+          <w:szCs w:val="20"/>
+          <w:lang w:eastAsia="ko-KR"/>
+        </w:rPr>
+        <w:t xml:space="preserve"> </w:t>
+      </w:r>
+      <w:r>
+        <w:rPr>
+          <w:rFonts w:ascii="Times New Roman" w:eastAsia="HY신명조" w:hAnsi="Times New Roman" w:cs="Times New Roman"/>
+          <w:sz w:val="20"/>
+          <w:szCs w:val="20"/>
+          <w:lang w:eastAsia="ko-KR"/>
+        </w:rPr>
+        <w:t>and</w:t>
+      </w:r>
+      <w:r>
+        <w:rPr>
+          <w:rFonts w:ascii="Times New Roman" w:eastAsia="HY신명조" w:hAnsi="Times New Roman" w:cs="Times New Roman"/>
+          <w:sz w:val="20"/>
+          <w:szCs w:val="20"/>
+          <w:lang w:eastAsia="ko-KR"/>
+        </w:rPr>
+        <w:t xml:space="preserve"> </w:t>
+      </w:r>
+      <m:oMath>
+        <m:sSub>
+          <m:sSubPr>
+            <m:ctrlPr>
+              <w:rPr>
+                <w:rFonts w:ascii="Cambria Math" w:eastAsia="HY신명조" w:hAnsi="Cambria Math" w:cs="Times New Roman"/>
+                <w:sz w:val="20"/>
+                <w:szCs w:val="20"/>
+                <w:lang w:eastAsia="ko-KR"/>
+              </w:rPr>
+            </m:ctrlPr>
+          </m:sSubPr>
+          <m:e>
+            <m:r>
+              <w:rPr>
+                <w:rFonts w:ascii="Cambria Math" w:eastAsia="MS Mincho" w:hAnsi="Cambria Math" w:cs="Times New Roman"/>
+                <w:sz w:val="20"/>
+                <w:szCs w:val="20"/>
+                <w:lang w:eastAsia="ko-KR"/>
+              </w:rPr>
+              <m:t>n</m:t>
+            </m:r>
+          </m:e>
+          <m:sub>
+            <m:r>
+              <w:rPr>
+                <w:rFonts w:ascii="Cambria Math" w:eastAsia="HY신명조" w:hAnsi="Cambria Math" w:cs="Times New Roman" w:hint="eastAsia"/>
+                <w:sz w:val="20"/>
+                <w:szCs w:val="20"/>
+                <w:lang w:eastAsia="ko-KR"/>
+              </w:rPr>
+              <m:t>2</m:t>
+            </m:r>
+          </m:sub>
+        </m:sSub>
+      </m:oMath>
+      <w:r>
+        <w:rPr>
+          <w:rFonts w:ascii="Times New Roman" w:eastAsia="HY신명조" w:hAnsi="Times New Roman" w:cs="Times New Roman" w:hint="eastAsia"/>
+          <w:sz w:val="20"/>
+          <w:szCs w:val="20"/>
+          <w:lang w:eastAsia="ko-KR"/>
+        </w:rPr>
+        <w:t xml:space="preserve"> </w:t>
+      </w:r>
+      <w:r>
+        <w:rPr>
+          <w:rFonts w:ascii="Times New Roman" w:eastAsia="HY신명조" w:hAnsi="Times New Roman" w:cs="Times New Roman"/>
+          <w:sz w:val="20"/>
+          <w:szCs w:val="20"/>
+          <w:lang w:eastAsia="ko-KR"/>
+        </w:rPr>
+        <w:t xml:space="preserve">are the complex </w:t>
+      </w:r>
+      <w:r>
+        <w:rPr>
+          <w:rFonts w:ascii="Times New Roman" w:eastAsia="HY신명조" w:hAnsi="Times New Roman" w:cs="Times New Roman"/>
+          <w:sz w:val="20"/>
+          <w:szCs w:val="20"/>
+          <w:lang w:eastAsia="ko-KR"/>
+        </w:rPr>
+        <w:t>Additive W</w:t>
+      </w:r>
+      <w:r>
+        <w:rPr>
+          <w:rFonts w:ascii="Times New Roman" w:eastAsia="HY신명조" w:hAnsi="Times New Roman" w:cs="Times New Roman"/>
+          <w:sz w:val="20"/>
+          <w:szCs w:val="20"/>
+          <w:lang w:eastAsia="ko-KR"/>
+        </w:rPr>
+        <w:t xml:space="preserve">hite Gaussian </w:t>
+      </w:r>
+      <w:r>
+        <w:rPr>
+          <w:rFonts w:ascii="Times New Roman" w:eastAsia="HY신명조" w:hAnsi="Times New Roman" w:cs="Times New Roman"/>
+          <w:sz w:val="20"/>
+          <w:szCs w:val="20"/>
+          <w:lang w:eastAsia="ko-KR"/>
+        </w:rPr>
+        <w:t>N</w:t>
+      </w:r>
+      <w:r>
+        <w:rPr>
+          <w:rFonts w:ascii="Times New Roman" w:eastAsia="HY신명조" w:hAnsi="Times New Roman" w:cs="Times New Roman"/>
+          <w:sz w:val="20"/>
+          <w:szCs w:val="20"/>
+          <w:lang w:eastAsia="ko-KR"/>
+        </w:rPr>
+        <w:t xml:space="preserve">oises with </w:t>
+      </w:r>
+      <w:r>
+        <w:rPr>
+          <w:rFonts w:ascii="Times New Roman" w:eastAsia="HY신명조" w:hAnsi="Times New Roman" w:cs="Times New Roman" w:hint="eastAsia"/>
+          <w:sz w:val="20"/>
+          <w:szCs w:val="20"/>
+          <w:lang w:eastAsia="ko-KR"/>
+        </w:rPr>
+        <w:t>mean</w:t>
+      </w:r>
+      <w:r>
+        <w:rPr>
+          <w:rFonts w:ascii="Times New Roman" w:eastAsia="HY신명조" w:hAnsi="Times New Roman" w:cs="Times New Roman"/>
+          <w:sz w:val="20"/>
+          <w:szCs w:val="20"/>
+          <w:lang w:eastAsia="ko-KR"/>
+        </w:rPr>
+        <w:t xml:space="preserve"> 0 and variance per dimension</w:t>
+      </w:r>
+      <w:r>
+        <w:rPr>
+          <w:rFonts w:ascii="Times New Roman" w:eastAsia="HY신명조" w:hAnsi="Times New Roman" w:cs="Times New Roman"/>
+          <w:sz w:val="20"/>
+          <w:szCs w:val="20"/>
+          <w:lang w:eastAsia="ko-KR"/>
+        </w:rPr>
+        <w:t xml:space="preserve"> </w:t>
+      </w:r>
+      <w:r>
+        <w:rPr>
+          <w:rFonts w:ascii="Times New Roman" w:eastAsia="HY신명조" w:hAnsi="Times New Roman" w:cs="Times New Roman" w:hint="eastAsia"/>
+          <w:sz w:val="20"/>
+          <w:szCs w:val="20"/>
+          <w:lang w:eastAsia="ko-KR"/>
+        </w:rPr>
+        <w:t>of</w:t>
+      </w:r>
+      <w:r>
+        <w:rPr>
+          <w:rFonts w:ascii="Times New Roman" w:eastAsia="HY신명조" w:hAnsi="Times New Roman" w:cs="Times New Roman"/>
+          <w:sz w:val="20"/>
+          <w:szCs w:val="20"/>
+          <w:lang w:eastAsia="ko-KR"/>
+        </w:rPr>
+        <w:t xml:space="preserve"> </w:t>
+      </w:r>
+      <w:r>
+        <w:rPr>
+          <w:rFonts w:ascii="Times New Roman" w:eastAsia="HY신명조" w:hAnsi="Times New Roman" w:cs="Times New Roman" w:hint="eastAsia"/>
+          <w:sz w:val="20"/>
+          <w:szCs w:val="20"/>
+          <w:lang w:eastAsia="ko-KR"/>
+        </w:rPr>
+        <w:t>SNR</w:t>
+      </w:r>
+      <w:r>
+        <w:rPr>
+          <w:rFonts w:ascii="Times New Roman" w:eastAsia="HY신명조" w:hAnsi="Times New Roman" w:cs="Times New Roman"/>
+          <w:sz w:val="20"/>
+          <w:szCs w:val="20"/>
+          <w:lang w:eastAsia="ko-KR"/>
+        </w:rPr>
+        <w:t xml:space="preserve"> </w:t>
+      </w:r>
+      <m:oMath>
+        <m:r>
+          <m:rPr>
+            <m:sty m:val="p"/>
+          </m:rPr>
+          <w:rPr>
+            <w:rFonts w:ascii="Cambria Math" w:eastAsia="HY신명조" w:hAnsi="Cambria Math" w:cs="Times New Roman"/>
+            <w:sz w:val="20"/>
+            <w:szCs w:val="20"/>
+            <w:lang w:eastAsia="ko-KR"/>
+          </w:rPr>
+          <m:t>γ</m:t>
+        </m:r>
+      </m:oMath>
+      <w:r>
+        <w:rPr>
+          <w:rFonts w:ascii="Times New Roman" w:eastAsia="HY신명조" w:hAnsi="Times New Roman" w:cs="Times New Roman" w:hint="eastAsia"/>
+          <w:sz w:val="20"/>
+          <w:szCs w:val="20"/>
+          <w:lang w:eastAsia="ko-KR"/>
+        </w:rPr>
+        <w:t xml:space="preserve"> </w:t>
+      </w:r>
+      <w:r>
+        <w:rPr>
+          <w:rFonts w:ascii="Times New Roman" w:eastAsia="HY신명조" w:hAnsi="Times New Roman" w:cs="Times New Roman" w:hint="eastAsia"/>
+          <w:sz w:val="20"/>
+          <w:szCs w:val="20"/>
+          <w:lang w:eastAsia="ko-KR"/>
+        </w:rPr>
+        <w:t>depending</w:t>
+      </w:r>
+      <w:r>
+        <w:rPr>
+          <w:rFonts w:ascii="Times New Roman" w:eastAsia="HY신명조" w:hAnsi="Times New Roman" w:cs="Times New Roman"/>
+          <w:sz w:val="20"/>
+          <w:szCs w:val="20"/>
+          <w:lang w:eastAsia="ko-KR"/>
+        </w:rPr>
+        <w:t xml:space="preserve"> </w:t>
+      </w:r>
+      <w:r>
+        <w:rPr>
+          <w:rFonts w:ascii="Times New Roman" w:eastAsia="HY신명조" w:hAnsi="Times New Roman" w:cs="Times New Roman" w:hint="eastAsia"/>
+          <w:sz w:val="20"/>
+          <w:szCs w:val="20"/>
+          <w:lang w:eastAsia="ko-KR"/>
+        </w:rPr>
+        <w:t>on</w:t>
+      </w:r>
+      <w:r>
+        <w:rPr>
+          <w:rFonts w:ascii="Times New Roman" w:eastAsia="HY신명조" w:hAnsi="Times New Roman" w:cs="Times New Roman"/>
+          <w:sz w:val="20"/>
+          <w:szCs w:val="20"/>
+          <w:lang w:eastAsia="ko-KR"/>
+        </w:rPr>
+        <w:t xml:space="preserve"> </w:t>
+      </w:r>
+      <w:r>
+        <w:rPr>
+          <w:rFonts w:ascii="Times New Roman" w:eastAsia="HY신명조" w:hAnsi="Times New Roman" w:cs="Times New Roman" w:hint="eastAsia"/>
+          <w:sz w:val="20"/>
+          <w:szCs w:val="20"/>
+          <w:lang w:eastAsia="ko-KR"/>
+        </w:rPr>
+        <w:t>each</w:t>
+      </w:r>
+      <w:r>
+        <w:rPr>
+          <w:rFonts w:ascii="Times New Roman" w:eastAsia="HY신명조" w:hAnsi="Times New Roman" w:cs="Times New Roman"/>
+          <w:sz w:val="20"/>
+          <w:szCs w:val="20"/>
+          <w:lang w:eastAsia="ko-KR"/>
+        </w:rPr>
+        <w:t xml:space="preserve"> </w:t>
+      </w:r>
+      <w:r>
+        <w:rPr>
+          <w:rFonts w:ascii="Times New Roman" w:eastAsia="HY신명조" w:hAnsi="Times New Roman" w:cs="Times New Roman" w:hint="eastAsia"/>
+          <w:sz w:val="20"/>
+          <w:szCs w:val="20"/>
+          <w:lang w:eastAsia="ko-KR"/>
+        </w:rPr>
+        <w:t>node</w:t>
+      </w:r>
+      <w:r>
+        <w:rPr>
+          <w:rFonts w:ascii="Times New Roman" w:eastAsia="HY신명조" w:hAnsi="Times New Roman" w:cs="Times New Roman"/>
+          <w:sz w:val="20"/>
+          <w:szCs w:val="20"/>
+          <w:lang w:eastAsia="ko-KR"/>
+        </w:rPr>
+        <w:t xml:space="preserve"> </w:t>
+      </w:r>
+      <w:r>
+        <w:rPr>
+          <w:rFonts w:ascii="Times New Roman" w:eastAsia="HY신명조" w:hAnsi="Times New Roman" w:cs="Times New Roman" w:hint="eastAsia"/>
+          <w:sz w:val="20"/>
+          <w:szCs w:val="20"/>
+          <w:lang w:eastAsia="ko-KR"/>
+        </w:rPr>
+        <w:t>relation</w:t>
+      </w:r>
+      <w:r>
+        <w:rPr>
+          <w:rFonts w:ascii="Times New Roman" w:eastAsia="HY신명조" w:hAnsi="Times New Roman" w:cs="Times New Roman"/>
+          <w:sz w:val="20"/>
+          <w:szCs w:val="20"/>
+          <w:lang w:eastAsia="ko-KR"/>
+        </w:rPr>
+        <w:t xml:space="preserve">. </w:t>
+      </w:r>
+      <w:r>
+        <w:rPr>
+          <w:rFonts w:ascii="Times New Roman" w:eastAsia="HY신명조" w:hAnsi="Times New Roman" w:cs="Times New Roman"/>
+          <w:sz w:val="20"/>
+          <w:szCs w:val="20"/>
+          <w:lang w:eastAsia="ko-KR"/>
+        </w:rPr>
+        <w:t xml:space="preserve">For simplicity, we assume channel information </w:t>
+      </w:r>
+      <w:r>
+        <w:rPr>
+          <w:rFonts w:ascii="Times New Roman" w:eastAsia="HY신명조" w:hAnsi="Times New Roman" w:cs="Times New Roman" w:hint="eastAsia"/>
+          <w:sz w:val="20"/>
+          <w:szCs w:val="20"/>
+          <w:lang w:eastAsia="ko-KR"/>
+        </w:rPr>
+        <w:t>is</w:t>
+      </w:r>
+      <w:r>
+        <w:rPr>
+          <w:rFonts w:ascii="Times New Roman" w:eastAsia="HY신명조" w:hAnsi="Times New Roman" w:cs="Times New Roman"/>
+          <w:sz w:val="20"/>
+          <w:szCs w:val="20"/>
+          <w:lang w:eastAsia="ko-KR"/>
+        </w:rPr>
+        <w:t xml:space="preserve"> </w:t>
+      </w:r>
+      <w:r>
+        <w:rPr>
+          <w:rFonts w:ascii="Times New Roman" w:eastAsia="HY신명조" w:hAnsi="Times New Roman" w:cs="Times New Roman" w:hint="eastAsia"/>
+          <w:sz w:val="20"/>
+          <w:szCs w:val="20"/>
+          <w:lang w:eastAsia="ko-KR"/>
+        </w:rPr>
+        <w:t>perfectly</w:t>
+      </w:r>
+      <w:r>
+        <w:rPr>
+          <w:rFonts w:ascii="Times New Roman" w:eastAsia="HY신명조" w:hAnsi="Times New Roman" w:cs="Times New Roman"/>
+          <w:sz w:val="20"/>
+          <w:szCs w:val="20"/>
+          <w:lang w:eastAsia="ko-KR"/>
+        </w:rPr>
+        <w:t xml:space="preserve"> </w:t>
+      </w:r>
+      <w:r>
+        <w:rPr>
+          <w:rFonts w:ascii="Times New Roman" w:eastAsia="HY신명조" w:hAnsi="Times New Roman" w:cs="Times New Roman" w:hint="eastAsia"/>
+          <w:sz w:val="20"/>
+          <w:szCs w:val="20"/>
+          <w:lang w:eastAsia="ko-KR"/>
+        </w:rPr>
+        <w:t>estimated,</w:t>
+      </w:r>
+      <w:r>
+        <w:rPr>
+          <w:rFonts w:ascii="Times New Roman" w:eastAsia="HY신명조" w:hAnsi="Times New Roman" w:cs="Times New Roman"/>
+          <w:sz w:val="20"/>
+          <w:szCs w:val="20"/>
+          <w:lang w:eastAsia="ko-KR"/>
+        </w:rPr>
+        <w:t xml:space="preserve"> </w:t>
+      </w:r>
+      <w:r>
+        <w:rPr>
+          <w:rFonts w:ascii="Times New Roman" w:eastAsia="HY신명조" w:hAnsi="Times New Roman" w:cs="Times New Roman" w:hint="eastAsia"/>
+          <w:sz w:val="20"/>
+          <w:szCs w:val="20"/>
+          <w:lang w:eastAsia="ko-KR"/>
+        </w:rPr>
+        <w:t>and</w:t>
+      </w:r>
+      <w:r>
+        <w:rPr>
+          <w:rFonts w:ascii="Times New Roman" w:eastAsia="HY신명조" w:hAnsi="Times New Roman" w:cs="Times New Roman"/>
+          <w:sz w:val="20"/>
+          <w:szCs w:val="20"/>
+          <w:lang w:eastAsia="ko-KR"/>
+        </w:rPr>
+        <w:t xml:space="preserve"> </w:t>
+      </w:r>
+      <w:r>
+        <w:rPr>
+          <w:rFonts w:ascii="Times New Roman" w:eastAsia="HY신명조" w:hAnsi="Times New Roman" w:cs="Times New Roman" w:hint="eastAsia"/>
+          <w:sz w:val="20"/>
+          <w:szCs w:val="20"/>
+          <w:lang w:eastAsia="ko-KR"/>
+        </w:rPr>
+        <w:t>transmission</w:t>
+      </w:r>
+      <w:r>
+        <w:rPr>
+          <w:rFonts w:ascii="Times New Roman" w:eastAsia="HY신명조" w:hAnsi="Times New Roman" w:cs="Times New Roman"/>
+          <w:sz w:val="20"/>
+          <w:szCs w:val="20"/>
+          <w:lang w:eastAsia="ko-KR"/>
+        </w:rPr>
+        <w:t xml:space="preserve"> </w:t>
+      </w:r>
+      <w:proofErr w:type="gramStart"/>
+      <w:r>
+        <w:rPr>
+          <w:rFonts w:ascii="Times New Roman" w:eastAsia="HY신명조" w:hAnsi="Times New Roman" w:cs="Times New Roman" w:hint="eastAsia"/>
+          <w:sz w:val="20"/>
+          <w:szCs w:val="20"/>
+          <w:lang w:eastAsia="ko-KR"/>
+        </w:rPr>
+        <w:t>channel</w:t>
+      </w:r>
+      <w:r>
+        <w:rPr>
+          <w:rFonts w:ascii="Times New Roman" w:eastAsia="HY신명조" w:hAnsi="Times New Roman" w:cs="Times New Roman"/>
+          <w:sz w:val="20"/>
+          <w:szCs w:val="20"/>
+          <w:lang w:eastAsia="ko-KR"/>
+        </w:rPr>
+        <w:t xml:space="preserve">  </w:t>
+      </w:r>
+      <w:r>
+        <w:rPr>
+          <w:rFonts w:ascii="Times New Roman" w:eastAsia="HY신명조" w:hAnsi="Times New Roman" w:cs="Times New Roman" w:hint="eastAsia"/>
+          <w:sz w:val="20"/>
+          <w:szCs w:val="20"/>
+          <w:lang w:eastAsia="ko-KR"/>
+        </w:rPr>
+        <w:t>between</w:t>
+      </w:r>
+      <w:proofErr w:type="gramEnd"/>
+      <w:r>
+        <w:rPr>
+          <w:rFonts w:ascii="Times New Roman" w:eastAsia="HY신명조" w:hAnsi="Times New Roman" w:cs="Times New Roman"/>
+          <w:sz w:val="20"/>
+          <w:szCs w:val="20"/>
+          <w:lang w:eastAsia="ko-KR"/>
+        </w:rPr>
+        <w:t xml:space="preserve"> </w:t>
+      </w:r>
+      <m:oMath>
+        <m:r>
+          <w:rPr>
+            <w:rFonts w:ascii="Cambria Math" w:eastAsia="HY신명조" w:hAnsi="Cambria Math" w:cs="Times New Roman"/>
+            <w:sz w:val="20"/>
+            <w:szCs w:val="20"/>
+            <w:lang w:eastAsia="ko-KR"/>
+          </w:rPr>
+          <m:t>S</m:t>
+        </m:r>
+      </m:oMath>
+      <w:r>
+        <w:rPr>
+          <w:rFonts w:ascii="Times New Roman" w:eastAsia="HY신명조" w:hAnsi="Times New Roman" w:cs="Times New Roman"/>
+          <w:sz w:val="20"/>
+          <w:szCs w:val="20"/>
+          <w:lang w:eastAsia="ko-KR"/>
+        </w:rPr>
+        <w:t xml:space="preserve"> </w:t>
+      </w:r>
+      <w:r>
+        <w:rPr>
+          <w:rFonts w:ascii="Times New Roman" w:eastAsia="HY신명조" w:hAnsi="Times New Roman" w:cs="Times New Roman" w:hint="eastAsia"/>
+          <w:sz w:val="20"/>
+          <w:szCs w:val="20"/>
+          <w:lang w:eastAsia="ko-KR"/>
+        </w:rPr>
+        <w:t>and</w:t>
+      </w:r>
+      <w:r>
+        <w:rPr>
+          <w:rFonts w:ascii="Times New Roman" w:eastAsia="HY신명조" w:hAnsi="Times New Roman" w:cs="Times New Roman"/>
+          <w:sz w:val="20"/>
+          <w:szCs w:val="20"/>
+          <w:lang w:eastAsia="ko-KR"/>
+        </w:rPr>
+        <w:t xml:space="preserve"> </w:t>
+      </w:r>
+      <m:oMath>
+        <m:r>
+          <w:rPr>
+            <w:rFonts w:ascii="Cambria Math" w:eastAsia="HY신명조" w:hAnsi="Cambria Math" w:cs="Times New Roman"/>
+            <w:sz w:val="20"/>
+            <w:szCs w:val="20"/>
+            <w:lang w:eastAsia="ko-KR"/>
+          </w:rPr>
+          <m:t>R</m:t>
+        </m:r>
+      </m:oMath>
+      <w:r>
+        <w:rPr>
+          <w:rFonts w:ascii="Times New Roman" w:eastAsia="HY신명조" w:hAnsi="Times New Roman" w:cs="Times New Roman"/>
+          <w:sz w:val="20"/>
+          <w:szCs w:val="20"/>
+          <w:lang w:eastAsia="ko-KR"/>
+        </w:rPr>
+        <w:t xml:space="preserve"> </w:t>
+      </w:r>
+      <w:r>
+        <w:rPr>
+          <w:rFonts w:ascii="Times New Roman" w:eastAsia="HY신명조" w:hAnsi="Times New Roman" w:cs="Times New Roman" w:hint="eastAsia"/>
+          <w:sz w:val="20"/>
+          <w:szCs w:val="20"/>
+          <w:lang w:eastAsia="ko-KR"/>
+        </w:rPr>
+        <w:t>is</w:t>
+      </w:r>
+      <w:r>
+        <w:rPr>
+          <w:rFonts w:ascii="Times New Roman" w:eastAsia="HY신명조" w:hAnsi="Times New Roman" w:cs="Times New Roman"/>
+          <w:sz w:val="20"/>
+          <w:szCs w:val="20"/>
+          <w:lang w:eastAsia="ko-KR"/>
+        </w:rPr>
+        <w:t xml:space="preserve"> </w:t>
+      </w:r>
+      <w:r>
+        <w:rPr>
+          <w:rFonts w:ascii="Times New Roman" w:eastAsia="HY신명조" w:hAnsi="Times New Roman" w:cs="Times New Roman" w:hint="eastAsia"/>
+          <w:sz w:val="20"/>
+          <w:szCs w:val="20"/>
+          <w:lang w:eastAsia="ko-KR"/>
+        </w:rPr>
+        <w:t>error</w:t>
+      </w:r>
+      <w:r>
+        <w:rPr>
+          <w:rFonts w:ascii="Times New Roman" w:eastAsia="HY신명조" w:hAnsi="Times New Roman" w:cs="Times New Roman"/>
+          <w:sz w:val="20"/>
+          <w:szCs w:val="20"/>
+          <w:lang w:eastAsia="ko-KR"/>
+        </w:rPr>
+        <w:t xml:space="preserve"> </w:t>
+      </w:r>
+      <w:r>
+        <w:rPr>
+          <w:rFonts w:ascii="Times New Roman" w:eastAsia="HY신명조" w:hAnsi="Times New Roman" w:cs="Times New Roman" w:hint="eastAsia"/>
+          <w:sz w:val="20"/>
+          <w:szCs w:val="20"/>
+          <w:lang w:eastAsia="ko-KR"/>
+        </w:rPr>
+        <w:t>free</w:t>
+      </w:r>
+      <w:r>
+        <w:rPr>
+          <w:rFonts w:ascii="Times New Roman" w:eastAsia="HY신명조" w:hAnsi="Times New Roman" w:cs="Times New Roman"/>
+          <w:sz w:val="20"/>
+          <w:szCs w:val="20"/>
+          <w:lang w:eastAsia="ko-KR"/>
+        </w:rPr>
+        <w:t>.</w:t>
+      </w:r>
+      <w:r>
+        <w:rPr>
+          <w:rFonts w:ascii="Times New Roman" w:eastAsia="HY신명조" w:hAnsi="Times New Roman" w:cs="Times New Roman"/>
+          <w:sz w:val="20"/>
+          <w:szCs w:val="20"/>
+          <w:lang w:eastAsia="ko-KR"/>
+        </w:rPr>
+        <w:t xml:space="preserve"> </w:t>
+      </w:r>
+      <w:r>
+        <w:rPr>
+          <w:rFonts w:ascii="Times New Roman" w:eastAsia="HY신명조" w:hAnsi="Times New Roman" w:cs="Times New Roman"/>
+          <w:sz w:val="20"/>
+          <w:szCs w:val="20"/>
+          <w:lang w:eastAsia="ko-KR"/>
+        </w:rPr>
+        <w:t xml:space="preserve">The </w:t>
+      </w:r>
+      <w:r>
+        <w:rPr>
+          <w:rFonts w:ascii="Times New Roman" w:eastAsia="HY신명조" w:hAnsi="Times New Roman" w:cs="Times New Roman"/>
+          <w:sz w:val="20"/>
+          <w:szCs w:val="20"/>
+          <w:lang w:eastAsia="ko-KR"/>
+        </w:rPr>
+        <w:t xml:space="preserve">information </w:t>
+      </w:r>
+      <w:r>
+        <w:rPr>
+          <w:rFonts w:ascii="Times New Roman" w:eastAsia="HY신명조" w:hAnsi="Times New Roman" w:cs="Times New Roman" w:hint="eastAsia"/>
+          <w:sz w:val="20"/>
+          <w:szCs w:val="20"/>
+          <w:lang w:eastAsia="ko-KR"/>
+        </w:rPr>
+        <w:t>bits</w:t>
+      </w:r>
+      <w:r>
+        <w:rPr>
+          <w:rFonts w:ascii="Times New Roman" w:eastAsia="HY신명조" w:hAnsi="Times New Roman" w:cs="Times New Roman"/>
+          <w:sz w:val="20"/>
+          <w:szCs w:val="20"/>
+          <w:lang w:eastAsia="ko-KR"/>
+        </w:rPr>
+        <w:t xml:space="preserve"> </w:t>
+      </w:r>
+      <w:r>
+        <w:rPr>
+          <w:rFonts w:ascii="Times New Roman" w:eastAsia="HY신명조" w:hAnsi="Times New Roman" w:cs="Times New Roman"/>
+          <w:sz w:val="20"/>
+          <w:szCs w:val="20"/>
+          <w:lang w:eastAsia="ko-KR"/>
+        </w:rPr>
+        <w:t>of the source node and the relay node</w:t>
+      </w:r>
+      <w:r>
+        <w:rPr>
+          <w:rFonts w:ascii="Times New Roman" w:eastAsia="HY신명조" w:hAnsi="Times New Roman" w:cs="Times New Roman"/>
+          <w:sz w:val="20"/>
+          <w:szCs w:val="20"/>
+          <w:lang w:eastAsia="ko-KR"/>
+        </w:rPr>
+        <w:t xml:space="preserve"> are denoted by </w:t>
+      </w:r>
+      <m:oMath>
+        <m:sSub>
+          <m:sSubPr>
+            <m:ctrlPr>
+              <w:rPr>
+                <w:rFonts w:ascii="Cambria Math" w:eastAsia="HY신명조" w:hAnsi="Cambria Math" w:cs="Times New Roman"/>
+                <w:sz w:val="20"/>
+                <w:szCs w:val="20"/>
+                <w:lang w:eastAsia="ko-KR"/>
+              </w:rPr>
+            </m:ctrlPr>
+          </m:sSubPr>
+          <m:e>
+            <m:r>
+              <w:rPr>
+                <w:rFonts w:ascii="Cambria Math" w:eastAsia="HY신명조" w:hAnsi="Cambria Math" w:cs="Times New Roman"/>
+                <w:sz w:val="20"/>
+                <w:szCs w:val="20"/>
+                <w:lang w:eastAsia="ko-KR"/>
+              </w:rPr>
+              <m:t>x</m:t>
+            </m:r>
+          </m:e>
+          <m:sub>
+            <m:r>
+              <w:rPr>
+                <w:rFonts w:ascii="Cambria Math" w:eastAsia="HY신명조" w:hAnsi="Cambria Math" w:cs="Times New Roman"/>
+                <w:sz w:val="20"/>
+                <w:szCs w:val="20"/>
+                <w:lang w:eastAsia="ko-KR"/>
+              </w:rPr>
+              <m:t>S</m:t>
+            </m:r>
+          </m:sub>
+        </m:sSub>
+      </m:oMath>
+      <w:r>
+        <w:rPr>
+          <w:rFonts w:ascii="Times New Roman" w:eastAsia="HY신명조" w:hAnsi="Times New Roman" w:cs="Times New Roman"/>
+          <w:sz w:val="20"/>
+          <w:szCs w:val="20"/>
+          <w:lang w:eastAsia="ko-KR"/>
+        </w:rPr>
+        <w:t xml:space="preserve"> and</w:t>
+      </w:r>
+      <w:r>
+        <w:rPr>
+          <w:rFonts w:ascii="Times New Roman" w:eastAsia="HY신명조" w:hAnsi="Times New Roman" w:cs="Times New Roman" w:hint="eastAsia"/>
+          <w:sz w:val="20"/>
+          <w:szCs w:val="20"/>
+          <w:lang w:eastAsia="ko-KR"/>
+        </w:rPr>
+        <w:t xml:space="preserve"> </w:t>
+      </w:r>
+      <m:oMath>
+        <m:sSub>
+          <m:sSubPr>
+            <m:ctrlPr>
+              <w:rPr>
+                <w:rFonts w:ascii="Cambria Math" w:eastAsia="HY신명조" w:hAnsi="Cambria Math" w:cs="Times New Roman"/>
+                <w:sz w:val="20"/>
+                <w:szCs w:val="20"/>
+                <w:lang w:eastAsia="ko-KR"/>
+              </w:rPr>
+            </m:ctrlPr>
+          </m:sSubPr>
+          <m:e>
+            <m:r>
+              <w:rPr>
+                <w:rFonts w:ascii="Cambria Math" w:eastAsia="HY신명조" w:hAnsi="Cambria Math" w:cs="Times New Roman"/>
+                <w:sz w:val="20"/>
+                <w:szCs w:val="20"/>
+                <w:lang w:eastAsia="ko-KR"/>
+              </w:rPr>
+              <m:t>x</m:t>
+            </m:r>
+          </m:e>
+          <m:sub>
+            <m:r>
+              <w:rPr>
+                <w:rFonts w:ascii="Cambria Math" w:eastAsia="HY신명조" w:hAnsi="Cambria Math" w:cs="Times New Roman"/>
+                <w:sz w:val="20"/>
+                <w:szCs w:val="20"/>
+                <w:lang w:eastAsia="ko-KR"/>
+              </w:rPr>
+              <m:t>R</m:t>
+            </m:r>
+          </m:sub>
+        </m:sSub>
+      </m:oMath>
+      <w:r>
+        <w:rPr>
+          <w:rFonts w:ascii="Times New Roman" w:eastAsia="HY신명조" w:hAnsi="Times New Roman" w:cs="Times New Roman"/>
+          <w:sz w:val="20"/>
+          <w:szCs w:val="20"/>
+          <w:lang w:eastAsia="ko-KR"/>
+        </w:rPr>
+        <w:t>.</w:t>
+      </w:r>
+    </w:p>
+    <w:p>
+      <w:pPr>
+        <w:ind w:firstLineChars="100" w:firstLine="200"/>
+        <w:jc w:val="both"/>
+        <w:rPr>
+          <w:rFonts w:ascii="Times New Roman" w:eastAsia="HY신명조" w:hAnsi="Times New Roman" w:cs="Times New Roman"/>
+          <w:sz w:val="20"/>
+          <w:szCs w:val="20"/>
+          <w:lang w:eastAsia="ko-KR"/>
+        </w:rPr>
+      </w:pPr>
+      <w:r>
+        <w:rPr>
+          <w:rFonts w:ascii="Times New Roman" w:eastAsia="HY신명조" w:hAnsi="Times New Roman" w:cs="Times New Roman" w:hint="eastAsia"/>
+          <w:sz w:val="20"/>
+          <w:szCs w:val="20"/>
+          <w:lang w:eastAsia="ko-KR"/>
+        </w:rPr>
+        <w:t>We</w:t>
+      </w:r>
+      <w:r>
+        <w:rPr>
+          <w:rFonts w:ascii="Times New Roman" w:eastAsia="HY신명조" w:hAnsi="Times New Roman" w:cs="Times New Roman"/>
+          <w:sz w:val="20"/>
+          <w:szCs w:val="20"/>
+          <w:lang w:eastAsia="ko-KR"/>
+        </w:rPr>
+        <w:t xml:space="preserve"> </w:t>
+      </w:r>
+      <w:r>
+        <w:rPr>
+          <w:rFonts w:ascii="Times New Roman" w:eastAsia="HY신명조" w:hAnsi="Times New Roman" w:cs="Times New Roman" w:hint="eastAsia"/>
+          <w:sz w:val="20"/>
+          <w:szCs w:val="20"/>
+          <w:lang w:eastAsia="ko-KR"/>
+        </w:rPr>
+        <w:t>consider</w:t>
+      </w:r>
+      <w:r>
+        <w:rPr>
+          <w:rFonts w:ascii="Times New Roman" w:eastAsia="HY신명조" w:hAnsi="Times New Roman" w:cs="Times New Roman"/>
+          <w:sz w:val="20"/>
+          <w:szCs w:val="20"/>
+          <w:lang w:eastAsia="ko-KR"/>
+        </w:rPr>
+        <w:t xml:space="preserve"> </w:t>
+      </w:r>
+      <w:r>
+        <w:rPr>
+          <w:rFonts w:ascii="Times New Roman" w:eastAsia="HY신명조" w:hAnsi="Times New Roman" w:cs="Times New Roman" w:hint="eastAsia"/>
+          <w:sz w:val="20"/>
+          <w:szCs w:val="20"/>
+          <w:lang w:eastAsia="ko-KR"/>
+        </w:rPr>
+        <w:t>a</w:t>
+      </w:r>
+      <w:r>
+        <w:rPr>
+          <w:rFonts w:ascii="Times New Roman" w:eastAsia="HY신명조" w:hAnsi="Times New Roman" w:cs="Times New Roman"/>
+          <w:sz w:val="20"/>
+          <w:szCs w:val="20"/>
+          <w:lang w:eastAsia="ko-KR"/>
+        </w:rPr>
+        <w:t xml:space="preserve"> </w:t>
+      </w:r>
+      <w:r>
+        <w:rPr>
+          <w:rFonts w:ascii="Times New Roman" w:eastAsia="HY신명조" w:hAnsi="Times New Roman" w:cs="Times New Roman" w:hint="eastAsia"/>
+          <w:sz w:val="20"/>
+          <w:szCs w:val="20"/>
+          <w:lang w:eastAsia="ko-KR"/>
+        </w:rPr>
+        <w:t>sensor</w:t>
+      </w:r>
+      <w:r>
+        <w:rPr>
+          <w:rFonts w:ascii="Times New Roman" w:eastAsia="HY신명조" w:hAnsi="Times New Roman" w:cs="Times New Roman"/>
+          <w:sz w:val="20"/>
+          <w:szCs w:val="20"/>
+          <w:lang w:eastAsia="ko-KR"/>
+        </w:rPr>
+        <w:t xml:space="preserve"> </w:t>
+      </w:r>
+      <w:r>
+        <w:rPr>
+          <w:rFonts w:ascii="Times New Roman" w:eastAsia="HY신명조" w:hAnsi="Times New Roman" w:cs="Times New Roman" w:hint="eastAsia"/>
+          <w:sz w:val="20"/>
+          <w:szCs w:val="20"/>
+          <w:lang w:eastAsia="ko-KR"/>
+        </w:rPr>
+        <w:t>node</w:t>
+      </w:r>
+      <w:r>
+        <w:rPr>
+          <w:rFonts w:ascii="Times New Roman" w:eastAsia="HY신명조" w:hAnsi="Times New Roman" w:cs="Times New Roman"/>
+          <w:sz w:val="20"/>
+          <w:szCs w:val="20"/>
+          <w:lang w:eastAsia="ko-KR"/>
+        </w:rPr>
+        <w:t xml:space="preserve"> </w:t>
+      </w:r>
+      <w:r>
+        <w:rPr>
+          <w:rFonts w:ascii="Times New Roman" w:eastAsia="HY신명조" w:hAnsi="Times New Roman" w:cs="Times New Roman" w:hint="eastAsia"/>
+          <w:sz w:val="20"/>
+          <w:szCs w:val="20"/>
+          <w:lang w:eastAsia="ko-KR"/>
+        </w:rPr>
+        <w:t>uplink</w:t>
+      </w:r>
+      <w:r>
+        <w:rPr>
+          <w:rFonts w:ascii="Times New Roman" w:eastAsia="HY신명조" w:hAnsi="Times New Roman" w:cs="Times New Roman"/>
+          <w:sz w:val="20"/>
+          <w:szCs w:val="20"/>
+          <w:lang w:eastAsia="ko-KR"/>
+        </w:rPr>
+        <w:t xml:space="preserve"> </w:t>
+      </w:r>
+      <w:r>
+        <w:rPr>
+          <w:rFonts w:ascii="Times New Roman" w:eastAsia="HY신명조" w:hAnsi="Times New Roman" w:cs="Times New Roman" w:hint="eastAsia"/>
+          <w:sz w:val="20"/>
+          <w:szCs w:val="20"/>
+          <w:lang w:eastAsia="ko-KR"/>
+        </w:rPr>
+        <w:t>scenario</w:t>
+      </w:r>
+      <w:r>
+        <w:rPr>
+          <w:rFonts w:ascii="Times New Roman" w:eastAsia="HY신명조" w:hAnsi="Times New Roman" w:cs="Times New Roman"/>
+          <w:sz w:val="20"/>
+          <w:szCs w:val="20"/>
+          <w:lang w:eastAsia="ko-KR"/>
+        </w:rPr>
+        <w:t xml:space="preserve"> </w:t>
+      </w:r>
+      <w:r>
+        <w:rPr>
+          <w:rFonts w:ascii="Times New Roman" w:eastAsia="HY신명조" w:hAnsi="Times New Roman" w:cs="Times New Roman" w:hint="eastAsia"/>
+          <w:sz w:val="20"/>
+          <w:szCs w:val="20"/>
+          <w:lang w:eastAsia="ko-KR"/>
+        </w:rPr>
+        <w:t>where</w:t>
+      </w:r>
+      <w:r>
+        <w:rPr>
+          <w:rFonts w:ascii="Times New Roman" w:eastAsia="HY신명조" w:hAnsi="Times New Roman" w:cs="Times New Roman"/>
+          <w:sz w:val="20"/>
+          <w:szCs w:val="20"/>
+          <w:lang w:eastAsia="ko-KR"/>
+        </w:rPr>
+        <w:t xml:space="preserve"> </w:t>
+      </w:r>
+      <m:oMath>
+        <m:r>
+          <w:rPr>
+            <w:rFonts w:ascii="Cambria Math" w:eastAsia="HY신명조" w:hAnsi="Cambria Math" w:cs="Times New Roman"/>
+            <w:sz w:val="20"/>
+            <w:szCs w:val="20"/>
+            <w:lang w:eastAsia="ko-KR"/>
+          </w:rPr>
+          <m:t>S</m:t>
+        </m:r>
+      </m:oMath>
+      <w:r>
+        <w:rPr>
+          <w:rFonts w:ascii="Times New Roman" w:eastAsia="HY신명조" w:hAnsi="Times New Roman" w:cs="Times New Roman"/>
+          <w:sz w:val="20"/>
+          <w:szCs w:val="20"/>
+          <w:lang w:eastAsia="ko-KR"/>
+        </w:rPr>
+        <w:t xml:space="preserve"> </w:t>
+      </w:r>
+      <w:r>
+        <w:rPr>
+          <w:rFonts w:ascii="Times New Roman" w:eastAsia="HY신명조" w:hAnsi="Times New Roman" w:cs="Times New Roman"/>
+          <w:sz w:val="20"/>
+          <w:szCs w:val="20"/>
+          <w:lang w:eastAsia="ko-KR"/>
+        </w:rPr>
+        <w:t xml:space="preserve">transmits a packet </w:t>
+      </w:r>
+      <w:r>
+        <w:rPr>
+          <w:rFonts w:ascii="Times New Roman" w:eastAsia="HY신명조" w:hAnsi="Times New Roman" w:cs="Times New Roman" w:hint="eastAsia"/>
+          <w:sz w:val="20"/>
+          <w:szCs w:val="20"/>
+          <w:lang w:eastAsia="ko-KR"/>
+        </w:rPr>
+        <w:t>containing</w:t>
+      </w:r>
+      <w:r>
+        <w:rPr>
+          <w:rFonts w:ascii="Times New Roman" w:eastAsia="HY신명조" w:hAnsi="Times New Roman" w:cs="Times New Roman"/>
+          <w:sz w:val="20"/>
+          <w:szCs w:val="20"/>
+          <w:lang w:eastAsia="ko-KR"/>
+        </w:rPr>
+        <w:t xml:space="preserve"> </w:t>
+      </w:r>
+      <w:r>
+        <w:rPr>
+          <w:rFonts w:ascii="Times New Roman" w:eastAsia="HY신명조" w:hAnsi="Times New Roman" w:cs="Times New Roman" w:hint="eastAsia"/>
+          <w:sz w:val="20"/>
+          <w:szCs w:val="20"/>
+          <w:lang w:eastAsia="ko-KR"/>
+        </w:rPr>
+        <w:t>only</w:t>
+      </w:r>
+      <w:r>
+        <w:rPr>
+          <w:rFonts w:ascii="Times New Roman" w:eastAsia="HY신명조" w:hAnsi="Times New Roman" w:cs="Times New Roman"/>
+          <w:sz w:val="20"/>
+          <w:szCs w:val="20"/>
+          <w:lang w:eastAsia="ko-KR"/>
+        </w:rPr>
+        <w:t xml:space="preserve"> </w:t>
+      </w:r>
+      <w:r>
+        <w:rPr>
+          <w:rFonts w:ascii="Times New Roman" w:eastAsia="HY신명조" w:hAnsi="Times New Roman" w:cs="Times New Roman"/>
+          <w:sz w:val="20"/>
+          <w:szCs w:val="20"/>
+          <w:lang w:eastAsia="ko-KR"/>
+        </w:rPr>
+        <w:t xml:space="preserve">its own </w:t>
+      </w:r>
+      <w:proofErr w:type="gramStart"/>
+      <w:r>
+        <w:rPr>
+          <w:rFonts w:ascii="Times New Roman" w:eastAsia="HY신명조" w:hAnsi="Times New Roman" w:cs="Times New Roman"/>
+          <w:sz w:val="20"/>
+          <w:szCs w:val="20"/>
+          <w:lang w:eastAsia="ko-KR"/>
+        </w:rPr>
+        <w:t>information</w:t>
+      </w:r>
+      <w:r>
+        <w:rPr>
+          <w:rFonts w:ascii="Times New Roman" w:eastAsia="HY신명조" w:hAnsi="Times New Roman" w:cs="Times New Roman" w:hint="eastAsia"/>
+          <w:sz w:val="20"/>
+          <w:szCs w:val="20"/>
+          <w:lang w:eastAsia="ko-KR"/>
+        </w:rPr>
+        <w:t>(</w:t>
+      </w:r>
+      <w:proofErr w:type="gramEnd"/>
+      <m:oMath>
+        <m:sSub>
+          <m:sSubPr>
+            <m:ctrlPr>
+              <w:rPr>
+                <w:rFonts w:ascii="Cambria Math" w:eastAsia="HY신명조" w:hAnsi="Cambria Math" w:cs="Times New Roman"/>
+                <w:sz w:val="20"/>
+                <w:szCs w:val="20"/>
+                <w:lang w:eastAsia="ko-KR"/>
+              </w:rPr>
+            </m:ctrlPr>
+          </m:sSubPr>
+          <m:e>
+            <m:r>
+              <w:rPr>
+                <w:rFonts w:ascii="Cambria Math" w:eastAsia="HY신명조" w:hAnsi="Cambria Math" w:cs="Times New Roman"/>
+                <w:sz w:val="20"/>
+                <w:szCs w:val="20"/>
+                <w:lang w:eastAsia="ko-KR"/>
+              </w:rPr>
+              <m:t>x</m:t>
+            </m:r>
+          </m:e>
+          <m:sub>
+            <m:r>
+              <w:rPr>
+                <w:rFonts w:ascii="Cambria Math" w:eastAsia="HY신명조" w:hAnsi="Cambria Math" w:cs="Times New Roman"/>
+                <w:sz w:val="20"/>
+                <w:szCs w:val="20"/>
+                <w:lang w:eastAsia="ko-KR"/>
+              </w:rPr>
+              <m:t>S</m:t>
+            </m:r>
+          </m:sub>
+        </m:sSub>
+      </m:oMath>
+      <w:r>
+        <w:rPr>
+          <w:rFonts w:ascii="Times New Roman" w:eastAsia="HY신명조" w:hAnsi="Times New Roman" w:cs="Times New Roman" w:hint="eastAsia"/>
+          <w:sz w:val="20"/>
+          <w:szCs w:val="20"/>
+          <w:lang w:eastAsia="ko-KR"/>
+        </w:rPr>
+        <w:t>)</w:t>
+      </w:r>
+      <w:r>
+        <w:rPr>
+          <w:rFonts w:ascii="Times New Roman" w:eastAsia="HY신명조" w:hAnsi="Times New Roman" w:cs="Times New Roman"/>
+          <w:sz w:val="20"/>
+          <w:szCs w:val="20"/>
+          <w:lang w:eastAsia="ko-KR"/>
+        </w:rPr>
+        <w:t xml:space="preserve"> </w:t>
+      </w:r>
+      <w:r>
+        <w:rPr>
+          <w:rFonts w:ascii="Times New Roman" w:eastAsia="HY신명조" w:hAnsi="Times New Roman" w:cs="Times New Roman" w:hint="eastAsia"/>
+          <w:sz w:val="20"/>
+          <w:szCs w:val="20"/>
+          <w:lang w:eastAsia="ko-KR"/>
+        </w:rPr>
+        <w:t>to</w:t>
+      </w:r>
+      <w:r>
+        <w:rPr>
+          <w:rFonts w:ascii="Times New Roman" w:eastAsia="HY신명조" w:hAnsi="Times New Roman" w:cs="Times New Roman"/>
+          <w:sz w:val="20"/>
+          <w:szCs w:val="20"/>
+          <w:lang w:eastAsia="ko-KR"/>
+        </w:rPr>
+        <w:t xml:space="preserve"> </w:t>
+      </w:r>
+      <m:oMath>
+        <m:r>
+          <w:rPr>
+            <w:rFonts w:ascii="Cambria Math" w:eastAsia="HY신명조" w:hAnsi="Cambria Math" w:cs="Times New Roman"/>
+            <w:sz w:val="20"/>
+            <w:szCs w:val="20"/>
+            <w:lang w:eastAsia="ko-KR"/>
+          </w:rPr>
+          <m:t>R</m:t>
+        </m:r>
+      </m:oMath>
+      <w:r>
+        <w:rPr>
+          <w:rFonts w:ascii="Times New Roman" w:eastAsia="HY신명조" w:hAnsi="Times New Roman" w:cs="Times New Roman"/>
+          <w:sz w:val="20"/>
+          <w:szCs w:val="20"/>
+          <w:lang w:eastAsia="ko-KR"/>
+        </w:rPr>
+        <w:t xml:space="preserve"> and </w:t>
+      </w:r>
+      <m:oMath>
+        <m:r>
+          <w:rPr>
+            <w:rFonts w:ascii="Cambria Math" w:eastAsia="HY신명조" w:hAnsi="Cambria Math" w:cs="Times New Roman" w:hint="eastAsia"/>
+            <w:sz w:val="20"/>
+            <w:szCs w:val="20"/>
+            <w:lang w:eastAsia="ko-KR"/>
+          </w:rPr>
+          <m:t>D</m:t>
+        </m:r>
+      </m:oMath>
+      <w:r>
+        <w:rPr>
+          <w:rFonts w:ascii="Times New Roman" w:eastAsia="HY신명조" w:hAnsi="Times New Roman" w:cs="Times New Roman"/>
+          <w:sz w:val="20"/>
+          <w:szCs w:val="20"/>
+          <w:lang w:eastAsia="ko-KR"/>
+        </w:rPr>
+        <w:t xml:space="preserve"> </w:t>
+      </w:r>
+      <w:r>
+        <w:rPr>
+          <w:rFonts w:ascii="Times New Roman" w:eastAsia="HY신명조" w:hAnsi="Times New Roman" w:cs="Times New Roman" w:hint="eastAsia"/>
+          <w:sz w:val="20"/>
+          <w:szCs w:val="20"/>
+          <w:lang w:eastAsia="ko-KR"/>
+        </w:rPr>
+        <w:t>in</w:t>
+      </w:r>
+      <w:r>
+        <w:rPr>
+          <w:rFonts w:ascii="Times New Roman" w:eastAsia="HY신명조" w:hAnsi="Times New Roman" w:cs="Times New Roman"/>
+          <w:sz w:val="20"/>
+          <w:szCs w:val="20"/>
+          <w:lang w:eastAsia="ko-KR"/>
+        </w:rPr>
+        <w:t xml:space="preserve"> </w:t>
+      </w:r>
+      <w:r>
+        <w:rPr>
+          <w:rFonts w:ascii="Times New Roman" w:eastAsia="HY신명조" w:hAnsi="Times New Roman" w:cs="Times New Roman" w:hint="eastAsia"/>
+          <w:sz w:val="20"/>
+          <w:szCs w:val="20"/>
+          <w:lang w:eastAsia="ko-KR"/>
+        </w:rPr>
+        <w:t>the</w:t>
+      </w:r>
+      <w:r>
+        <w:rPr>
+          <w:rFonts w:ascii="Times New Roman" w:eastAsia="HY신명조" w:hAnsi="Times New Roman" w:cs="Times New Roman"/>
+          <w:sz w:val="20"/>
+          <w:szCs w:val="20"/>
+          <w:lang w:eastAsia="ko-KR"/>
+        </w:rPr>
+        <w:t xml:space="preserve"> </w:t>
+      </w:r>
+      <w:r>
+        <w:rPr>
+          <w:rFonts w:ascii="Times New Roman" w:eastAsia="HY신명조" w:hAnsi="Times New Roman" w:cs="Times New Roman"/>
+          <w:sz w:val="20"/>
+          <w:szCs w:val="20"/>
+          <w:lang w:eastAsia="ko-KR"/>
+        </w:rPr>
+        <w:t>1</w:t>
+      </w:r>
+      <w:r>
+        <w:rPr>
+          <w:rFonts w:ascii="Times New Roman" w:eastAsia="HY신명조" w:hAnsi="Times New Roman" w:cs="Times New Roman"/>
+          <w:sz w:val="20"/>
+          <w:szCs w:val="20"/>
+          <w:vertAlign w:val="superscript"/>
+          <w:lang w:eastAsia="ko-KR"/>
+        </w:rPr>
+        <w:t>st</w:t>
+      </w:r>
+      <w:r>
+        <w:rPr>
+          <w:rFonts w:ascii="Times New Roman" w:eastAsia="HY신명조" w:hAnsi="Times New Roman" w:cs="Times New Roman"/>
+          <w:sz w:val="20"/>
+          <w:szCs w:val="20"/>
+          <w:lang w:eastAsia="ko-KR"/>
+        </w:rPr>
+        <w:t xml:space="preserve"> phase</w:t>
+      </w:r>
+      <w:r>
+        <w:rPr>
+          <w:rFonts w:ascii="Times New Roman" w:eastAsia="HY신명조" w:hAnsi="Times New Roman" w:cs="Times New Roman"/>
+          <w:sz w:val="20"/>
+          <w:szCs w:val="20"/>
+          <w:lang w:eastAsia="ko-KR"/>
+        </w:rPr>
+        <w:t xml:space="preserve">. </w:t>
+      </w:r>
+      <w:r>
+        <w:rPr>
+          <w:rFonts w:ascii="Times New Roman" w:eastAsia="HY신명조" w:hAnsi="Times New Roman" w:cs="Times New Roman"/>
+          <w:sz w:val="20"/>
+          <w:szCs w:val="20"/>
+          <w:lang w:eastAsia="ko-KR"/>
+        </w:rPr>
+        <w:t>I</w:t>
+      </w:r>
+      <w:r>
+        <w:rPr>
+          <w:rFonts w:ascii="Times New Roman" w:eastAsia="HY신명조" w:hAnsi="Times New Roman" w:cs="Times New Roman" w:hint="eastAsia"/>
+          <w:sz w:val="20"/>
+          <w:szCs w:val="20"/>
+          <w:lang w:eastAsia="ko-KR"/>
+        </w:rPr>
+        <w:t>t</w:t>
+      </w:r>
+      <w:r>
+        <w:rPr>
+          <w:rFonts w:ascii="Times New Roman" w:eastAsia="HY신명조" w:hAnsi="Times New Roman" w:cs="Times New Roman"/>
+          <w:sz w:val="20"/>
+          <w:szCs w:val="20"/>
+          <w:lang w:eastAsia="ko-KR"/>
+        </w:rPr>
+        <w:t xml:space="preserve"> </w:t>
+      </w:r>
+      <w:r>
+        <w:rPr>
+          <w:rFonts w:ascii="Times New Roman" w:eastAsia="HY신명조" w:hAnsi="Times New Roman" w:cs="Times New Roman" w:hint="eastAsia"/>
+          <w:sz w:val="20"/>
+          <w:szCs w:val="20"/>
+          <w:lang w:eastAsia="ko-KR"/>
+        </w:rPr>
+        <w:t>is</w:t>
+      </w:r>
+      <w:r>
+        <w:rPr>
+          <w:rFonts w:ascii="Times New Roman" w:eastAsia="HY신명조" w:hAnsi="Times New Roman" w:cs="Times New Roman"/>
+          <w:sz w:val="20"/>
+          <w:szCs w:val="20"/>
+          <w:lang w:eastAsia="ko-KR"/>
+        </w:rPr>
+        <w:t xml:space="preserve"> attempt</w:t>
+      </w:r>
+      <w:r>
+        <w:rPr>
+          <w:rFonts w:ascii="Times New Roman" w:eastAsia="HY신명조" w:hAnsi="Times New Roman" w:cs="Times New Roman" w:hint="eastAsia"/>
+          <w:sz w:val="20"/>
+          <w:szCs w:val="20"/>
+          <w:lang w:eastAsia="ko-KR"/>
+        </w:rPr>
+        <w:t>ed for</w:t>
+      </w:r>
+      <w:r>
+        <w:rPr>
+          <w:rFonts w:ascii="Times New Roman" w:eastAsia="HY신명조" w:hAnsi="Times New Roman" w:cs="Times New Roman"/>
+          <w:sz w:val="20"/>
+          <w:szCs w:val="20"/>
+          <w:lang w:eastAsia="ko-KR"/>
+        </w:rPr>
+        <w:t xml:space="preserve"> </w:t>
+      </w:r>
+      <m:oMath>
+        <m:r>
+          <w:rPr>
+            <w:rFonts w:ascii="Cambria Math" w:eastAsia="HY신명조" w:hAnsi="Cambria Math" w:cs="Times New Roman"/>
+            <w:sz w:val="20"/>
+            <w:szCs w:val="20"/>
+            <w:lang w:eastAsia="ko-KR"/>
+          </w:rPr>
+          <m:t>R</m:t>
+        </m:r>
+      </m:oMath>
+      <w:r>
+        <w:rPr>
+          <w:rFonts w:ascii="Times New Roman" w:eastAsia="HY신명조" w:hAnsi="Times New Roman" w:cs="Times New Roman"/>
+          <w:sz w:val="20"/>
+          <w:szCs w:val="20"/>
+          <w:lang w:eastAsia="ko-KR"/>
+        </w:rPr>
+        <w:t xml:space="preserve"> and </w:t>
+      </w:r>
+      <m:oMath>
+        <m:r>
+          <w:rPr>
+            <w:rFonts w:ascii="Cambria Math" w:eastAsia="HY신명조" w:hAnsi="Cambria Math" w:cs="Times New Roman" w:hint="eastAsia"/>
+            <w:sz w:val="20"/>
+            <w:szCs w:val="20"/>
+            <w:lang w:eastAsia="ko-KR"/>
+          </w:rPr>
+          <m:t>D</m:t>
+        </m:r>
+      </m:oMath>
+      <w:r>
+        <w:rPr>
+          <w:rFonts w:ascii="Times New Roman" w:eastAsia="HY신명조" w:hAnsi="Times New Roman" w:cs="Times New Roman"/>
+          <w:sz w:val="20"/>
+          <w:szCs w:val="20"/>
+          <w:lang w:eastAsia="ko-KR"/>
+        </w:rPr>
+        <w:t xml:space="preserve"> to decode </w:t>
+      </w:r>
+      <w:r>
+        <w:rPr>
+          <w:rFonts w:ascii="Times New Roman" w:eastAsia="HY신명조" w:hAnsi="Times New Roman" w:cs="Times New Roman"/>
+          <w:sz w:val="20"/>
+          <w:szCs w:val="20"/>
+          <w:lang w:eastAsia="ko-KR"/>
+        </w:rPr>
+        <w:t xml:space="preserve">the </w:t>
+      </w:r>
+      <w:r>
+        <w:rPr>
+          <w:rFonts w:ascii="Times New Roman" w:eastAsia="HY신명조" w:hAnsi="Times New Roman" w:cs="Times New Roman"/>
+          <w:sz w:val="20"/>
+          <w:szCs w:val="20"/>
+          <w:lang w:eastAsia="ko-KR"/>
+        </w:rPr>
+        <w:t xml:space="preserve">received </w:t>
+      </w:r>
+      <w:proofErr w:type="gramStart"/>
+      <w:r>
+        <w:rPr>
+          <w:rFonts w:ascii="Times New Roman" w:eastAsia="HY신명조" w:hAnsi="Times New Roman" w:cs="Times New Roman"/>
+          <w:sz w:val="20"/>
+          <w:szCs w:val="20"/>
+          <w:lang w:eastAsia="ko-KR"/>
+        </w:rPr>
+        <w:t>signal</w:t>
+      </w:r>
+      <w:r>
+        <w:rPr>
+          <w:rFonts w:ascii="Times New Roman" w:eastAsia="HY신명조" w:hAnsi="Times New Roman" w:cs="Times New Roman"/>
+          <w:sz w:val="20"/>
+          <w:szCs w:val="20"/>
+          <w:lang w:eastAsia="ko-KR"/>
+        </w:rPr>
+        <w:t>(</w:t>
+      </w:r>
+      <w:proofErr w:type="gramEnd"/>
+      <m:oMath>
+        <m:sSub>
+          <m:sSubPr>
+            <m:ctrlPr>
+              <w:rPr>
+                <w:rFonts w:ascii="Cambria Math" w:eastAsia="HY신명조" w:hAnsi="Cambria Math" w:cs="Times New Roman"/>
+                <w:sz w:val="20"/>
+                <w:szCs w:val="20"/>
+                <w:lang w:eastAsia="ko-KR"/>
+              </w:rPr>
+            </m:ctrlPr>
+          </m:sSubPr>
+          <m:e>
+            <m:r>
+              <w:rPr>
+                <w:rFonts w:ascii="Cambria Math" w:eastAsia="HY신명조" w:hAnsi="Cambria Math" w:cs="Times New Roman"/>
+                <w:sz w:val="20"/>
+                <w:szCs w:val="20"/>
+                <w:lang w:eastAsia="ko-KR"/>
+              </w:rPr>
+              <m:t>y</m:t>
+            </m:r>
+          </m:e>
+          <m:sub>
+            <m:r>
+              <w:rPr>
+                <w:rFonts w:ascii="Cambria Math" w:eastAsia="HY신명조" w:hAnsi="Cambria Math" w:cs="Times New Roman"/>
+                <w:sz w:val="20"/>
+                <w:szCs w:val="20"/>
+                <w:lang w:eastAsia="ko-KR"/>
+              </w:rPr>
+              <m:t>1</m:t>
+            </m:r>
+          </m:sub>
+        </m:sSub>
+      </m:oMath>
+      <w:r>
+        <w:rPr>
+          <w:rFonts w:ascii="Times New Roman" w:eastAsia="HY신명조" w:hAnsi="Times New Roman" w:cs="Times New Roman"/>
+          <w:sz w:val="20"/>
+          <w:szCs w:val="20"/>
+          <w:lang w:eastAsia="ko-KR"/>
+        </w:rPr>
+        <w:t>)</w:t>
+      </w:r>
+      <w:r>
+        <w:rPr>
+          <w:rFonts w:ascii="Times New Roman" w:eastAsia="HY신명조" w:hAnsi="Times New Roman" w:cs="Times New Roman"/>
+          <w:sz w:val="20"/>
+          <w:szCs w:val="20"/>
+          <w:lang w:eastAsia="ko-KR"/>
+        </w:rPr>
+        <w:t>.</w:t>
+      </w:r>
+    </w:p>
+    <w:p>
+      <w:pPr>
+        <w:spacing w:beforeLines="50" w:before="120" w:line="360" w:lineRule="auto"/>
+        <w:ind w:leftChars="194" w:left="466"/>
+        <w:jc w:val="center"/>
+        <w:rPr>
+          <w:rFonts w:ascii="Times New Roman" w:eastAsia="HY신명조" w:hAnsi="Times New Roman" w:cs="Times New Roman"/>
+          <w:sz w:val="20"/>
+          <w:szCs w:val="20"/>
+        </w:rPr>
+      </w:pPr>
+      <w:r>
+        <w:rPr>
+          <w:rFonts w:ascii="Times New Roman" w:eastAsia="HY신명조" w:hAnsi="Times New Roman" w:cs="Times New Roman"/>
+          <w:position w:val="-12"/>
+          <w:sz w:val="20"/>
+          <w:szCs w:val="20"/>
+        </w:rPr>
+        <w:object w:dxaOrig="1240" w:dyaOrig="360" w14:anchorId="34FC2DBB">
           <v:shapetype id="_x0000_t75" coordsize="21600,21600" o:spt="75" o:preferrelative="t" path="m@4@5l@4@11@9@11@9@5xe" filled="f" stroked="f">
             <v:stroke joinstyle="miter"/>
             <v:formulas>
@@ -2024,934 +2498,44 @@
             <v:path o:extrusionok="f" gradientshapeok="t" o:connecttype="rect"/>
             <o:lock v:ext="edit" aspectratio="t"/>
           </v:shapetype>
-          <v:shape id="_x0000_i1025" type="#_x0000_t75" style="width:11.35pt;height:14.2pt" o:ole="">
+          <v:shape id="_x0000_i1044" type="#_x0000_t75" style="width:51.9pt;height:15.65pt" o:ole="">
             <v:imagedata r:id="rId8" o:title=""/>
           </v:shape>
-          <o:OLEObject Type="Embed" ProgID="Equation.DSMT4" ShapeID="_x0000_i1025" DrawAspect="Content" ObjectID="_1626099877" r:id="rId9"/>
+          <o:OLEObject Type="Embed" ProgID="Equation.DSMT4" ShapeID="_x0000_i1044" DrawAspect="Content" ObjectID="_1626101475" r:id="rId9"/>
         </w:object>
       </w:r>
       <w:r>
         <w:rPr>
-          <w:rFonts w:ascii="Times New Roman" w:eastAsia="HY신명조" w:hAnsi="Times New Roman" w:cs="Times New Roman" w:hint="eastAsia"/>
-          <w:sz w:val="20"/>
-          <w:szCs w:val="20"/>
-          <w:lang w:eastAsia="ko-KR"/>
-        </w:rPr>
-        <w:t>,</w:t>
-      </w:r>
-      <w:r>
-        <w:rPr>
-          <w:rFonts w:ascii="Times New Roman" w:eastAsia="HY신명조" w:hAnsi="Times New Roman" w:cs="Times New Roman"/>
-          <w:sz w:val="20"/>
-          <w:szCs w:val="20"/>
-          <w:lang w:eastAsia="ko-KR"/>
-        </w:rPr>
-        <w:t xml:space="preserve"> </w:t>
-      </w:r>
-      <w:r>
-        <w:rPr>
-          <w:rFonts w:ascii="Times New Roman" w:eastAsia="HY신명조" w:hAnsi="Times New Roman" w:cs="Times New Roman"/>
-          <w:position w:val="-4"/>
-          <w:sz w:val="20"/>
-          <w:szCs w:val="20"/>
-          <w:lang w:eastAsia="ko-KR"/>
-        </w:rPr>
-        <w:object w:dxaOrig="240" w:dyaOrig="260" w14:anchorId="59B8007A">
-          <v:shape id="_x0000_i1026" type="#_x0000_t75" style="width:12.3pt;height:13.25pt" o:ole="">
-            <v:imagedata r:id="rId10" o:title=""/>
-          </v:shape>
-          <o:OLEObject Type="Embed" ProgID="Equation.DSMT4" ShapeID="_x0000_i1026" DrawAspect="Content" ObjectID="_1626099878" r:id="rId11"/>
-        </w:object>
-      </w:r>
-      <w:r>
-        <w:rPr>
-          <w:rFonts w:ascii="Times New Roman" w:eastAsia="HY신명조" w:hAnsi="Times New Roman" w:cs="Times New Roman"/>
-          <w:sz w:val="20"/>
-          <w:szCs w:val="20"/>
-          <w:lang w:eastAsia="ko-KR"/>
-        </w:rPr>
-        <w:t xml:space="preserve">, and </w:t>
-      </w:r>
-      <w:r>
-        <w:rPr>
-          <w:rFonts w:ascii="Times New Roman" w:eastAsia="HY신명조" w:hAnsi="Times New Roman" w:cs="Times New Roman"/>
-          <w:position w:val="-4"/>
-          <w:sz w:val="20"/>
-          <w:szCs w:val="20"/>
-          <w:lang w:eastAsia="ko-KR"/>
-        </w:rPr>
-        <w:object w:dxaOrig="260" w:dyaOrig="260" w14:anchorId="15D0369C">
-          <v:shape id="_x0000_i1027" type="#_x0000_t75" style="width:13.25pt;height:13.25pt" o:ole="">
-            <v:imagedata r:id="rId12" o:title=""/>
-          </v:shape>
-          <o:OLEObject Type="Embed" ProgID="Equation.DSMT4" ShapeID="_x0000_i1027" DrawAspect="Content" ObjectID="_1626099879" r:id="rId13"/>
-        </w:object>
-      </w:r>
-      <w:r>
-        <w:rPr>
-          <w:rFonts w:ascii="Times New Roman" w:eastAsia="HY신명조" w:hAnsi="Times New Roman" w:cs="Times New Roman"/>
-          <w:sz w:val="20"/>
-          <w:szCs w:val="20"/>
-          <w:lang w:eastAsia="ko-KR"/>
-        </w:rPr>
-        <w:t xml:space="preserve"> as shown in Fig.</w:t>
-      </w:r>
-      <w:r>
-        <w:rPr>
-          <w:rFonts w:ascii="Times New Roman" w:eastAsia="HY신명조" w:hAnsi="Times New Roman" w:cs="Times New Roman"/>
-          <w:sz w:val="20"/>
-          <w:szCs w:val="20"/>
-          <w:lang w:eastAsia="ko-KR"/>
-        </w:rPr>
-        <w:t>1</w:t>
-      </w:r>
-      <w:r>
-        <w:rPr>
-          <w:rFonts w:ascii="Times New Roman" w:eastAsia="HY신명조" w:hAnsi="Times New Roman" w:cs="Times New Roman"/>
-          <w:sz w:val="20"/>
-          <w:szCs w:val="20"/>
-          <w:lang w:eastAsia="ko-KR"/>
-        </w:rPr>
-        <w:t>.</w:t>
-      </w:r>
-      <w:r>
-        <w:rPr>
-          <w:rFonts w:ascii="Times New Roman" w:eastAsia="HY신명조" w:hAnsi="Times New Roman" w:cs="Times New Roman"/>
-          <w:sz w:val="20"/>
-          <w:szCs w:val="20"/>
-          <w:lang w:eastAsia="ko-KR"/>
-        </w:rPr>
-        <w:t xml:space="preserve"> </w:t>
-      </w:r>
-      <w:r>
-        <w:rPr>
-          <w:rFonts w:ascii="Times New Roman" w:eastAsia="HY신명조" w:hAnsi="Times New Roman" w:cs="Times New Roman" w:hint="eastAsia"/>
-          <w:sz w:val="20"/>
-          <w:szCs w:val="20"/>
-          <w:lang w:eastAsia="ko-KR"/>
-        </w:rPr>
-        <w:t>W</w:t>
-      </w:r>
-      <w:r>
-        <w:rPr>
-          <w:rFonts w:ascii="Times New Roman" w:eastAsia="HY신명조" w:hAnsi="Times New Roman" w:cs="Times New Roman"/>
-          <w:sz w:val="20"/>
-          <w:szCs w:val="20"/>
-          <w:lang w:eastAsia="ko-KR"/>
-        </w:rPr>
-        <w:t xml:space="preserve">e </w:t>
-      </w:r>
-      <w:r>
-        <w:rPr>
-          <w:rFonts w:ascii="Times New Roman" w:eastAsia="HY신명조" w:hAnsi="Times New Roman" w:cs="Times New Roman"/>
-          <w:sz w:val="20"/>
-          <w:szCs w:val="20"/>
-          <w:lang w:eastAsia="ko-KR"/>
-        </w:rPr>
-        <w:t xml:space="preserve">assume </w:t>
-      </w:r>
-      <w:r>
-        <w:rPr>
-          <w:rFonts w:ascii="Times New Roman" w:eastAsia="HY신명조" w:hAnsi="Times New Roman" w:cs="Times New Roman"/>
-          <w:sz w:val="20"/>
-          <w:szCs w:val="20"/>
-          <w:lang w:eastAsia="ko-KR"/>
-        </w:rPr>
-        <w:t>a</w:t>
-      </w:r>
-      <w:r>
-        <w:rPr>
-          <w:rFonts w:ascii="Times New Roman" w:eastAsia="HY신명조" w:hAnsi="Times New Roman" w:cs="Times New Roman"/>
-          <w:sz w:val="20"/>
-          <w:szCs w:val="20"/>
-          <w:lang w:eastAsia="ko-KR"/>
-        </w:rPr>
-        <w:t xml:space="preserve">ll nodes </w:t>
-      </w:r>
-      <w:r>
-        <w:rPr>
-          <w:rFonts w:ascii="Times New Roman" w:eastAsia="HY신명조" w:hAnsi="Times New Roman" w:cs="Times New Roman"/>
-          <w:sz w:val="20"/>
-          <w:szCs w:val="20"/>
-          <w:lang w:eastAsia="ko-KR"/>
-        </w:rPr>
-        <w:t xml:space="preserve">have </w:t>
-      </w:r>
-      <w:r>
-        <w:rPr>
-          <w:rFonts w:ascii="Times New Roman" w:eastAsia="HY신명조" w:hAnsi="Times New Roman" w:cs="Times New Roman"/>
-          <w:sz w:val="20"/>
-          <w:szCs w:val="20"/>
-          <w:lang w:eastAsia="ko-KR"/>
-        </w:rPr>
-        <w:t>a single antenna. The channel coefficients between nodes</w:t>
-      </w:r>
-      <w:r>
-        <w:rPr>
-          <w:rFonts w:ascii="Times New Roman" w:eastAsia="HY신명조" w:hAnsi="Times New Roman" w:cs="Times New Roman"/>
-          <w:sz w:val="20"/>
-          <w:szCs w:val="20"/>
-          <w:lang w:eastAsia="ko-KR"/>
-        </w:rPr>
-        <w:t xml:space="preserve">, </w:t>
-      </w:r>
-      <w:r>
-        <w:rPr>
-          <w:rFonts w:ascii="Times New Roman" w:eastAsia="HY신명조" w:hAnsi="Times New Roman" w:cs="Times New Roman"/>
-          <w:sz w:val="20"/>
-          <w:szCs w:val="20"/>
-          <w:lang w:eastAsia="ko-KR"/>
-        </w:rPr>
-        <w:t>denoted by</w:t>
-      </w:r>
-      <w:r>
-        <w:rPr>
-          <w:rFonts w:ascii="Times New Roman" w:eastAsia="HY신명조" w:hAnsi="Times New Roman" w:cs="Times New Roman"/>
-          <w:position w:val="-12"/>
-          <w:sz w:val="20"/>
-          <w:szCs w:val="20"/>
-          <w:lang w:eastAsia="ko-KR"/>
-        </w:rPr>
-        <w:object w:dxaOrig="240" w:dyaOrig="360" w14:anchorId="00A57842">
-          <v:shape id="_x0000_i1028" type="#_x0000_t75" style="width:10.4pt;height:15.65pt" o:ole="">
-            <v:imagedata r:id="rId14" o:title=""/>
-          </v:shape>
-          <o:OLEObject Type="Embed" ProgID="Equation.DSMT4" ShapeID="_x0000_i1028" DrawAspect="Content" ObjectID="_1626099880" r:id="rId15"/>
-        </w:object>
-      </w:r>
-      <w:r>
-        <w:rPr>
-          <w:rFonts w:ascii="Times New Roman" w:eastAsia="HY신명조" w:hAnsi="Times New Roman" w:cs="Times New Roman"/>
-          <w:sz w:val="20"/>
-          <w:szCs w:val="20"/>
-          <w:lang w:eastAsia="ko-KR"/>
-        </w:rPr>
-        <w:t>and</w:t>
-      </w:r>
-      <w:r>
-        <w:rPr>
-          <w:rFonts w:ascii="Times New Roman" w:eastAsia="HY신명조" w:hAnsi="Times New Roman" w:cs="Times New Roman"/>
-          <w:sz w:val="20"/>
-          <w:szCs w:val="20"/>
-          <w:lang w:eastAsia="ko-KR"/>
-        </w:rPr>
-        <w:t xml:space="preserve"> </w:t>
-      </w:r>
-      <w:r>
-        <w:rPr>
-          <w:rFonts w:ascii="Times New Roman" w:eastAsia="HY신명조" w:hAnsi="Times New Roman" w:cs="Times New Roman"/>
-          <w:position w:val="-12"/>
-          <w:sz w:val="20"/>
-          <w:szCs w:val="20"/>
-          <w:lang w:eastAsia="ko-KR"/>
-        </w:rPr>
-        <w:object w:dxaOrig="260" w:dyaOrig="360" w14:anchorId="6703251C">
-          <v:shape id="_x0000_i1029" type="#_x0000_t75" style="width:11.35pt;height:15.65pt" o:ole="">
-            <v:imagedata r:id="rId16" o:title=""/>
-          </v:shape>
-          <o:OLEObject Type="Embed" ProgID="Equation.DSMT4" ShapeID="_x0000_i1029" DrawAspect="Content" ObjectID="_1626099881" r:id="rId17"/>
-        </w:object>
-      </w:r>
-      <w:r>
-        <w:rPr>
-          <w:rFonts w:ascii="Times New Roman" w:eastAsia="HY신명조" w:hAnsi="Times New Roman" w:cs="Times New Roman"/>
-          <w:sz w:val="20"/>
-          <w:szCs w:val="20"/>
-          <w:lang w:eastAsia="ko-KR"/>
-        </w:rPr>
-        <w:t>,</w:t>
-      </w:r>
-      <w:r>
-        <w:rPr>
-          <w:rFonts w:ascii="Times New Roman" w:eastAsia="HY신명조" w:hAnsi="Times New Roman" w:cs="Times New Roman"/>
-          <w:sz w:val="20"/>
-          <w:szCs w:val="20"/>
-          <w:lang w:eastAsia="ko-KR"/>
-        </w:rPr>
-        <w:t xml:space="preserve"> are random variables having a complex Gaussian distribution with</w:t>
-      </w:r>
-      <w:r>
-        <w:rPr>
-          <w:rFonts w:ascii="Times New Roman" w:eastAsia="HY신명조" w:hAnsi="Times New Roman" w:cs="Times New Roman"/>
-          <w:sz w:val="20"/>
-          <w:szCs w:val="20"/>
-          <w:lang w:eastAsia="ko-KR"/>
-        </w:rPr>
-        <w:t xml:space="preserve"> </w:t>
-      </w:r>
-      <w:r>
-        <w:rPr>
-          <w:rFonts w:ascii="Times New Roman" w:eastAsia="HY신명조" w:hAnsi="Times New Roman" w:cs="Times New Roman" w:hint="eastAsia"/>
-          <w:sz w:val="20"/>
-          <w:szCs w:val="20"/>
-          <w:lang w:eastAsia="ko-KR"/>
-        </w:rPr>
-        <w:t>mean</w:t>
-      </w:r>
-      <w:r>
-        <w:rPr>
-          <w:rFonts w:ascii="Times New Roman" w:eastAsia="HY신명조" w:hAnsi="Times New Roman" w:cs="Times New Roman"/>
-          <w:sz w:val="20"/>
-          <w:szCs w:val="20"/>
-          <w:lang w:eastAsia="ko-KR"/>
-        </w:rPr>
-        <w:t xml:space="preserve"> 0 and variance per dimension of </w:t>
-      </w:r>
-      <w:r>
-        <w:rPr>
-          <w:rFonts w:ascii="Times New Roman" w:eastAsia="HY신명조" w:hAnsi="Times New Roman" w:cs="Times New Roman"/>
-          <w:sz w:val="20"/>
-          <w:szCs w:val="20"/>
-          <w:lang w:eastAsia="ko-KR"/>
-        </w:rPr>
-        <w:t>0.5. Also</w:t>
-      </w:r>
-      <w:r>
-        <w:rPr>
-          <w:rFonts w:ascii="Times New Roman" w:eastAsia="HY신명조" w:hAnsi="Times New Roman" w:cs="Times New Roman" w:hint="eastAsia"/>
-          <w:sz w:val="20"/>
-          <w:szCs w:val="20"/>
-          <w:lang w:eastAsia="ko-KR"/>
-        </w:rPr>
-        <w:t>,</w:t>
-      </w:r>
-      <w:r>
-        <w:rPr>
-          <w:rFonts w:ascii="Times New Roman" w:eastAsia="HY신명조" w:hAnsi="Times New Roman" w:cs="Times New Roman"/>
-          <w:sz w:val="20"/>
-          <w:szCs w:val="20"/>
-          <w:lang w:eastAsia="ko-KR"/>
-        </w:rPr>
-        <w:t xml:space="preserve"> </w:t>
-      </w:r>
-      <w:r>
-        <w:rPr>
-          <w:rFonts w:ascii="Times New Roman" w:eastAsia="HY신명조" w:hAnsi="Times New Roman" w:cs="Times New Roman"/>
-          <w:position w:val="-12"/>
-          <w:sz w:val="20"/>
-          <w:szCs w:val="20"/>
-          <w:lang w:eastAsia="ko-KR"/>
-        </w:rPr>
-        <w:object w:dxaOrig="240" w:dyaOrig="360" w14:anchorId="29B439A3">
-          <v:shape id="_x0000_i1030" type="#_x0000_t75" style="width:10.4pt;height:15.65pt" o:ole="">
-            <v:imagedata r:id="rId18" o:title=""/>
-          </v:shape>
-          <o:OLEObject Type="Embed" ProgID="Equation.DSMT4" ShapeID="_x0000_i1030" DrawAspect="Content" ObjectID="_1626099882" r:id="rId19"/>
-        </w:object>
-      </w:r>
-      <w:r>
-        <w:rPr>
-          <w:rFonts w:ascii="Times New Roman" w:eastAsia="HY신명조" w:hAnsi="Times New Roman" w:cs="Times New Roman"/>
-          <w:sz w:val="20"/>
-          <w:szCs w:val="20"/>
-          <w:lang w:eastAsia="ko-KR"/>
-        </w:rPr>
-        <w:t xml:space="preserve">and </w:t>
-      </w:r>
-      <w:r>
-        <w:rPr>
-          <w:rFonts w:ascii="Times New Roman" w:eastAsia="HY신명조" w:hAnsi="Times New Roman" w:cs="Times New Roman"/>
-          <w:position w:val="-12"/>
-          <w:sz w:val="20"/>
-          <w:szCs w:val="20"/>
-          <w:lang w:eastAsia="ko-KR"/>
-        </w:rPr>
-        <w:object w:dxaOrig="260" w:dyaOrig="360" w14:anchorId="0213EA13">
-          <v:shape id="_x0000_i1031" type="#_x0000_t75" style="width:11.35pt;height:15.65pt" o:ole="">
-            <v:imagedata r:id="rId20" o:title=""/>
-          </v:shape>
-          <o:OLEObject Type="Embed" ProgID="Equation.DSMT4" ShapeID="_x0000_i1031" DrawAspect="Content" ObjectID="_1626099883" r:id="rId21"/>
-        </w:object>
-      </w:r>
-      <w:r>
-        <w:rPr>
-          <w:rFonts w:ascii="Times New Roman" w:eastAsia="HY신명조" w:hAnsi="Times New Roman" w:cs="Times New Roman"/>
-          <w:sz w:val="20"/>
-          <w:szCs w:val="20"/>
-          <w:lang w:eastAsia="ko-KR"/>
-        </w:rPr>
-        <w:t xml:space="preserve"> </w:t>
-      </w:r>
-      <w:r>
-        <w:rPr>
-          <w:rFonts w:ascii="Times New Roman" w:eastAsia="HY신명조" w:hAnsi="Times New Roman" w:cs="Times New Roman"/>
-          <w:sz w:val="20"/>
-          <w:szCs w:val="20"/>
-          <w:lang w:eastAsia="ko-KR"/>
-        </w:rPr>
-        <w:t xml:space="preserve">are the complex </w:t>
-      </w:r>
-      <w:r>
-        <w:rPr>
-          <w:rFonts w:ascii="Times New Roman" w:eastAsia="HY신명조" w:hAnsi="Times New Roman" w:cs="Times New Roman"/>
-          <w:sz w:val="20"/>
-          <w:szCs w:val="20"/>
-          <w:lang w:eastAsia="ko-KR"/>
-        </w:rPr>
-        <w:t>Additive W</w:t>
-      </w:r>
-      <w:r>
-        <w:rPr>
-          <w:rFonts w:ascii="Times New Roman" w:eastAsia="HY신명조" w:hAnsi="Times New Roman" w:cs="Times New Roman"/>
-          <w:sz w:val="20"/>
-          <w:szCs w:val="20"/>
-          <w:lang w:eastAsia="ko-KR"/>
-        </w:rPr>
-        <w:t xml:space="preserve">hite Gaussian </w:t>
-      </w:r>
-      <w:r>
-        <w:rPr>
-          <w:rFonts w:ascii="Times New Roman" w:eastAsia="HY신명조" w:hAnsi="Times New Roman" w:cs="Times New Roman"/>
-          <w:sz w:val="20"/>
-          <w:szCs w:val="20"/>
-          <w:lang w:eastAsia="ko-KR"/>
-        </w:rPr>
-        <w:t>N</w:t>
-      </w:r>
-      <w:r>
-        <w:rPr>
-          <w:rFonts w:ascii="Times New Roman" w:eastAsia="HY신명조" w:hAnsi="Times New Roman" w:cs="Times New Roman"/>
-          <w:sz w:val="20"/>
-          <w:szCs w:val="20"/>
-          <w:lang w:eastAsia="ko-KR"/>
-        </w:rPr>
-        <w:t xml:space="preserve">oises with </w:t>
-      </w:r>
-      <w:r>
-        <w:rPr>
-          <w:rFonts w:ascii="Times New Roman" w:eastAsia="HY신명조" w:hAnsi="Times New Roman" w:cs="Times New Roman" w:hint="eastAsia"/>
-          <w:sz w:val="20"/>
-          <w:szCs w:val="20"/>
-          <w:lang w:eastAsia="ko-KR"/>
-        </w:rPr>
-        <w:t>mean</w:t>
-      </w:r>
-      <w:r>
-        <w:rPr>
-          <w:rFonts w:ascii="Times New Roman" w:eastAsia="HY신명조" w:hAnsi="Times New Roman" w:cs="Times New Roman"/>
-          <w:sz w:val="20"/>
-          <w:szCs w:val="20"/>
-          <w:lang w:eastAsia="ko-KR"/>
-        </w:rPr>
-        <w:t xml:space="preserve"> 0 and variance per dimension</w:t>
-      </w:r>
-      <w:r>
-        <w:rPr>
-          <w:rFonts w:ascii="Times New Roman" w:eastAsia="HY신명조" w:hAnsi="Times New Roman" w:cs="Times New Roman"/>
-          <w:sz w:val="20"/>
-          <w:szCs w:val="20"/>
-          <w:lang w:eastAsia="ko-KR"/>
-        </w:rPr>
-        <w:t xml:space="preserve"> </w:t>
-      </w:r>
-      <w:r>
-        <w:rPr>
-          <w:rFonts w:ascii="Times New Roman" w:eastAsia="HY신명조" w:hAnsi="Times New Roman" w:cs="Times New Roman" w:hint="eastAsia"/>
-          <w:sz w:val="20"/>
-          <w:szCs w:val="20"/>
-          <w:lang w:eastAsia="ko-KR"/>
-        </w:rPr>
-        <w:t>of</w:t>
-      </w:r>
-      <w:r>
-        <w:rPr>
-          <w:rFonts w:ascii="Times New Roman" w:eastAsia="HY신명조" w:hAnsi="Times New Roman" w:cs="Times New Roman"/>
-          <w:sz w:val="20"/>
-          <w:szCs w:val="20"/>
-          <w:lang w:eastAsia="ko-KR"/>
-        </w:rPr>
-        <w:t xml:space="preserve"> </w:t>
-      </w:r>
-      <w:r>
-        <w:rPr>
-          <w:rFonts w:ascii="Times New Roman" w:eastAsia="HY신명조" w:hAnsi="Times New Roman" w:cs="Times New Roman" w:hint="eastAsia"/>
-          <w:sz w:val="20"/>
-          <w:szCs w:val="20"/>
-          <w:lang w:eastAsia="ko-KR"/>
-        </w:rPr>
-        <w:t>SNR</w:t>
-      </w:r>
-      <w:r>
-        <w:rPr>
-          <w:rFonts w:ascii="Times New Roman" w:eastAsia="HY신명조" w:hAnsi="Times New Roman" w:cs="Times New Roman"/>
-          <w:sz w:val="20"/>
-          <w:szCs w:val="20"/>
-          <w:lang w:eastAsia="ko-KR"/>
-        </w:rPr>
-        <w:t xml:space="preserve"> </w:t>
-      </w:r>
-      <w:r>
-        <w:rPr>
-          <w:rFonts w:ascii="Times New Roman" w:eastAsia="HY신명조" w:hAnsi="Times New Roman" w:cs="Times New Roman"/>
-          <w:position w:val="-10"/>
-          <w:sz w:val="20"/>
-          <w:szCs w:val="20"/>
-          <w:lang w:eastAsia="ko-KR"/>
-        </w:rPr>
-        <w:object w:dxaOrig="200" w:dyaOrig="260" w14:anchorId="32FE5CFC">
-          <v:shape id="_x0000_i1032" type="#_x0000_t75" style="width:9.95pt;height:13.25pt" o:ole="">
-            <v:imagedata r:id="rId22" o:title=""/>
-          </v:shape>
-          <o:OLEObject Type="Embed" ProgID="Equation.DSMT4" ShapeID="_x0000_i1032" DrawAspect="Content" ObjectID="_1626099884" r:id="rId23"/>
-        </w:object>
-      </w:r>
-      <w:r>
-        <w:rPr>
-          <w:rFonts w:ascii="Times New Roman" w:eastAsia="HY신명조" w:hAnsi="Times New Roman" w:cs="Times New Roman"/>
-          <w:sz w:val="20"/>
-          <w:szCs w:val="20"/>
-          <w:lang w:eastAsia="ko-KR"/>
-        </w:rPr>
-        <w:t xml:space="preserve"> </w:t>
-      </w:r>
-      <w:r>
-        <w:rPr>
-          <w:rFonts w:ascii="Times New Roman" w:eastAsia="HY신명조" w:hAnsi="Times New Roman" w:cs="Times New Roman" w:hint="eastAsia"/>
-          <w:sz w:val="20"/>
-          <w:szCs w:val="20"/>
-          <w:lang w:eastAsia="ko-KR"/>
-        </w:rPr>
-        <w:t>depending</w:t>
-      </w:r>
-      <w:r>
-        <w:rPr>
-          <w:rFonts w:ascii="Times New Roman" w:eastAsia="HY신명조" w:hAnsi="Times New Roman" w:cs="Times New Roman"/>
-          <w:sz w:val="20"/>
-          <w:szCs w:val="20"/>
-          <w:lang w:eastAsia="ko-KR"/>
-        </w:rPr>
-        <w:t xml:space="preserve"> </w:t>
-      </w:r>
-      <w:r>
-        <w:rPr>
-          <w:rFonts w:ascii="Times New Roman" w:eastAsia="HY신명조" w:hAnsi="Times New Roman" w:cs="Times New Roman" w:hint="eastAsia"/>
-          <w:sz w:val="20"/>
-          <w:szCs w:val="20"/>
-          <w:lang w:eastAsia="ko-KR"/>
-        </w:rPr>
-        <w:t>on</w:t>
-      </w:r>
-      <w:r>
-        <w:rPr>
-          <w:rFonts w:ascii="Times New Roman" w:eastAsia="HY신명조" w:hAnsi="Times New Roman" w:cs="Times New Roman"/>
-          <w:sz w:val="20"/>
-          <w:szCs w:val="20"/>
-          <w:lang w:eastAsia="ko-KR"/>
-        </w:rPr>
-        <w:t xml:space="preserve"> </w:t>
-      </w:r>
-      <w:r>
-        <w:rPr>
-          <w:rFonts w:ascii="Times New Roman" w:eastAsia="HY신명조" w:hAnsi="Times New Roman" w:cs="Times New Roman" w:hint="eastAsia"/>
-          <w:sz w:val="20"/>
-          <w:szCs w:val="20"/>
-          <w:lang w:eastAsia="ko-KR"/>
-        </w:rPr>
-        <w:t>each</w:t>
-      </w:r>
-      <w:r>
-        <w:rPr>
-          <w:rFonts w:ascii="Times New Roman" w:eastAsia="HY신명조" w:hAnsi="Times New Roman" w:cs="Times New Roman"/>
-          <w:sz w:val="20"/>
-          <w:szCs w:val="20"/>
-          <w:lang w:eastAsia="ko-KR"/>
-        </w:rPr>
-        <w:t xml:space="preserve"> </w:t>
-      </w:r>
-      <w:r>
-        <w:rPr>
-          <w:rFonts w:ascii="Times New Roman" w:eastAsia="HY신명조" w:hAnsi="Times New Roman" w:cs="Times New Roman" w:hint="eastAsia"/>
-          <w:sz w:val="20"/>
-          <w:szCs w:val="20"/>
-          <w:lang w:eastAsia="ko-KR"/>
-        </w:rPr>
-        <w:t>node</w:t>
-      </w:r>
-      <w:r>
-        <w:rPr>
-          <w:rFonts w:ascii="Times New Roman" w:eastAsia="HY신명조" w:hAnsi="Times New Roman" w:cs="Times New Roman"/>
-          <w:sz w:val="20"/>
-          <w:szCs w:val="20"/>
-          <w:lang w:eastAsia="ko-KR"/>
-        </w:rPr>
-        <w:t xml:space="preserve"> </w:t>
-      </w:r>
-      <w:r>
-        <w:rPr>
-          <w:rFonts w:ascii="Times New Roman" w:eastAsia="HY신명조" w:hAnsi="Times New Roman" w:cs="Times New Roman" w:hint="eastAsia"/>
-          <w:sz w:val="20"/>
-          <w:szCs w:val="20"/>
-          <w:lang w:eastAsia="ko-KR"/>
-        </w:rPr>
-        <w:t>relation</w:t>
-      </w:r>
-      <w:r>
-        <w:rPr>
-          <w:rFonts w:ascii="Times New Roman" w:eastAsia="HY신명조" w:hAnsi="Times New Roman" w:cs="Times New Roman"/>
-          <w:sz w:val="20"/>
-          <w:szCs w:val="20"/>
-          <w:lang w:eastAsia="ko-KR"/>
-        </w:rPr>
-        <w:t xml:space="preserve">. </w:t>
-      </w:r>
-      <w:r>
-        <w:rPr>
-          <w:rFonts w:ascii="Times New Roman" w:eastAsia="HY신명조" w:hAnsi="Times New Roman" w:cs="Times New Roman"/>
-          <w:sz w:val="20"/>
-          <w:szCs w:val="20"/>
-          <w:lang w:eastAsia="ko-KR"/>
-        </w:rPr>
-        <w:t xml:space="preserve">For simplicity, we assume channel information </w:t>
-      </w:r>
-      <w:r>
-        <w:rPr>
-          <w:rFonts w:ascii="Times New Roman" w:eastAsia="HY신명조" w:hAnsi="Times New Roman" w:cs="Times New Roman" w:hint="eastAsia"/>
-          <w:sz w:val="20"/>
-          <w:szCs w:val="20"/>
-          <w:lang w:eastAsia="ko-KR"/>
-        </w:rPr>
-        <w:t>is</w:t>
-      </w:r>
-      <w:r>
-        <w:rPr>
-          <w:rFonts w:ascii="Times New Roman" w:eastAsia="HY신명조" w:hAnsi="Times New Roman" w:cs="Times New Roman"/>
-          <w:sz w:val="20"/>
-          <w:szCs w:val="20"/>
-          <w:lang w:eastAsia="ko-KR"/>
-        </w:rPr>
-        <w:t xml:space="preserve"> </w:t>
-      </w:r>
-      <w:r>
-        <w:rPr>
-          <w:rFonts w:ascii="Times New Roman" w:eastAsia="HY신명조" w:hAnsi="Times New Roman" w:cs="Times New Roman" w:hint="eastAsia"/>
-          <w:sz w:val="20"/>
-          <w:szCs w:val="20"/>
-          <w:lang w:eastAsia="ko-KR"/>
-        </w:rPr>
-        <w:t>perfectly</w:t>
-      </w:r>
-      <w:r>
-        <w:rPr>
-          <w:rFonts w:ascii="Times New Roman" w:eastAsia="HY신명조" w:hAnsi="Times New Roman" w:cs="Times New Roman"/>
-          <w:sz w:val="20"/>
-          <w:szCs w:val="20"/>
-          <w:lang w:eastAsia="ko-KR"/>
-        </w:rPr>
-        <w:t xml:space="preserve"> </w:t>
-      </w:r>
-      <w:r>
-        <w:rPr>
-          <w:rFonts w:ascii="Times New Roman" w:eastAsia="HY신명조" w:hAnsi="Times New Roman" w:cs="Times New Roman" w:hint="eastAsia"/>
-          <w:sz w:val="20"/>
-          <w:szCs w:val="20"/>
-          <w:lang w:eastAsia="ko-KR"/>
-        </w:rPr>
-        <w:t>estimated,</w:t>
-      </w:r>
-      <w:r>
-        <w:rPr>
-          <w:rFonts w:ascii="Times New Roman" w:eastAsia="HY신명조" w:hAnsi="Times New Roman" w:cs="Times New Roman"/>
-          <w:sz w:val="20"/>
-          <w:szCs w:val="20"/>
-          <w:lang w:eastAsia="ko-KR"/>
-        </w:rPr>
-        <w:t xml:space="preserve"> </w:t>
-      </w:r>
-      <w:r>
-        <w:rPr>
-          <w:rFonts w:ascii="Times New Roman" w:eastAsia="HY신명조" w:hAnsi="Times New Roman" w:cs="Times New Roman" w:hint="eastAsia"/>
-          <w:sz w:val="20"/>
-          <w:szCs w:val="20"/>
-          <w:lang w:eastAsia="ko-KR"/>
-        </w:rPr>
-        <w:t>and</w:t>
-      </w:r>
-      <w:r>
-        <w:rPr>
-          <w:rFonts w:ascii="Times New Roman" w:eastAsia="HY신명조" w:hAnsi="Times New Roman" w:cs="Times New Roman"/>
-          <w:sz w:val="20"/>
-          <w:szCs w:val="20"/>
-          <w:lang w:eastAsia="ko-KR"/>
-        </w:rPr>
-        <w:t xml:space="preserve"> </w:t>
-      </w:r>
-      <w:r>
-        <w:rPr>
-          <w:rFonts w:ascii="Times New Roman" w:eastAsia="HY신명조" w:hAnsi="Times New Roman" w:cs="Times New Roman" w:hint="eastAsia"/>
-          <w:sz w:val="20"/>
-          <w:szCs w:val="20"/>
-          <w:lang w:eastAsia="ko-KR"/>
-        </w:rPr>
-        <w:t>transmission</w:t>
-      </w:r>
-      <w:r>
-        <w:rPr>
-          <w:rFonts w:ascii="Times New Roman" w:eastAsia="HY신명조" w:hAnsi="Times New Roman" w:cs="Times New Roman"/>
-          <w:sz w:val="20"/>
-          <w:szCs w:val="20"/>
-          <w:lang w:eastAsia="ko-KR"/>
-        </w:rPr>
-        <w:t xml:space="preserve"> </w:t>
-      </w:r>
-      <w:r>
-        <w:rPr>
-          <w:rFonts w:ascii="Times New Roman" w:eastAsia="HY신명조" w:hAnsi="Times New Roman" w:cs="Times New Roman" w:hint="eastAsia"/>
-          <w:sz w:val="20"/>
-          <w:szCs w:val="20"/>
-          <w:lang w:eastAsia="ko-KR"/>
-        </w:rPr>
-        <w:t>channel</w:t>
-      </w:r>
-      <w:r>
-        <w:rPr>
-          <w:rFonts w:ascii="Times New Roman" w:eastAsia="HY신명조" w:hAnsi="Times New Roman" w:cs="Times New Roman"/>
-          <w:sz w:val="20"/>
-          <w:szCs w:val="20"/>
-          <w:lang w:eastAsia="ko-KR"/>
-        </w:rPr>
-        <w:t xml:space="preserve">  </w:t>
-      </w:r>
-      <w:r>
-        <w:rPr>
-          <w:rFonts w:ascii="Times New Roman" w:eastAsia="HY신명조" w:hAnsi="Times New Roman" w:cs="Times New Roman" w:hint="eastAsia"/>
-          <w:sz w:val="20"/>
-          <w:szCs w:val="20"/>
-          <w:lang w:eastAsia="ko-KR"/>
-        </w:rPr>
-        <w:t>between</w:t>
-      </w:r>
-      <w:r>
-        <w:rPr>
-          <w:rFonts w:ascii="Times New Roman" w:eastAsia="HY신명조" w:hAnsi="Times New Roman" w:cs="Times New Roman"/>
-          <w:position w:val="-6"/>
-          <w:sz w:val="20"/>
-          <w:szCs w:val="20"/>
-          <w:lang w:eastAsia="ko-KR"/>
-        </w:rPr>
-        <w:object w:dxaOrig="220" w:dyaOrig="279" w14:anchorId="7AF4E039">
-          <v:shape id="_x0000_i1033" type="#_x0000_t75" style="width:11.35pt;height:14.2pt" o:ole="">
-            <v:imagedata r:id="rId8" o:title=""/>
-          </v:shape>
-          <o:OLEObject Type="Embed" ProgID="Equation.DSMT4" ShapeID="_x0000_i1033" DrawAspect="Content" ObjectID="_1626099885" r:id="rId24"/>
-        </w:object>
-      </w:r>
-      <w:r>
-        <w:rPr>
-          <w:rFonts w:ascii="Times New Roman" w:eastAsia="HY신명조" w:hAnsi="Times New Roman" w:cs="Times New Roman" w:hint="eastAsia"/>
-          <w:sz w:val="20"/>
-          <w:szCs w:val="20"/>
-          <w:lang w:eastAsia="ko-KR"/>
-        </w:rPr>
-        <w:t>and</w:t>
-      </w:r>
-      <w:r>
-        <w:rPr>
-          <w:rFonts w:ascii="Times New Roman" w:eastAsia="HY신명조" w:hAnsi="Times New Roman" w:cs="Times New Roman"/>
-          <w:position w:val="-4"/>
-          <w:sz w:val="20"/>
-          <w:szCs w:val="20"/>
-          <w:lang w:eastAsia="ko-KR"/>
-        </w:rPr>
-        <w:object w:dxaOrig="240" w:dyaOrig="260" w14:anchorId="1F4AD1F6">
-          <v:shape id="_x0000_i1034" type="#_x0000_t75" style="width:12.3pt;height:13.25pt" o:ole="">
-            <v:imagedata r:id="rId10" o:title=""/>
-          </v:shape>
-          <o:OLEObject Type="Embed" ProgID="Equation.DSMT4" ShapeID="_x0000_i1034" DrawAspect="Content" ObjectID="_1626099886" r:id="rId25"/>
-        </w:object>
-      </w:r>
-      <w:r>
-        <w:rPr>
-          <w:rFonts w:ascii="Times New Roman" w:eastAsia="HY신명조" w:hAnsi="Times New Roman" w:cs="Times New Roman"/>
-          <w:sz w:val="20"/>
-          <w:szCs w:val="20"/>
-          <w:lang w:eastAsia="ko-KR"/>
-        </w:rPr>
-        <w:t xml:space="preserve"> </w:t>
-      </w:r>
-      <w:r>
-        <w:rPr>
-          <w:rFonts w:ascii="Times New Roman" w:eastAsia="HY신명조" w:hAnsi="Times New Roman" w:cs="Times New Roman" w:hint="eastAsia"/>
-          <w:sz w:val="20"/>
-          <w:szCs w:val="20"/>
-          <w:lang w:eastAsia="ko-KR"/>
-        </w:rPr>
-        <w:t>is</w:t>
-      </w:r>
-      <w:r>
-        <w:rPr>
-          <w:rFonts w:ascii="Times New Roman" w:eastAsia="HY신명조" w:hAnsi="Times New Roman" w:cs="Times New Roman"/>
-          <w:sz w:val="20"/>
-          <w:szCs w:val="20"/>
-          <w:lang w:eastAsia="ko-KR"/>
-        </w:rPr>
-        <w:t xml:space="preserve"> </w:t>
-      </w:r>
-      <w:r>
-        <w:rPr>
-          <w:rFonts w:ascii="Times New Roman" w:eastAsia="HY신명조" w:hAnsi="Times New Roman" w:cs="Times New Roman" w:hint="eastAsia"/>
-          <w:sz w:val="20"/>
-          <w:szCs w:val="20"/>
-          <w:lang w:eastAsia="ko-KR"/>
-        </w:rPr>
-        <w:t>error</w:t>
-      </w:r>
-      <w:r>
-        <w:rPr>
-          <w:rFonts w:ascii="Times New Roman" w:eastAsia="HY신명조" w:hAnsi="Times New Roman" w:cs="Times New Roman"/>
-          <w:sz w:val="20"/>
-          <w:szCs w:val="20"/>
-          <w:lang w:eastAsia="ko-KR"/>
-        </w:rPr>
-        <w:t xml:space="preserve"> </w:t>
-      </w:r>
-      <w:r>
-        <w:rPr>
-          <w:rFonts w:ascii="Times New Roman" w:eastAsia="HY신명조" w:hAnsi="Times New Roman" w:cs="Times New Roman" w:hint="eastAsia"/>
-          <w:sz w:val="20"/>
-          <w:szCs w:val="20"/>
-          <w:lang w:eastAsia="ko-KR"/>
-        </w:rPr>
-        <w:t>free</w:t>
-      </w:r>
-      <w:r>
-        <w:rPr>
-          <w:rFonts w:ascii="Times New Roman" w:eastAsia="HY신명조" w:hAnsi="Times New Roman" w:cs="Times New Roman"/>
-          <w:sz w:val="20"/>
-          <w:szCs w:val="20"/>
-          <w:lang w:eastAsia="ko-KR"/>
-        </w:rPr>
-        <w:t>.</w:t>
-      </w:r>
-      <w:r>
-        <w:rPr>
-          <w:rFonts w:ascii="Times New Roman" w:eastAsia="HY신명조" w:hAnsi="Times New Roman" w:cs="Times New Roman"/>
-          <w:sz w:val="20"/>
-          <w:szCs w:val="20"/>
-          <w:lang w:eastAsia="ko-KR"/>
-        </w:rPr>
-        <w:t xml:space="preserve"> </w:t>
-      </w:r>
-      <w:r>
-        <w:rPr>
-          <w:rFonts w:ascii="Times New Roman" w:eastAsia="HY신명조" w:hAnsi="Times New Roman" w:cs="Times New Roman"/>
-          <w:sz w:val="20"/>
-          <w:szCs w:val="20"/>
-          <w:lang w:eastAsia="ko-KR"/>
-        </w:rPr>
-        <w:t xml:space="preserve">The </w:t>
-      </w:r>
-      <w:r>
-        <w:rPr>
-          <w:rFonts w:ascii="Times New Roman" w:eastAsia="HY신명조" w:hAnsi="Times New Roman" w:cs="Times New Roman"/>
-          <w:sz w:val="20"/>
-          <w:szCs w:val="20"/>
-          <w:lang w:eastAsia="ko-KR"/>
-        </w:rPr>
-        <w:t xml:space="preserve">information </w:t>
-      </w:r>
-      <w:r>
-        <w:rPr>
-          <w:rFonts w:ascii="Times New Roman" w:eastAsia="HY신명조" w:hAnsi="Times New Roman" w:cs="Times New Roman" w:hint="eastAsia"/>
-          <w:sz w:val="20"/>
-          <w:szCs w:val="20"/>
-          <w:lang w:eastAsia="ko-KR"/>
-        </w:rPr>
-        <w:t>bits</w:t>
-      </w:r>
-      <w:r>
-        <w:rPr>
-          <w:rFonts w:ascii="Times New Roman" w:eastAsia="HY신명조" w:hAnsi="Times New Roman" w:cs="Times New Roman"/>
-          <w:sz w:val="20"/>
-          <w:szCs w:val="20"/>
-          <w:lang w:eastAsia="ko-KR"/>
-        </w:rPr>
-        <w:t xml:space="preserve"> </w:t>
-      </w:r>
-      <w:r>
-        <w:rPr>
-          <w:rFonts w:ascii="Times New Roman" w:eastAsia="HY신명조" w:hAnsi="Times New Roman" w:cs="Times New Roman"/>
-          <w:sz w:val="20"/>
-          <w:szCs w:val="20"/>
-          <w:lang w:eastAsia="ko-KR"/>
-        </w:rPr>
-        <w:t>of the source node and the relay node</w:t>
-      </w:r>
-      <w:r>
-        <w:rPr>
-          <w:rFonts w:ascii="Times New Roman" w:eastAsia="HY신명조" w:hAnsi="Times New Roman" w:cs="Times New Roman"/>
-          <w:sz w:val="20"/>
-          <w:szCs w:val="20"/>
-          <w:lang w:eastAsia="ko-KR"/>
-        </w:rPr>
-        <w:t xml:space="preserve"> are denoted by </w:t>
-      </w:r>
-      <w:r>
-        <w:rPr>
-          <w:rFonts w:ascii="Times New Roman" w:eastAsia="HY신명조" w:hAnsi="Times New Roman" w:cs="Times New Roman"/>
-          <w:position w:val="-12"/>
-          <w:sz w:val="20"/>
-          <w:szCs w:val="20"/>
-          <w:lang w:eastAsia="ko-KR"/>
-        </w:rPr>
-        <w:object w:dxaOrig="279" w:dyaOrig="360" w14:anchorId="7B13DB15">
-          <v:shape id="_x0000_i1035" type="#_x0000_t75" style="width:13.75pt;height:18.45pt" o:ole="">
-            <v:imagedata r:id="rId26" o:title=""/>
-          </v:shape>
-          <o:OLEObject Type="Embed" ProgID="Equation.DSMT4" ShapeID="_x0000_i1035" DrawAspect="Content" ObjectID="_1626099887" r:id="rId27"/>
-        </w:object>
-      </w:r>
-      <w:r>
-        <w:rPr>
-          <w:rFonts w:ascii="Times New Roman" w:eastAsia="HY신명조" w:hAnsi="Times New Roman" w:cs="Times New Roman"/>
-          <w:sz w:val="20"/>
-          <w:szCs w:val="20"/>
-          <w:lang w:eastAsia="ko-KR"/>
-        </w:rPr>
-        <w:t xml:space="preserve"> </w:t>
-      </w:r>
-      <w:proofErr w:type="spellStart"/>
-      <w:r>
-        <w:rPr>
-          <w:rFonts w:ascii="Times New Roman" w:eastAsia="HY신명조" w:hAnsi="Times New Roman" w:cs="Times New Roman"/>
-          <w:sz w:val="20"/>
-          <w:szCs w:val="20"/>
-          <w:lang w:eastAsia="ko-KR"/>
-        </w:rPr>
-        <w:t>and</w:t>
-      </w:r>
-      <w:proofErr w:type="spellEnd"/>
-      <w:r>
-        <w:rPr>
-          <w:rFonts w:ascii="Times New Roman" w:eastAsia="HY신명조" w:hAnsi="Times New Roman" w:cs="Times New Roman"/>
-          <w:sz w:val="20"/>
-          <w:szCs w:val="20"/>
-          <w:lang w:eastAsia="ko-KR"/>
-        </w:rPr>
-        <w:t xml:space="preserve"> </w:t>
-      </w:r>
-      <w:r>
-        <w:rPr>
-          <w:rFonts w:ascii="Times New Roman" w:eastAsia="HY신명조" w:hAnsi="Times New Roman" w:cs="Times New Roman"/>
-          <w:position w:val="-12"/>
-          <w:sz w:val="20"/>
-          <w:szCs w:val="20"/>
-          <w:lang w:eastAsia="ko-KR"/>
-        </w:rPr>
-        <w:object w:dxaOrig="279" w:dyaOrig="360" w14:anchorId="43C89FED">
-          <v:shape id="_x0000_i1036" type="#_x0000_t75" style="width:13.75pt;height:18.45pt" o:ole="">
-            <v:imagedata r:id="rId28" o:title=""/>
-          </v:shape>
-          <o:OLEObject Type="Embed" ProgID="Equation.DSMT4" ShapeID="_x0000_i1036" DrawAspect="Content" ObjectID="_1626099888" r:id="rId29"/>
-        </w:object>
-      </w:r>
-      <w:r>
-        <w:rPr>
-          <w:rFonts w:ascii="Times New Roman" w:eastAsia="HY신명조" w:hAnsi="Times New Roman" w:cs="Times New Roman"/>
-          <w:sz w:val="20"/>
-          <w:szCs w:val="20"/>
-          <w:lang w:eastAsia="ko-KR"/>
-        </w:rPr>
-        <w:t>.</w:t>
+          <w:rFonts w:ascii="Times New Roman" w:eastAsia="HY신명조" w:hAnsi="Times New Roman" w:cs="Times New Roman"/>
+          <w:sz w:val="20"/>
+          <w:szCs w:val="20"/>
+        </w:rPr>
+        <w:tab/>
+      </w:r>
+      <w:r>
+        <w:rPr>
+          <w:rFonts w:ascii="Times New Roman" w:eastAsia="HY신명조" w:hAnsi="Times New Roman" w:cs="Times New Roman"/>
+          <w:sz w:val="20"/>
+          <w:szCs w:val="20"/>
+        </w:rPr>
+        <w:tab/>
+      </w:r>
+      <w:r>
+        <w:rPr>
+          <w:rFonts w:ascii="Times New Roman" w:eastAsia="HY신명조" w:hAnsi="Times New Roman" w:cs="Times New Roman"/>
+          <w:sz w:val="20"/>
+          <w:szCs w:val="20"/>
+        </w:rPr>
+        <w:tab/>
+      </w:r>
+      <w:r>
+        <w:rPr>
+          <w:rFonts w:ascii="Times New Roman" w:eastAsia="HY신명조" w:hAnsi="Times New Roman" w:cs="Times New Roman"/>
+          <w:sz w:val="20"/>
+          <w:szCs w:val="20"/>
+        </w:rPr>
+        <w:tab/>
+        <w:t>(1)</w:t>
       </w:r>
     </w:p>
     <w:p>
@@ -2967,292 +2551,204 @@
       </w:pPr>
       <w:r>
         <w:rPr>
-          <w:rFonts w:ascii="Times New Roman" w:eastAsia="HY신명조" w:hAnsi="Times New Roman" w:cs="Times New Roman" w:hint="eastAsia"/>
-          <w:sz w:val="20"/>
-          <w:szCs w:val="20"/>
-          <w:lang w:eastAsia="ko-KR"/>
-        </w:rPr>
-        <w:t>We</w:t>
-      </w:r>
-      <w:r>
-        <w:rPr>
-          <w:rFonts w:ascii="Times New Roman" w:eastAsia="HY신명조" w:hAnsi="Times New Roman" w:cs="Times New Roman"/>
-          <w:sz w:val="20"/>
-          <w:szCs w:val="20"/>
-          <w:lang w:eastAsia="ko-KR"/>
-        </w:rPr>
-        <w:t xml:space="preserve"> </w:t>
-      </w:r>
-      <w:r>
-        <w:rPr>
-          <w:rFonts w:ascii="Times New Roman" w:eastAsia="HY신명조" w:hAnsi="Times New Roman" w:cs="Times New Roman" w:hint="eastAsia"/>
-          <w:sz w:val="20"/>
-          <w:szCs w:val="20"/>
-          <w:lang w:eastAsia="ko-KR"/>
-        </w:rPr>
-        <w:t>consider</w:t>
-      </w:r>
-      <w:r>
-        <w:rPr>
-          <w:rFonts w:ascii="Times New Roman" w:eastAsia="HY신명조" w:hAnsi="Times New Roman" w:cs="Times New Roman"/>
-          <w:sz w:val="20"/>
-          <w:szCs w:val="20"/>
-          <w:lang w:eastAsia="ko-KR"/>
-        </w:rPr>
-        <w:t xml:space="preserve"> </w:t>
-      </w:r>
-      <w:r>
-        <w:rPr>
-          <w:rFonts w:ascii="Times New Roman" w:eastAsia="HY신명조" w:hAnsi="Times New Roman" w:cs="Times New Roman" w:hint="eastAsia"/>
-          <w:sz w:val="20"/>
-          <w:szCs w:val="20"/>
-          <w:lang w:eastAsia="ko-KR"/>
-        </w:rPr>
-        <w:t>a</w:t>
-      </w:r>
-      <w:r>
-        <w:rPr>
-          <w:rFonts w:ascii="Times New Roman" w:eastAsia="HY신명조" w:hAnsi="Times New Roman" w:cs="Times New Roman"/>
-          <w:sz w:val="20"/>
-          <w:szCs w:val="20"/>
-          <w:lang w:eastAsia="ko-KR"/>
-        </w:rPr>
-        <w:t xml:space="preserve"> </w:t>
-      </w:r>
-      <w:r>
-        <w:rPr>
-          <w:rFonts w:ascii="Times New Roman" w:eastAsia="HY신명조" w:hAnsi="Times New Roman" w:cs="Times New Roman" w:hint="eastAsia"/>
-          <w:sz w:val="20"/>
-          <w:szCs w:val="20"/>
-          <w:lang w:eastAsia="ko-KR"/>
-        </w:rPr>
-        <w:t>sensor</w:t>
-      </w:r>
-      <w:r>
-        <w:rPr>
-          <w:rFonts w:ascii="Times New Roman" w:eastAsia="HY신명조" w:hAnsi="Times New Roman" w:cs="Times New Roman"/>
-          <w:sz w:val="20"/>
-          <w:szCs w:val="20"/>
-          <w:lang w:eastAsia="ko-KR"/>
-        </w:rPr>
-        <w:t xml:space="preserve"> </w:t>
-      </w:r>
-      <w:r>
-        <w:rPr>
-          <w:rFonts w:ascii="Times New Roman" w:eastAsia="HY신명조" w:hAnsi="Times New Roman" w:cs="Times New Roman" w:hint="eastAsia"/>
-          <w:sz w:val="20"/>
-          <w:szCs w:val="20"/>
-          <w:lang w:eastAsia="ko-KR"/>
-        </w:rPr>
-        <w:t>node</w:t>
-      </w:r>
-      <w:r>
-        <w:rPr>
-          <w:rFonts w:ascii="Times New Roman" w:eastAsia="HY신명조" w:hAnsi="Times New Roman" w:cs="Times New Roman"/>
-          <w:sz w:val="20"/>
-          <w:szCs w:val="20"/>
-          <w:lang w:eastAsia="ko-KR"/>
-        </w:rPr>
-        <w:t xml:space="preserve"> </w:t>
-      </w:r>
-      <w:r>
-        <w:rPr>
-          <w:rFonts w:ascii="Times New Roman" w:eastAsia="HY신명조" w:hAnsi="Times New Roman" w:cs="Times New Roman" w:hint="eastAsia"/>
-          <w:sz w:val="20"/>
-          <w:szCs w:val="20"/>
-          <w:lang w:eastAsia="ko-KR"/>
-        </w:rPr>
-        <w:t>uplink</w:t>
-      </w:r>
-      <w:r>
-        <w:rPr>
-          <w:rFonts w:ascii="Times New Roman" w:eastAsia="HY신명조" w:hAnsi="Times New Roman" w:cs="Times New Roman"/>
-          <w:sz w:val="20"/>
-          <w:szCs w:val="20"/>
-          <w:lang w:eastAsia="ko-KR"/>
-        </w:rPr>
-        <w:t xml:space="preserve"> </w:t>
-      </w:r>
-      <w:r>
-        <w:rPr>
-          <w:rFonts w:ascii="Times New Roman" w:eastAsia="HY신명조" w:hAnsi="Times New Roman" w:cs="Times New Roman" w:hint="eastAsia"/>
-          <w:sz w:val="20"/>
-          <w:szCs w:val="20"/>
-          <w:lang w:eastAsia="ko-KR"/>
-        </w:rPr>
-        <w:t>scenario</w:t>
-      </w:r>
-      <w:r>
-        <w:rPr>
-          <w:rFonts w:ascii="Times New Roman" w:eastAsia="HY신명조" w:hAnsi="Times New Roman" w:cs="Times New Roman"/>
-          <w:sz w:val="20"/>
-          <w:szCs w:val="20"/>
-          <w:lang w:eastAsia="ko-KR"/>
-        </w:rPr>
-        <w:t xml:space="preserve"> </w:t>
-      </w:r>
-      <w:r>
-        <w:rPr>
-          <w:rFonts w:ascii="Times New Roman" w:eastAsia="HY신명조" w:hAnsi="Times New Roman" w:cs="Times New Roman" w:hint="eastAsia"/>
-          <w:sz w:val="20"/>
-          <w:szCs w:val="20"/>
-          <w:lang w:eastAsia="ko-KR"/>
-        </w:rPr>
-        <w:t>where</w:t>
-      </w:r>
-      <w:r>
-        <w:rPr>
-          <w:rFonts w:ascii="Times New Roman" w:eastAsia="HY신명조" w:hAnsi="Times New Roman" w:cs="Times New Roman"/>
-          <w:sz w:val="20"/>
-          <w:szCs w:val="20"/>
-          <w:lang w:eastAsia="ko-KR"/>
-        </w:rPr>
-        <w:t xml:space="preserve"> </w:t>
-      </w:r>
-      <w:r>
-        <w:rPr>
-          <w:rFonts w:ascii="Times New Roman" w:eastAsia="HY신명조" w:hAnsi="Times New Roman" w:cs="Times New Roman"/>
-          <w:position w:val="-6"/>
-          <w:sz w:val="20"/>
-          <w:szCs w:val="20"/>
-          <w:lang w:eastAsia="ko-KR"/>
-        </w:rPr>
-        <w:object w:dxaOrig="220" w:dyaOrig="279" w14:anchorId="6B6CD8AC">
-          <v:shape id="_x0000_i1037" type="#_x0000_t75" style="width:11.35pt;height:14.2pt" o:ole="">
-            <v:imagedata r:id="rId8" o:title=""/>
-          </v:shape>
-          <o:OLEObject Type="Embed" ProgID="Equation.DSMT4" ShapeID="_x0000_i1037" DrawAspect="Content" ObjectID="_1626099889" r:id="rId30"/>
-        </w:object>
-      </w:r>
-      <w:r>
-        <w:rPr>
-          <w:rFonts w:ascii="Times New Roman" w:eastAsia="HY신명조" w:hAnsi="Times New Roman" w:cs="Times New Roman"/>
-          <w:sz w:val="20"/>
-          <w:szCs w:val="20"/>
-          <w:lang w:eastAsia="ko-KR"/>
-        </w:rPr>
-        <w:t xml:space="preserve">transmits a packet </w:t>
-      </w:r>
-      <w:r>
-        <w:rPr>
-          <w:rFonts w:ascii="Times New Roman" w:eastAsia="HY신명조" w:hAnsi="Times New Roman" w:cs="Times New Roman" w:hint="eastAsia"/>
-          <w:sz w:val="20"/>
-          <w:szCs w:val="20"/>
-          <w:lang w:eastAsia="ko-KR"/>
-        </w:rPr>
-        <w:t>containing</w:t>
-      </w:r>
-      <w:r>
-        <w:rPr>
-          <w:rFonts w:ascii="Times New Roman" w:eastAsia="HY신명조" w:hAnsi="Times New Roman" w:cs="Times New Roman"/>
-          <w:sz w:val="20"/>
-          <w:szCs w:val="20"/>
-          <w:lang w:eastAsia="ko-KR"/>
-        </w:rPr>
-        <w:t xml:space="preserve"> </w:t>
-      </w:r>
-      <w:r>
-        <w:rPr>
-          <w:rFonts w:ascii="Times New Roman" w:eastAsia="HY신명조" w:hAnsi="Times New Roman" w:cs="Times New Roman" w:hint="eastAsia"/>
-          <w:sz w:val="20"/>
-          <w:szCs w:val="20"/>
-          <w:lang w:eastAsia="ko-KR"/>
-        </w:rPr>
-        <w:t>only</w:t>
-      </w:r>
-      <w:r>
-        <w:rPr>
-          <w:rFonts w:ascii="Times New Roman" w:eastAsia="HY신명조" w:hAnsi="Times New Roman" w:cs="Times New Roman"/>
-          <w:sz w:val="20"/>
-          <w:szCs w:val="20"/>
-          <w:lang w:eastAsia="ko-KR"/>
-        </w:rPr>
-        <w:t xml:space="preserve"> </w:t>
-      </w:r>
-      <w:r>
-        <w:rPr>
-          <w:rFonts w:ascii="Times New Roman" w:eastAsia="HY신명조" w:hAnsi="Times New Roman" w:cs="Times New Roman"/>
-          <w:sz w:val="20"/>
-          <w:szCs w:val="20"/>
-          <w:lang w:eastAsia="ko-KR"/>
-        </w:rPr>
-        <w:t>its own information</w:t>
-      </w:r>
-      <w:r>
-        <w:rPr>
-          <w:rFonts w:ascii="Times New Roman" w:eastAsia="HY신명조" w:hAnsi="Times New Roman" w:cs="Times New Roman" w:hint="eastAsia"/>
-          <w:sz w:val="20"/>
-          <w:szCs w:val="20"/>
-          <w:lang w:eastAsia="ko-KR"/>
-        </w:rPr>
-        <w:t>(</w:t>
-      </w:r>
-      <w:r>
-        <w:rPr>
-          <w:rFonts w:ascii="Times New Roman" w:eastAsia="HY신명조" w:hAnsi="Times New Roman" w:cs="Times New Roman"/>
-          <w:position w:val="-12"/>
-          <w:sz w:val="20"/>
-          <w:szCs w:val="20"/>
-          <w:lang w:eastAsia="ko-KR"/>
-        </w:rPr>
-        <w:object w:dxaOrig="279" w:dyaOrig="360" w14:anchorId="49C11E51">
-          <v:shape id="_x0000_i1038" type="#_x0000_t75" style="width:13.75pt;height:18.45pt" o:ole="">
-            <v:imagedata r:id="rId31" o:title=""/>
-          </v:shape>
-          <o:OLEObject Type="Embed" ProgID="Equation.DSMT4" ShapeID="_x0000_i1038" DrawAspect="Content" ObjectID="_1626099890" r:id="rId32"/>
-        </w:object>
-      </w:r>
-      <w:r>
-        <w:rPr>
-          <w:rFonts w:ascii="Times New Roman" w:eastAsia="HY신명조" w:hAnsi="Times New Roman" w:cs="Times New Roman" w:hint="eastAsia"/>
-          <w:sz w:val="20"/>
-          <w:szCs w:val="20"/>
-          <w:lang w:eastAsia="ko-KR"/>
-        </w:rPr>
-        <w:t>)</w:t>
-      </w:r>
-      <w:r>
-        <w:rPr>
-          <w:rFonts w:ascii="Times New Roman" w:eastAsia="HY신명조" w:hAnsi="Times New Roman" w:cs="Times New Roman"/>
-          <w:sz w:val="20"/>
-          <w:szCs w:val="20"/>
-          <w:lang w:eastAsia="ko-KR"/>
-        </w:rPr>
-        <w:t xml:space="preserve"> </w:t>
-      </w:r>
-      <w:r>
-        <w:rPr>
-          <w:rFonts w:ascii="Times New Roman" w:eastAsia="HY신명조" w:hAnsi="Times New Roman" w:cs="Times New Roman" w:hint="eastAsia"/>
-          <w:sz w:val="20"/>
-          <w:szCs w:val="20"/>
-          <w:lang w:eastAsia="ko-KR"/>
-        </w:rPr>
-        <w:t>to</w:t>
-      </w:r>
-      <w:r>
-        <w:rPr>
-          <w:rFonts w:ascii="Times New Roman" w:eastAsia="HY신명조" w:hAnsi="Times New Roman" w:cs="Times New Roman"/>
-          <w:sz w:val="20"/>
-          <w:szCs w:val="20"/>
-          <w:lang w:eastAsia="ko-KR"/>
-        </w:rPr>
-        <w:t xml:space="preserve"> </w:t>
-      </w:r>
-      <w:r>
-        <w:rPr>
-          <w:rFonts w:ascii="Times New Roman" w:eastAsia="HY신명조" w:hAnsi="Times New Roman" w:cs="Times New Roman"/>
-          <w:position w:val="-4"/>
-          <w:sz w:val="20"/>
-          <w:szCs w:val="20"/>
-          <w:lang w:eastAsia="ko-KR"/>
-        </w:rPr>
-        <w:object w:dxaOrig="240" w:dyaOrig="260" w14:anchorId="10B4EF8E">
-          <v:shape id="_x0000_i1039" type="#_x0000_t75" style="width:12.3pt;height:13.25pt" o:ole="">
-            <v:imagedata r:id="rId10" o:title=""/>
-          </v:shape>
-          <o:OLEObject Type="Embed" ProgID="Equation.DSMT4" ShapeID="_x0000_i1039" DrawAspect="Content" ObjectID="_1626099891" r:id="rId33"/>
-        </w:object>
-      </w:r>
+          <w:rFonts w:ascii="Times New Roman" w:eastAsia="HY신명조" w:hAnsi="Times New Roman" w:cs="Times New Roman"/>
+          <w:sz w:val="20"/>
+          <w:szCs w:val="20"/>
+          <w:lang w:eastAsia="ko-KR"/>
+        </w:rPr>
+        <w:t xml:space="preserve">If decoding fails, </w:t>
+      </w:r>
+      <m:oMath>
+        <m:r>
+          <w:rPr>
+            <w:rFonts w:ascii="Cambria Math" w:eastAsia="HY신명조" w:hAnsi="Cambria Math" w:cs="Times New Roman" w:hint="eastAsia"/>
+            <w:sz w:val="20"/>
+            <w:szCs w:val="20"/>
+            <w:lang w:eastAsia="ko-KR"/>
+          </w:rPr>
+          <m:t>D</m:t>
+        </m:r>
+      </m:oMath>
+      <w:r>
+        <w:rPr>
+          <w:rFonts w:ascii="Times New Roman" w:eastAsia="HY신명조" w:hAnsi="Times New Roman" w:cs="Times New Roman"/>
+          <w:sz w:val="20"/>
+          <w:szCs w:val="20"/>
+          <w:lang w:eastAsia="ko-KR"/>
+        </w:rPr>
+        <w:t xml:space="preserve"> sends a NACK to request retransmission. </w:t>
+      </w:r>
+      <w:proofErr w:type="gramStart"/>
+      <w:r>
+        <w:rPr>
+          <w:rFonts w:ascii="Times New Roman" w:eastAsia="HY신명조" w:hAnsi="Times New Roman" w:cs="Times New Roman"/>
+          <w:sz w:val="20"/>
+          <w:szCs w:val="20"/>
+          <w:lang w:eastAsia="ko-KR"/>
+        </w:rPr>
+        <w:t>At this time</w:t>
+      </w:r>
+      <w:proofErr w:type="gramEnd"/>
+      <w:r>
+        <w:rPr>
+          <w:rFonts w:ascii="Times New Roman" w:eastAsia="HY신명조" w:hAnsi="Times New Roman" w:cs="Times New Roman"/>
+          <w:sz w:val="20"/>
+          <w:szCs w:val="20"/>
+          <w:lang w:eastAsia="ko-KR"/>
+        </w:rPr>
+        <w:t xml:space="preserve">, </w:t>
+      </w:r>
+      <m:oMath>
+        <m:r>
+          <w:rPr>
+            <w:rFonts w:ascii="Cambria Math" w:eastAsia="HY신명조" w:hAnsi="Cambria Math" w:cs="Times New Roman"/>
+            <w:sz w:val="20"/>
+            <w:szCs w:val="20"/>
+            <w:lang w:eastAsia="ko-KR"/>
+          </w:rPr>
+          <m:t>R</m:t>
+        </m:r>
+      </m:oMath>
+      <w:r>
+        <w:rPr>
+          <w:rFonts w:ascii="Times New Roman" w:eastAsia="HY신명조" w:hAnsi="Times New Roman" w:cs="Times New Roman"/>
+          <w:sz w:val="20"/>
+          <w:szCs w:val="20"/>
+          <w:lang w:eastAsia="ko-KR"/>
+        </w:rPr>
+        <w:t xml:space="preserve"> </w:t>
+      </w:r>
+      <w:r>
+        <w:rPr>
+          <w:rFonts w:ascii="Times New Roman" w:eastAsia="HY신명조" w:hAnsi="Times New Roman" w:cs="Times New Roman"/>
+          <w:sz w:val="20"/>
+          <w:szCs w:val="20"/>
+          <w:lang w:eastAsia="ko-KR"/>
+        </w:rPr>
+        <w:t xml:space="preserve">retransmits power by superposing power </w:t>
+      </w:r>
+      <w:r>
+        <w:rPr>
+          <w:rFonts w:ascii="Times New Roman" w:eastAsia="HY신명조" w:hAnsi="Times New Roman" w:cs="Times New Roman"/>
+          <w:sz w:val="20"/>
+          <w:szCs w:val="20"/>
+          <w:lang w:eastAsia="ko-KR"/>
+        </w:rPr>
+        <w:t xml:space="preserve">ratio </w:t>
+      </w:r>
+      <m:oMath>
+        <m:r>
+          <m:rPr>
+            <m:sty m:val="p"/>
+          </m:rPr>
+          <w:rPr>
+            <w:rFonts w:ascii="Cambria Math" w:eastAsia="HY신명조" w:hAnsi="Cambria Math" w:cs="Times New Roman"/>
+            <w:sz w:val="20"/>
+            <w:szCs w:val="20"/>
+            <w:lang w:eastAsia="ko-KR"/>
+          </w:rPr>
+          <m:t>α(</m:t>
+        </m:r>
+        <m:r>
+          <m:rPr>
+            <m:sty m:val="p"/>
+          </m:rPr>
+          <w:rPr>
+            <w:rFonts w:ascii="Cambria Math" w:eastAsia="HY신명조" w:hAnsi="Cambria Math" w:cs="Times New Roman" w:hint="eastAsia"/>
+            <w:sz w:val="20"/>
+            <w:szCs w:val="20"/>
+            <w:lang w:eastAsia="ko-KR"/>
+          </w:rPr>
+          <m:t>0&lt;</m:t>
+        </m:r>
+        <m:r>
+          <m:rPr>
+            <m:sty m:val="p"/>
+          </m:rPr>
+          <w:rPr>
+            <w:rFonts w:ascii="Cambria Math" w:eastAsia="HY신명조" w:hAnsi="Cambria Math" w:cs="Times New Roman"/>
+            <w:sz w:val="20"/>
+            <w:szCs w:val="20"/>
+            <w:lang w:eastAsia="ko-KR"/>
+          </w:rPr>
+          <m:t>α</m:t>
+        </m:r>
+        <m:r>
+          <m:rPr>
+            <m:sty m:val="p"/>
+          </m:rPr>
+          <w:rPr>
+            <w:rFonts w:ascii="Cambria Math" w:eastAsia="HY신명조" w:hAnsi="Cambria Math" w:cs="Times New Roman" w:hint="eastAsia"/>
+            <w:sz w:val="20"/>
+            <w:szCs w:val="20"/>
+            <w:lang w:eastAsia="ko-KR"/>
+          </w:rPr>
+          <m:t>&lt;1)</m:t>
+        </m:r>
+      </m:oMath>
+      <w:r>
+        <w:rPr>
+          <w:rFonts w:ascii="Times New Roman" w:eastAsia="HY신명조" w:hAnsi="Times New Roman" w:cs="Times New Roman"/>
+          <w:sz w:val="20"/>
+          <w:szCs w:val="20"/>
+          <w:lang w:eastAsia="ko-KR"/>
+        </w:rPr>
+        <w:t xml:space="preserve"> </w:t>
+      </w:r>
+      <w:r>
+        <w:rPr>
+          <w:rFonts w:ascii="Times New Roman" w:eastAsia="HY신명조" w:hAnsi="Times New Roman" w:cs="Times New Roman"/>
+          <w:sz w:val="20"/>
+          <w:szCs w:val="20"/>
+          <w:lang w:eastAsia="ko-KR"/>
+        </w:rPr>
+        <w:t>on</w:t>
+      </w:r>
+      <w:r>
+        <w:rPr>
+          <w:rFonts w:ascii="Times New Roman" w:eastAsia="HY신명조" w:hAnsi="Times New Roman" w:cs="Times New Roman"/>
+          <w:sz w:val="20"/>
+          <w:szCs w:val="20"/>
+          <w:lang w:eastAsia="ko-KR"/>
+        </w:rPr>
+        <w:t xml:space="preserve"> </w:t>
+      </w:r>
+      <m:oMath>
+        <m:sSub>
+          <m:sSubPr>
+            <m:ctrlPr>
+              <w:rPr>
+                <w:rFonts w:ascii="Cambria Math" w:eastAsia="HY신명조" w:hAnsi="Cambria Math" w:cs="Times New Roman"/>
+                <w:sz w:val="20"/>
+                <w:szCs w:val="20"/>
+                <w:lang w:eastAsia="ko-KR"/>
+              </w:rPr>
+            </m:ctrlPr>
+          </m:sSubPr>
+          <m:e>
+            <m:r>
+              <w:rPr>
+                <w:rFonts w:ascii="Cambria Math" w:eastAsia="HY신명조" w:hAnsi="Cambria Math" w:cs="Times New Roman"/>
+                <w:sz w:val="20"/>
+                <w:szCs w:val="20"/>
+                <w:lang w:eastAsia="ko-KR"/>
+              </w:rPr>
+              <m:t>x</m:t>
+            </m:r>
+          </m:e>
+          <m:sub>
+            <m:r>
+              <w:rPr>
+                <w:rFonts w:ascii="Cambria Math" w:eastAsia="HY신명조" w:hAnsi="Cambria Math" w:cs="Times New Roman"/>
+                <w:sz w:val="20"/>
+                <w:szCs w:val="20"/>
+                <w:lang w:eastAsia="ko-KR"/>
+              </w:rPr>
+              <m:t>S</m:t>
+            </m:r>
+          </m:sub>
+        </m:sSub>
+      </m:oMath>
       <w:r>
         <w:rPr>
           <w:rFonts w:ascii="Times New Roman" w:eastAsia="HY신명조" w:hAnsi="Times New Roman" w:cs="Times New Roman"/>
@@ -3262,21 +2758,122 @@
         </w:rPr>
         <w:t xml:space="preserve"> and </w:t>
       </w:r>
-      <w:r>
-        <w:rPr>
-          <w:rFonts w:ascii="Times New Roman" w:eastAsia="HY신명조" w:hAnsi="Times New Roman" w:cs="Times New Roman"/>
-          <w:position w:val="-4"/>
-          <w:sz w:val="20"/>
-          <w:szCs w:val="20"/>
-          <w:lang w:eastAsia="ko-KR"/>
-        </w:rPr>
-        <w:object w:dxaOrig="260" w:dyaOrig="260" w14:anchorId="0856E42B">
-          <v:shape id="_x0000_i1040" type="#_x0000_t75" style="width:13.25pt;height:13.25pt" o:ole="">
-            <v:imagedata r:id="rId12" o:title=""/>
-          </v:shape>
-          <o:OLEObject Type="Embed" ProgID="Equation.DSMT4" ShapeID="_x0000_i1040" DrawAspect="Content" ObjectID="_1626099892" r:id="rId34"/>
-        </w:object>
-      </w:r>
+      <m:oMath>
+        <m:rad>
+          <m:radPr>
+            <m:degHide m:val="1"/>
+            <m:ctrlPr>
+              <w:rPr>
+                <w:rFonts w:ascii="Cambria Math" w:eastAsia="HY신명조" w:hAnsi="Cambria Math" w:cs="Times New Roman"/>
+                <w:sz w:val="20"/>
+                <w:szCs w:val="20"/>
+                <w:lang w:eastAsia="ko-KR"/>
+              </w:rPr>
+            </m:ctrlPr>
+          </m:radPr>
+          <m:deg/>
+          <m:e>
+            <m:r>
+              <w:rPr>
+                <w:rFonts w:ascii="Cambria Math" w:eastAsia="HY신명조" w:hAnsi="Cambria Math" w:cs="Times New Roman" w:hint="eastAsia"/>
+                <w:sz w:val="20"/>
+                <w:szCs w:val="20"/>
+                <w:lang w:eastAsia="ko-KR"/>
+              </w:rPr>
+              <m:t>1</m:t>
+            </m:r>
+            <m:r>
+              <w:rPr>
+                <w:rFonts w:ascii="바탕" w:eastAsia="바탕" w:hAnsi="바탕" w:cs="바탕" w:hint="eastAsia"/>
+                <w:sz w:val="20"/>
+                <w:szCs w:val="20"/>
+                <w:lang w:eastAsia="ko-KR"/>
+              </w:rPr>
+              <m:t>-</m:t>
+            </m:r>
+            <m:sSup>
+              <m:sSupPr>
+                <m:ctrlPr>
+                  <w:rPr>
+                    <w:rFonts w:ascii="Cambria Math" w:eastAsia="HY신명조" w:hAnsi="Cambria Math" w:cs="Times New Roman"/>
+                    <w:i/>
+                    <w:sz w:val="20"/>
+                    <w:szCs w:val="20"/>
+                    <w:lang w:eastAsia="ko-KR"/>
+                  </w:rPr>
+                </m:ctrlPr>
+              </m:sSupPr>
+              <m:e>
+                <m:r>
+                  <w:rPr>
+                    <w:rFonts w:ascii="Cambria Math" w:eastAsia="HY신명조" w:hAnsi="Cambria Math" w:cs="Times New Roman"/>
+                    <w:sz w:val="20"/>
+                    <w:szCs w:val="20"/>
+                    <w:lang w:eastAsia="ko-KR"/>
+                  </w:rPr>
+                  <m:t>α</m:t>
+                </m:r>
+              </m:e>
+              <m:sup>
+                <m:r>
+                  <w:rPr>
+                    <w:rFonts w:ascii="Cambria Math" w:eastAsia="HY신명조" w:hAnsi="Cambria Math" w:cs="Times New Roman" w:hint="eastAsia"/>
+                    <w:sz w:val="20"/>
+                    <w:szCs w:val="20"/>
+                    <w:lang w:eastAsia="ko-KR"/>
+                  </w:rPr>
+                  <m:t>2</m:t>
+                </m:r>
+              </m:sup>
+            </m:sSup>
+          </m:e>
+        </m:rad>
+      </m:oMath>
+      <w:r>
+        <w:rPr>
+          <w:rFonts w:ascii="Times New Roman" w:eastAsia="HY신명조" w:hAnsi="Times New Roman" w:cs="Times New Roman"/>
+          <w:sz w:val="20"/>
+          <w:szCs w:val="20"/>
+          <w:lang w:eastAsia="ko-KR"/>
+        </w:rPr>
+        <w:t xml:space="preserve"> on </w:t>
+      </w:r>
+      <m:oMath>
+        <m:sSub>
+          <m:sSubPr>
+            <m:ctrlPr>
+              <w:rPr>
+                <w:rFonts w:ascii="Cambria Math" w:eastAsia="HY신명조" w:hAnsi="Cambria Math" w:cs="Times New Roman"/>
+                <w:sz w:val="20"/>
+                <w:szCs w:val="20"/>
+                <w:lang w:eastAsia="ko-KR"/>
+              </w:rPr>
+            </m:ctrlPr>
+          </m:sSubPr>
+          <m:e>
+            <m:r>
+              <w:rPr>
+                <w:rFonts w:ascii="Cambria Math" w:eastAsia="HY신명조" w:hAnsi="Cambria Math" w:cs="Times New Roman"/>
+                <w:sz w:val="20"/>
+                <w:szCs w:val="20"/>
+                <w:lang w:eastAsia="ko-KR"/>
+              </w:rPr>
+              <m:t>x</m:t>
+            </m:r>
+          </m:e>
+          <m:sub>
+            <m:r>
+              <w:rPr>
+                <w:rFonts w:ascii="Cambria Math" w:eastAsia="HY신명조" w:hAnsi="Cambria Math" w:cs="Times New Roman"/>
+                <w:sz w:val="20"/>
+                <w:szCs w:val="20"/>
+                <w:lang w:eastAsia="ko-KR"/>
+              </w:rPr>
+              <m:t>R</m:t>
+            </m:r>
+          </m:sub>
+        </m:sSub>
+      </m:oMath>
       <w:r>
         <w:rPr>
           <w:rFonts w:ascii="Times New Roman" w:eastAsia="HY신명조" w:hAnsi="Times New Roman" w:cs="Times New Roman"/>
@@ -3329,7 +2926,7 @@
           <w:szCs w:val="20"/>
           <w:lang w:eastAsia="ko-KR"/>
         </w:rPr>
-        <w:t>1</w:t>
+        <w:t>2</w:t>
       </w:r>
       <w:r>
         <w:rPr>
@@ -3339,7 +2936,7 @@
           <w:vertAlign w:val="superscript"/>
           <w:lang w:eastAsia="ko-KR"/>
         </w:rPr>
-        <w:t>st</w:t>
+        <w:t>nd</w:t>
       </w:r>
       <w:r>
         <w:rPr>
@@ -3357,34 +2954,16 @@
           <w:szCs w:val="20"/>
           <w:lang w:eastAsia="ko-KR"/>
         </w:rPr>
-        <w:t xml:space="preserve">. </w:t>
-      </w:r>
-      <w:r>
-        <w:rPr>
-          <w:rFonts w:ascii="Times New Roman" w:eastAsia="HY신명조" w:hAnsi="Times New Roman" w:cs="Times New Roman"/>
-          <w:sz w:val="20"/>
-          <w:szCs w:val="20"/>
-          <w:lang w:eastAsia="ko-KR"/>
-        </w:rPr>
-        <w:t>I</w:t>
-      </w:r>
-      <w:r>
-        <w:rPr>
-          <w:rFonts w:ascii="Times New Roman" w:eastAsia="HY신명조" w:hAnsi="Times New Roman" w:cs="Times New Roman" w:hint="eastAsia"/>
-          <w:sz w:val="20"/>
-          <w:szCs w:val="20"/>
-          <w:lang w:eastAsia="ko-KR"/>
-        </w:rPr>
-        <w:t>t</w:t>
-      </w:r>
-      <w:r>
-        <w:rPr>
-          <w:rFonts w:ascii="Times New Roman" w:eastAsia="HY신명조" w:hAnsi="Times New Roman" w:cs="Times New Roman"/>
-          <w:sz w:val="20"/>
-          <w:szCs w:val="20"/>
-          <w:lang w:eastAsia="ko-KR"/>
-        </w:rPr>
-        <w:t xml:space="preserve"> </w:t>
+        <w:t>. The received retrans</w:t>
+      </w:r>
+      <w:r>
+        <w:rPr>
+          <w:rFonts w:ascii="Times New Roman" w:eastAsia="HY신명조" w:hAnsi="Times New Roman" w:cs="Times New Roman"/>
+          <w:sz w:val="20"/>
+          <w:szCs w:val="20"/>
+          <w:lang w:eastAsia="ko-KR"/>
+        </w:rPr>
+        <w:t xml:space="preserve">mitted signal </w:t>
       </w:r>
       <w:r>
         <w:rPr>
@@ -3402,133 +2981,7 @@
           <w:szCs w:val="20"/>
           <w:lang w:eastAsia="ko-KR"/>
         </w:rPr>
-        <w:t xml:space="preserve"> attempt</w:t>
-      </w:r>
-      <w:r>
-        <w:rPr>
-          <w:rFonts w:ascii="Times New Roman" w:eastAsia="HY신명조" w:hAnsi="Times New Roman" w:cs="Times New Roman" w:hint="eastAsia"/>
-          <w:sz w:val="20"/>
-          <w:szCs w:val="20"/>
-          <w:lang w:eastAsia="ko-KR"/>
-        </w:rPr>
-        <w:t>ed for</w:t>
-      </w:r>
-      <w:r>
-        <w:rPr>
-          <w:rFonts w:ascii="Times New Roman" w:eastAsia="HY신명조" w:hAnsi="Times New Roman" w:cs="Times New Roman"/>
-          <w:sz w:val="20"/>
-          <w:szCs w:val="20"/>
-          <w:lang w:eastAsia="ko-KR"/>
-        </w:rPr>
-        <w:t xml:space="preserve"> </w:t>
-      </w:r>
-      <w:r>
-        <w:rPr>
-          <w:rFonts w:ascii="Times New Roman" w:eastAsia="HY신명조" w:hAnsi="Times New Roman" w:cs="Times New Roman"/>
-          <w:position w:val="-4"/>
-          <w:sz w:val="20"/>
-          <w:szCs w:val="20"/>
-          <w:lang w:eastAsia="ko-KR"/>
-        </w:rPr>
-        <w:object w:dxaOrig="240" w:dyaOrig="260" w14:anchorId="087C0756">
-          <v:shape id="_x0000_i1041" type="#_x0000_t75" style="width:12.3pt;height:13.25pt" o:ole="">
-            <v:imagedata r:id="rId10" o:title=""/>
-          </v:shape>
-          <o:OLEObject Type="Embed" ProgID="Equation.DSMT4" ShapeID="_x0000_i1041" DrawAspect="Content" ObjectID="_1626099893" r:id="rId35"/>
-        </w:object>
-      </w:r>
-      <w:r>
-        <w:rPr>
-          <w:rFonts w:ascii="Times New Roman" w:eastAsia="HY신명조" w:hAnsi="Times New Roman" w:cs="Times New Roman"/>
-          <w:sz w:val="20"/>
-          <w:szCs w:val="20"/>
-          <w:lang w:eastAsia="ko-KR"/>
-        </w:rPr>
-        <w:t xml:space="preserve"> and </w:t>
-      </w:r>
-      <w:r>
-        <w:rPr>
-          <w:rFonts w:ascii="Times New Roman" w:eastAsia="HY신명조" w:hAnsi="Times New Roman" w:cs="Times New Roman"/>
-          <w:position w:val="-4"/>
-          <w:sz w:val="20"/>
-          <w:szCs w:val="20"/>
-          <w:lang w:eastAsia="ko-KR"/>
-        </w:rPr>
-        <w:object w:dxaOrig="260" w:dyaOrig="260" w14:anchorId="19322D2F">
-          <v:shape id="_x0000_i1042" type="#_x0000_t75" style="width:13.25pt;height:13.25pt" o:ole="">
-            <v:imagedata r:id="rId12" o:title=""/>
-          </v:shape>
-          <o:OLEObject Type="Embed" ProgID="Equation.DSMT4" ShapeID="_x0000_i1042" DrawAspect="Content" ObjectID="_1626099894" r:id="rId36"/>
-        </w:object>
-      </w:r>
-      <w:r>
-        <w:rPr>
-          <w:rFonts w:ascii="Times New Roman" w:eastAsia="HY신명조" w:hAnsi="Times New Roman" w:cs="Times New Roman"/>
-          <w:sz w:val="20"/>
-          <w:szCs w:val="20"/>
-          <w:lang w:eastAsia="ko-KR"/>
-        </w:rPr>
-        <w:t xml:space="preserve"> to decode </w:t>
-      </w:r>
-      <w:r>
-        <w:rPr>
-          <w:rFonts w:ascii="Times New Roman" w:eastAsia="HY신명조" w:hAnsi="Times New Roman" w:cs="Times New Roman"/>
-          <w:sz w:val="20"/>
-          <w:szCs w:val="20"/>
-          <w:lang w:eastAsia="ko-KR"/>
-        </w:rPr>
-        <w:t xml:space="preserve">the </w:t>
-      </w:r>
-      <w:r>
-        <w:rPr>
-          <w:rFonts w:ascii="Times New Roman" w:eastAsia="HY신명조" w:hAnsi="Times New Roman" w:cs="Times New Roman"/>
-          <w:sz w:val="20"/>
-          <w:szCs w:val="20"/>
-          <w:lang w:eastAsia="ko-KR"/>
-        </w:rPr>
-        <w:t>received signal</w:t>
-      </w:r>
-      <w:r>
-        <w:rPr>
-          <w:rFonts w:ascii="Times New Roman" w:eastAsia="HY신명조" w:hAnsi="Times New Roman" w:cs="Times New Roman"/>
-          <w:sz w:val="20"/>
-          <w:szCs w:val="20"/>
-          <w:lang w:eastAsia="ko-KR"/>
-        </w:rPr>
-        <w:t>(</w:t>
-      </w:r>
-      <w:r>
-        <w:rPr>
-          <w:rFonts w:ascii="Times New Roman" w:eastAsia="HY신명조" w:hAnsi="Times New Roman" w:cs="Times New Roman"/>
-          <w:position w:val="-12"/>
-          <w:sz w:val="20"/>
-          <w:szCs w:val="20"/>
-          <w:lang w:eastAsia="ko-KR"/>
-        </w:rPr>
-        <w:object w:dxaOrig="260" w:dyaOrig="360" w14:anchorId="426EDFF9">
-          <v:shape id="_x0000_i1064" type="#_x0000_t75" style="width:12.8pt;height:18pt" o:ole="">
-            <v:imagedata r:id="rId37" o:title=""/>
-          </v:shape>
-          <o:OLEObject Type="Embed" ProgID="Equation.DSMT4" ShapeID="_x0000_i1064" DrawAspect="Content" ObjectID="_1626099895" r:id="rId38"/>
-        </w:object>
-      </w:r>
-      <w:r>
-        <w:rPr>
-          <w:rFonts w:ascii="Times New Roman" w:eastAsia="HY신명조" w:hAnsi="Times New Roman" w:cs="Times New Roman"/>
-          <w:sz w:val="20"/>
-          <w:szCs w:val="20"/>
-          <w:lang w:eastAsia="ko-KR"/>
-        </w:rPr>
-        <w:t>)</w:t>
-      </w:r>
-      <w:r>
-        <w:rPr>
-          <w:rFonts w:ascii="Times New Roman" w:eastAsia="HY신명조" w:hAnsi="Times New Roman" w:cs="Times New Roman"/>
-          <w:sz w:val="20"/>
-          <w:szCs w:val="20"/>
-          <w:lang w:eastAsia="ko-KR"/>
-        </w:rPr>
-        <w:t>.</w:t>
+        <w:t xml:space="preserve"> as follows.</w:t>
       </w:r>
     </w:p>
     <w:p>
@@ -3549,362 +3002,11 @@
           <w:sz w:val="20"/>
           <w:szCs w:val="20"/>
         </w:rPr>
-        <w:object w:dxaOrig="1240" w:dyaOrig="360" w14:anchorId="34FC2DBB">
-          <v:shape id="_x0000_i1043" type="#_x0000_t75" style="width:52.1pt;height:15.65pt" o:ole="">
-            <v:imagedata r:id="rId39" o:title=""/>
-          </v:shape>
-          <o:OLEObject Type="Embed" ProgID="Equation.DSMT4" ShapeID="_x0000_i1043" DrawAspect="Content" ObjectID="_1626099896" r:id="rId40"/>
-        </w:object>
-      </w:r>
-      <w:r>
-        <w:rPr>
-          <w:rFonts w:ascii="Times New Roman" w:eastAsia="HY신명조" w:hAnsi="Times New Roman" w:cs="Times New Roman"/>
-          <w:sz w:val="20"/>
-          <w:szCs w:val="20"/>
-        </w:rPr>
-        <w:tab/>
-      </w:r>
-      <w:r>
-        <w:rPr>
-          <w:rFonts w:ascii="Times New Roman" w:eastAsia="HY신명조" w:hAnsi="Times New Roman" w:cs="Times New Roman"/>
-          <w:sz w:val="20"/>
-          <w:szCs w:val="20"/>
-        </w:rPr>
-        <w:tab/>
-      </w:r>
-      <w:r>
-        <w:rPr>
-          <w:rFonts w:ascii="Times New Roman" w:eastAsia="HY신명조" w:hAnsi="Times New Roman" w:cs="Times New Roman"/>
-          <w:sz w:val="20"/>
-          <w:szCs w:val="20"/>
-        </w:rPr>
-        <w:tab/>
-      </w:r>
-      <w:r>
-        <w:rPr>
-          <w:rFonts w:ascii="Times New Roman" w:eastAsia="HY신명조" w:hAnsi="Times New Roman" w:cs="Times New Roman"/>
-          <w:sz w:val="20"/>
-          <w:szCs w:val="20"/>
-        </w:rPr>
-        <w:tab/>
-        <w:t>(1)</w:t>
-      </w:r>
-    </w:p>
-    <w:p>
-      <w:pPr>
-        <w:ind w:firstLineChars="100" w:firstLine="200"/>
-        <w:jc w:val="both"/>
-        <w:rPr>
-          <w:rFonts w:ascii="Times New Roman" w:eastAsia="HY신명조" w:hAnsi="Times New Roman" w:cs="Times New Roman"/>
-          <w:sz w:val="20"/>
-          <w:szCs w:val="20"/>
-          <w:lang w:eastAsia="ko-KR"/>
-        </w:rPr>
-      </w:pPr>
-      <w:r>
-        <w:rPr>
-          <w:rFonts w:ascii="Times New Roman" w:eastAsia="HY신명조" w:hAnsi="Times New Roman" w:cs="Times New Roman"/>
-          <w:sz w:val="20"/>
-          <w:szCs w:val="20"/>
-          <w:lang w:eastAsia="ko-KR"/>
-        </w:rPr>
-        <w:t xml:space="preserve">If decoding fails, </w:t>
-      </w:r>
-      <w:r>
-        <w:rPr>
-          <w:rFonts w:ascii="Times New Roman" w:eastAsia="HY신명조" w:hAnsi="Times New Roman" w:cs="Times New Roman"/>
-          <w:position w:val="-4"/>
-          <w:sz w:val="20"/>
-          <w:szCs w:val="20"/>
-          <w:lang w:eastAsia="ko-KR"/>
-        </w:rPr>
-        <w:object w:dxaOrig="260" w:dyaOrig="260" w14:anchorId="56953D1C">
-          <v:shape id="_x0000_i1044" type="#_x0000_t75" style="width:13.25pt;height:13.25pt" o:ole="">
-            <v:imagedata r:id="rId12" o:title=""/>
-          </v:shape>
-          <o:OLEObject Type="Embed" ProgID="Equation.DSMT4" ShapeID="_x0000_i1044" DrawAspect="Content" ObjectID="_1626099897" r:id="rId41"/>
-        </w:object>
-      </w:r>
-      <w:r>
-        <w:rPr>
-          <w:rFonts w:ascii="Times New Roman" w:eastAsia="HY신명조" w:hAnsi="Times New Roman" w:cs="Times New Roman"/>
-          <w:sz w:val="20"/>
-          <w:szCs w:val="20"/>
-          <w:lang w:eastAsia="ko-KR"/>
-        </w:rPr>
-        <w:t xml:space="preserve"> sends a NACK to request retransmission. At this time, </w:t>
-      </w:r>
-      <w:r>
-        <w:rPr>
-          <w:rFonts w:ascii="Times New Roman" w:eastAsia="HY신명조" w:hAnsi="Times New Roman" w:cs="Times New Roman"/>
-          <w:position w:val="-4"/>
-          <w:sz w:val="20"/>
-          <w:szCs w:val="20"/>
-          <w:lang w:eastAsia="ko-KR"/>
-        </w:rPr>
-        <w:object w:dxaOrig="240" w:dyaOrig="260" w14:anchorId="3656499E">
-          <v:shape id="_x0000_i1045" type="#_x0000_t75" style="width:12.3pt;height:13.25pt" o:ole="">
+        <w:object w:dxaOrig="2060" w:dyaOrig="440" w14:anchorId="0AFD1C0F">
+          <v:shape id="_x0000_i1051" type="#_x0000_t75" style="width:89.45pt;height:19.25pt" o:ole="">
             <v:imagedata r:id="rId10" o:title=""/>
           </v:shape>
-          <o:OLEObject Type="Embed" ProgID="Equation.DSMT4" ShapeID="_x0000_i1045" DrawAspect="Content" ObjectID="_1626099898" r:id="rId42"/>
-        </w:object>
-      </w:r>
-      <w:r>
-        <w:rPr>
-          <w:rFonts w:ascii="Times New Roman" w:eastAsia="HY신명조" w:hAnsi="Times New Roman" w:cs="Times New Roman"/>
-          <w:sz w:val="20"/>
-          <w:szCs w:val="20"/>
-          <w:lang w:eastAsia="ko-KR"/>
-        </w:rPr>
-        <w:t xml:space="preserve"> retransmits power by superposing power </w:t>
-      </w:r>
-      <w:r>
-        <w:rPr>
-          <w:rFonts w:ascii="Times New Roman" w:eastAsia="HY신명조" w:hAnsi="Times New Roman" w:cs="Times New Roman"/>
-          <w:sz w:val="20"/>
-          <w:szCs w:val="20"/>
-          <w:lang w:eastAsia="ko-KR"/>
-        </w:rPr>
-        <w:t xml:space="preserve">ratio </w:t>
-      </w:r>
-      <w:r>
-        <w:rPr>
-          <w:rFonts w:ascii="Times New Roman" w:eastAsia="HY신명조" w:hAnsi="Times New Roman" w:cs="Times New Roman"/>
-          <w:position w:val="-10"/>
-          <w:sz w:val="20"/>
-          <w:szCs w:val="20"/>
-          <w:lang w:eastAsia="ko-KR"/>
-        </w:rPr>
-        <w:object w:dxaOrig="1219" w:dyaOrig="320" w14:anchorId="27530233">
-          <v:shape id="_x0000_i1046" type="#_x0000_t75" style="width:62.55pt;height:15.65pt" o:ole="">
-            <v:imagedata r:id="rId43" o:title=""/>
-          </v:shape>
-          <o:OLEObject Type="Embed" ProgID="Equation.DSMT4" ShapeID="_x0000_i1046" DrawAspect="Content" ObjectID="_1626099899" r:id="rId44"/>
-        </w:object>
-      </w:r>
-      <w:r>
-        <w:rPr>
-          <w:rFonts w:ascii="Times New Roman" w:eastAsia="HY신명조" w:hAnsi="Times New Roman" w:cs="Times New Roman"/>
-          <w:sz w:val="20"/>
-          <w:szCs w:val="20"/>
-          <w:lang w:eastAsia="ko-KR"/>
-        </w:rPr>
-        <w:t xml:space="preserve"> </w:t>
-      </w:r>
-      <w:r>
-        <w:rPr>
-          <w:rFonts w:ascii="Times New Roman" w:eastAsia="HY신명조" w:hAnsi="Times New Roman" w:cs="Times New Roman"/>
-          <w:sz w:val="20"/>
-          <w:szCs w:val="20"/>
-          <w:lang w:eastAsia="ko-KR"/>
-        </w:rPr>
-        <w:t>on</w:t>
-      </w:r>
-      <w:r>
-        <w:rPr>
-          <w:rFonts w:ascii="Times New Roman" w:eastAsia="HY신명조" w:hAnsi="Times New Roman" w:cs="Times New Roman"/>
-          <w:sz w:val="20"/>
-          <w:szCs w:val="20"/>
-          <w:lang w:eastAsia="ko-KR"/>
-        </w:rPr>
-        <w:t xml:space="preserve"> </w:t>
-      </w:r>
-      <w:r>
-        <w:rPr>
-          <w:rFonts w:ascii="Times New Roman" w:eastAsia="HY신명조" w:hAnsi="Times New Roman" w:cs="Times New Roman"/>
-          <w:position w:val="-12"/>
-          <w:sz w:val="20"/>
-          <w:szCs w:val="20"/>
-          <w:lang w:eastAsia="ko-KR"/>
-        </w:rPr>
-        <w:object w:dxaOrig="279" w:dyaOrig="360" w14:anchorId="3688232A">
-          <v:shape id="_x0000_i1047" type="#_x0000_t75" style="width:13.75pt;height:18.45pt" o:ole="">
-            <v:imagedata r:id="rId31" o:title=""/>
-          </v:shape>
-          <o:OLEObject Type="Embed" ProgID="Equation.DSMT4" ShapeID="_x0000_i1047" DrawAspect="Content" ObjectID="_1626099900" r:id="rId45"/>
-        </w:object>
-      </w:r>
-      <w:r>
-        <w:rPr>
-          <w:rFonts w:ascii="Times New Roman" w:eastAsia="HY신명조" w:hAnsi="Times New Roman" w:cs="Times New Roman"/>
-          <w:sz w:val="20"/>
-          <w:szCs w:val="20"/>
-          <w:lang w:eastAsia="ko-KR"/>
-        </w:rPr>
-        <w:t xml:space="preserve"> and </w:t>
-      </w:r>
-      <w:r>
-        <w:rPr>
-          <w:rFonts w:ascii="Times New Roman" w:eastAsia="HY신명조" w:hAnsi="Times New Roman" w:cs="Times New Roman"/>
-          <w:position w:val="-8"/>
-          <w:sz w:val="20"/>
-          <w:szCs w:val="20"/>
-          <w:lang w:eastAsia="ko-KR"/>
-        </w:rPr>
-        <w:object w:dxaOrig="800" w:dyaOrig="400" w14:anchorId="1FB9C46C">
-          <v:shape id="_x0000_i1048" type="#_x0000_t75" style="width:33.15pt;height:16.6pt" o:ole="">
-            <v:imagedata r:id="rId46" o:title=""/>
-          </v:shape>
-          <o:OLEObject Type="Embed" ProgID="Equation.DSMT4" ShapeID="_x0000_i1048" DrawAspect="Content" ObjectID="_1626099901" r:id="rId47"/>
-        </w:object>
-      </w:r>
-      <w:r>
-        <w:rPr>
-          <w:rFonts w:ascii="Times New Roman" w:eastAsia="HY신명조" w:hAnsi="Times New Roman" w:cs="Times New Roman"/>
-          <w:sz w:val="20"/>
-          <w:szCs w:val="20"/>
-          <w:lang w:eastAsia="ko-KR"/>
-        </w:rPr>
-        <w:t xml:space="preserve"> on </w:t>
-      </w:r>
-      <w:r>
-        <w:rPr>
-          <w:rFonts w:ascii="Times New Roman" w:eastAsia="HY신명조" w:hAnsi="Times New Roman" w:cs="Times New Roman"/>
-          <w:position w:val="-12"/>
-          <w:sz w:val="20"/>
-          <w:szCs w:val="20"/>
-          <w:lang w:eastAsia="ko-KR"/>
-        </w:rPr>
-        <w:object w:dxaOrig="279" w:dyaOrig="360" w14:anchorId="34B1259F">
-          <v:shape id="_x0000_i1049" type="#_x0000_t75" style="width:13.75pt;height:18.45pt" o:ole="">
-            <v:imagedata r:id="rId48" o:title=""/>
-          </v:shape>
-          <o:OLEObject Type="Embed" ProgID="Equation.DSMT4" ShapeID="_x0000_i1049" DrawAspect="Content" ObjectID="_1626099902" r:id="rId49"/>
-        </w:object>
-      </w:r>
-      <w:r>
-        <w:rPr>
-          <w:rFonts w:ascii="Times New Roman" w:eastAsia="HY신명조" w:hAnsi="Times New Roman" w:cs="Times New Roman"/>
-          <w:sz w:val="20"/>
-          <w:szCs w:val="20"/>
-          <w:lang w:eastAsia="ko-KR"/>
-        </w:rPr>
-        <w:t xml:space="preserve"> </w:t>
-      </w:r>
-      <w:r>
-        <w:rPr>
-          <w:rFonts w:ascii="Times New Roman" w:eastAsia="HY신명조" w:hAnsi="Times New Roman" w:cs="Times New Roman" w:hint="eastAsia"/>
-          <w:sz w:val="20"/>
-          <w:szCs w:val="20"/>
-          <w:lang w:eastAsia="ko-KR"/>
-        </w:rPr>
-        <w:t>in</w:t>
-      </w:r>
-      <w:r>
-        <w:rPr>
-          <w:rFonts w:ascii="Times New Roman" w:eastAsia="HY신명조" w:hAnsi="Times New Roman" w:cs="Times New Roman"/>
-          <w:sz w:val="20"/>
-          <w:szCs w:val="20"/>
-          <w:lang w:eastAsia="ko-KR"/>
-        </w:rPr>
-        <w:t xml:space="preserve"> </w:t>
-      </w:r>
-      <w:r>
-        <w:rPr>
-          <w:rFonts w:ascii="Times New Roman" w:eastAsia="HY신명조" w:hAnsi="Times New Roman" w:cs="Times New Roman" w:hint="eastAsia"/>
-          <w:sz w:val="20"/>
-          <w:szCs w:val="20"/>
-          <w:lang w:eastAsia="ko-KR"/>
-        </w:rPr>
-        <w:t>the</w:t>
-      </w:r>
-      <w:r>
-        <w:rPr>
-          <w:rFonts w:ascii="Times New Roman" w:eastAsia="HY신명조" w:hAnsi="Times New Roman" w:cs="Times New Roman"/>
-          <w:sz w:val="20"/>
-          <w:szCs w:val="20"/>
-          <w:lang w:eastAsia="ko-KR"/>
-        </w:rPr>
-        <w:t xml:space="preserve"> </w:t>
-      </w:r>
-      <w:r>
-        <w:rPr>
-          <w:rFonts w:ascii="Times New Roman" w:eastAsia="HY신명조" w:hAnsi="Times New Roman" w:cs="Times New Roman"/>
-          <w:sz w:val="20"/>
-          <w:szCs w:val="20"/>
-          <w:lang w:eastAsia="ko-KR"/>
-        </w:rPr>
-        <w:t>2</w:t>
-      </w:r>
-      <w:r>
-        <w:rPr>
-          <w:rFonts w:ascii="Times New Roman" w:eastAsia="HY신명조" w:hAnsi="Times New Roman" w:cs="Times New Roman"/>
-          <w:sz w:val="20"/>
-          <w:szCs w:val="20"/>
-          <w:vertAlign w:val="superscript"/>
-          <w:lang w:eastAsia="ko-KR"/>
-        </w:rPr>
-        <w:t>nd</w:t>
-      </w:r>
-      <w:r>
-        <w:rPr>
-          <w:rFonts w:ascii="Times New Roman" w:eastAsia="HY신명조" w:hAnsi="Times New Roman" w:cs="Times New Roman"/>
-          <w:sz w:val="20"/>
-          <w:szCs w:val="20"/>
-          <w:lang w:eastAsia="ko-KR"/>
-        </w:rPr>
-        <w:t xml:space="preserve"> phase</w:t>
-      </w:r>
-      <w:r>
-        <w:rPr>
-          <w:rFonts w:ascii="Times New Roman" w:eastAsia="HY신명조" w:hAnsi="Times New Roman" w:cs="Times New Roman"/>
-          <w:sz w:val="20"/>
-          <w:szCs w:val="20"/>
-          <w:lang w:eastAsia="ko-KR"/>
-        </w:rPr>
-        <w:t>. The received retrans</w:t>
-      </w:r>
-      <w:r>
-        <w:rPr>
-          <w:rFonts w:ascii="Times New Roman" w:eastAsia="HY신명조" w:hAnsi="Times New Roman" w:cs="Times New Roman"/>
-          <w:sz w:val="20"/>
-          <w:szCs w:val="20"/>
-          <w:lang w:eastAsia="ko-KR"/>
-        </w:rPr>
-        <w:t xml:space="preserve">mitted signal </w:t>
-      </w:r>
-      <w:r>
-        <w:rPr>
-          <w:rFonts w:ascii="Times New Roman" w:eastAsia="HY신명조" w:hAnsi="Times New Roman" w:cs="Times New Roman" w:hint="eastAsia"/>
-          <w:sz w:val="20"/>
-          <w:szCs w:val="20"/>
-          <w:lang w:eastAsia="ko-KR"/>
-        </w:rPr>
-        <w:t>is</w:t>
-      </w:r>
-      <w:r>
-        <w:rPr>
-          <w:rFonts w:ascii="Times New Roman" w:eastAsia="HY신명조" w:hAnsi="Times New Roman" w:cs="Times New Roman"/>
-          <w:sz w:val="20"/>
-          <w:szCs w:val="20"/>
-          <w:lang w:eastAsia="ko-KR"/>
-        </w:rPr>
-        <w:t xml:space="preserve"> as follows.</w:t>
-      </w:r>
-    </w:p>
-    <w:p>
-      <w:pPr>
-        <w:spacing w:beforeLines="50" w:before="120" w:line="360" w:lineRule="auto"/>
-        <w:ind w:leftChars="194" w:left="466"/>
-        <w:jc w:val="center"/>
-        <w:rPr>
-          <w:rFonts w:ascii="Times New Roman" w:eastAsia="HY신명조" w:hAnsi="Times New Roman" w:cs="Times New Roman"/>
-          <w:sz w:val="20"/>
-          <w:szCs w:val="20"/>
-        </w:rPr>
-      </w:pPr>
-      <w:r>
-        <w:rPr>
-          <w:rFonts w:ascii="Times New Roman" w:eastAsia="HY신명조" w:hAnsi="Times New Roman" w:cs="Times New Roman"/>
-          <w:position w:val="-12"/>
-          <w:sz w:val="20"/>
-          <w:szCs w:val="20"/>
-        </w:rPr>
-        <w:object w:dxaOrig="2060" w:dyaOrig="440" w14:anchorId="0AFD1C0F">
-          <v:shape id="_x0000_i1050" type="#_x0000_t75" style="width:89.55pt;height:19.4pt" o:ole="">
-            <v:imagedata r:id="rId50" o:title=""/>
-          </v:shape>
-          <o:OLEObject Type="Embed" ProgID="Equation.DSMT4" ShapeID="_x0000_i1050" DrawAspect="Content" ObjectID="_1626099903" r:id="rId51"/>
+          <o:OLEObject Type="Embed" ProgID="Equation.DSMT4" ShapeID="_x0000_i1051" DrawAspect="Content" ObjectID="_1626101476" r:id="rId11"/>
         </w:object>
       </w:r>
       <w:r>
@@ -3978,10 +3080,10 @@
           <w:lang w:eastAsia="ko-KR"/>
         </w:rPr>
         <w:object w:dxaOrig="1340" w:dyaOrig="360" w14:anchorId="2B2A1004">
-          <v:shape id="_x0000_i1051" type="#_x0000_t75" style="width:58.25pt;height:15.15pt" o:ole="">
-            <v:imagedata r:id="rId52" o:title=""/>
+          <v:shape id="_x0000_i1052" type="#_x0000_t75" style="width:58.15pt;height:15.2pt" o:ole="">
+            <v:imagedata r:id="rId12" o:title=""/>
           </v:shape>
-          <o:OLEObject Type="Embed" ProgID="Equation.DSMT4" ShapeID="_x0000_i1051" DrawAspect="Content" ObjectID="_1626099904" r:id="rId53"/>
+          <o:OLEObject Type="Embed" ProgID="Equation.DSMT4" ShapeID="_x0000_i1052" DrawAspect="Content" ObjectID="_1626101477" r:id="rId13"/>
         </w:object>
       </w:r>
       <w:r>
@@ -4046,10 +3148,10 @@
       </w:pPr>
       <w:r>
         <w:object w:dxaOrig="8619" w:dyaOrig="5018" w14:anchorId="2FAD6F3A">
-          <v:shape id="_x0000_i1052" type="#_x0000_t75" style="width:222.65pt;height:129.8pt" o:ole="">
-            <v:imagedata r:id="rId54" o:title=""/>
+          <v:shape id="_x0000_i1053" type="#_x0000_t75" style="width:222.7pt;height:129.7pt" o:ole="">
+            <v:imagedata r:id="rId14" o:title=""/>
           </v:shape>
-          <o:OLEObject Type="Embed" ProgID="Visio.Drawing.11" ShapeID="_x0000_i1052" DrawAspect="Content" ObjectID="_1626099905" r:id="rId55"/>
+          <o:OLEObject Type="Embed" ProgID="Visio.Drawing.11" ShapeID="_x0000_i1053" DrawAspect="Content" ObjectID="_1626101478" r:id="rId15"/>
         </w:object>
       </w:r>
     </w:p>
@@ -4163,6 +3265,96 @@
         </w:rPr>
         <w:t xml:space="preserve"> </w:t>
       </w:r>
+      <w:r>
+        <w:rPr>
+          <w:rFonts w:ascii="Times New Roman" w:eastAsia="HY신명조" w:hAnsi="Times New Roman" w:cs="Times New Roman" w:hint="eastAsia"/>
+          <w:sz w:val="20"/>
+          <w:szCs w:val="20"/>
+          <w:lang w:eastAsia="ko-KR"/>
+        </w:rPr>
+        <w:t>as</w:t>
+      </w:r>
+      <w:r>
+        <w:rPr>
+          <w:rFonts w:ascii="Times New Roman" w:eastAsia="HY신명조" w:hAnsi="Times New Roman" w:cs="Times New Roman"/>
+          <w:sz w:val="20"/>
+          <w:szCs w:val="20"/>
+          <w:lang w:eastAsia="ko-KR"/>
+        </w:rPr>
+        <w:t xml:space="preserve"> </w:t>
+      </w:r>
+      <w:r>
+        <w:rPr>
+          <w:rFonts w:ascii="Times New Roman" w:eastAsia="HY신명조" w:hAnsi="Times New Roman" w:cs="Times New Roman" w:hint="eastAsia"/>
+          <w:sz w:val="20"/>
+          <w:szCs w:val="20"/>
+          <w:lang w:eastAsia="ko-KR"/>
+        </w:rPr>
+        <w:t>shown</w:t>
+      </w:r>
+      <w:r>
+        <w:rPr>
+          <w:rFonts w:ascii="Times New Roman" w:eastAsia="HY신명조" w:hAnsi="Times New Roman" w:cs="Times New Roman"/>
+          <w:sz w:val="20"/>
+          <w:szCs w:val="20"/>
+          <w:lang w:eastAsia="ko-KR"/>
+        </w:rPr>
+        <w:t xml:space="preserve"> </w:t>
+      </w:r>
+      <w:r>
+        <w:rPr>
+          <w:rFonts w:ascii="Times New Roman" w:eastAsia="HY신명조" w:hAnsi="Times New Roman" w:cs="Times New Roman" w:hint="eastAsia"/>
+          <w:sz w:val="20"/>
+          <w:szCs w:val="20"/>
+          <w:lang w:eastAsia="ko-KR"/>
+        </w:rPr>
+        <w:t>in</w:t>
+      </w:r>
+      <w:r>
+        <w:rPr>
+          <w:rFonts w:ascii="Times New Roman" w:eastAsia="HY신명조" w:hAnsi="Times New Roman" w:cs="Times New Roman"/>
+          <w:sz w:val="20"/>
+          <w:szCs w:val="20"/>
+          <w:lang w:eastAsia="ko-KR"/>
+        </w:rPr>
+        <w:t xml:space="preserve"> </w:t>
+      </w:r>
+      <w:r>
+        <w:rPr>
+          <w:rFonts w:ascii="Times New Roman" w:eastAsia="HY신명조" w:hAnsi="Times New Roman" w:cs="Times New Roman" w:hint="eastAsia"/>
+          <w:sz w:val="20"/>
+          <w:szCs w:val="20"/>
+          <w:lang w:eastAsia="ko-KR"/>
+        </w:rPr>
+        <w:t>Fig.2</w:t>
+      </w:r>
+      <w:r>
+        <w:rPr>
+          <w:rFonts w:ascii="Times New Roman" w:eastAsia="HY신명조" w:hAnsi="Times New Roman" w:cs="Times New Roman"/>
+          <w:sz w:val="20"/>
+          <w:szCs w:val="20"/>
+          <w:lang w:eastAsia="ko-KR"/>
+        </w:rPr>
+        <w:t>.</w:t>
+      </w:r>
+      <w:r>
+        <w:rPr>
+          <w:rFonts w:ascii="Times New Roman" w:eastAsia="HY신명조" w:hAnsi="Times New Roman" w:cs="Times New Roman"/>
+          <w:sz w:val="20"/>
+          <w:szCs w:val="20"/>
+          <w:lang w:eastAsia="ko-KR"/>
+        </w:rPr>
+        <w:t xml:space="preserve"> </w:t>
+      </w:r>
+      <w:r>
+        <w:rPr>
+          <w:rFonts w:ascii="Times New Roman" w:eastAsia="HY신명조" w:hAnsi="Times New Roman" w:cs="Times New Roman"/>
+          <w:sz w:val="20"/>
+          <w:szCs w:val="20"/>
+          <w:lang w:eastAsia="ko-KR"/>
+        </w:rPr>
+        <w:t xml:space="preserve">Depending on the channel </w:t>
+      </w:r>
     </w:p>
     <w:p>
       <w:pPr>
@@ -4176,11 +3368,452 @@
       </w:pPr>
       <w:r>
         <w:rPr>
+          <w:rFonts w:ascii="Times New Roman" w:eastAsia="HY신명조" w:hAnsi="Times New Roman" w:cs="Times New Roman"/>
+          <w:sz w:val="20"/>
+          <w:szCs w:val="20"/>
+          <w:lang w:eastAsia="ko-KR"/>
+        </w:rPr>
+        <w:t>conditions</w:t>
+      </w:r>
+      <w:r>
+        <w:rPr>
+          <w:rFonts w:ascii="Times New Roman" w:eastAsia="HY신명조" w:hAnsi="Times New Roman" w:cs="Times New Roman" w:hint="eastAsia"/>
+          <w:sz w:val="20"/>
+          <w:szCs w:val="20"/>
+          <w:lang w:eastAsia="ko-KR"/>
+        </w:rPr>
+        <w:t>,</w:t>
+      </w:r>
+      <w:r>
+        <w:rPr>
+          <w:rFonts w:ascii="Times New Roman" w:eastAsia="HY신명조" w:hAnsi="Times New Roman" w:cs="Times New Roman"/>
+          <w:sz w:val="20"/>
+          <w:szCs w:val="20"/>
+          <w:lang w:eastAsia="ko-KR"/>
+        </w:rPr>
+        <w:t xml:space="preserve"> </w:t>
+      </w:r>
+      <w:r>
+        <w:rPr>
+          <w:rFonts w:ascii="Times New Roman" w:eastAsia="HY신명조" w:hAnsi="Times New Roman" w:cs="Times New Roman" w:hint="eastAsia"/>
+          <w:sz w:val="20"/>
+          <w:szCs w:val="20"/>
+          <w:lang w:eastAsia="ko-KR"/>
+        </w:rPr>
+        <w:t>it</w:t>
+      </w:r>
+      <w:r>
+        <w:rPr>
+          <w:rFonts w:ascii="Times New Roman" w:eastAsia="HY신명조" w:hAnsi="Times New Roman" w:cs="Times New Roman"/>
+          <w:sz w:val="20"/>
+          <w:szCs w:val="20"/>
+          <w:lang w:eastAsia="ko-KR"/>
+        </w:rPr>
+        <w:t xml:space="preserve"> </w:t>
+      </w:r>
+      <w:r>
+        <w:rPr>
+          <w:rFonts w:ascii="Times New Roman" w:eastAsia="HY신명조" w:hAnsi="Times New Roman" w:cs="Times New Roman" w:hint="eastAsia"/>
+          <w:sz w:val="20"/>
+          <w:szCs w:val="20"/>
+          <w:lang w:eastAsia="ko-KR"/>
+        </w:rPr>
+        <w:t>is</w:t>
+      </w:r>
+      <w:r>
+        <w:rPr>
+          <w:rFonts w:ascii="Times New Roman" w:eastAsia="HY신명조" w:hAnsi="Times New Roman" w:cs="Times New Roman"/>
+          <w:sz w:val="20"/>
+          <w:szCs w:val="20"/>
+          <w:lang w:eastAsia="ko-KR"/>
+        </w:rPr>
+        <w:t xml:space="preserve"> </w:t>
+      </w:r>
+      <w:r>
+        <w:rPr>
+          <w:rFonts w:ascii="Times New Roman" w:eastAsia="HY신명조" w:hAnsi="Times New Roman" w:cs="Times New Roman"/>
+          <w:sz w:val="20"/>
+          <w:szCs w:val="20"/>
+          <w:lang w:eastAsia="ko-KR"/>
+        </w:rPr>
+        <w:t>determine</w:t>
+      </w:r>
+      <w:r>
+        <w:rPr>
+          <w:rFonts w:ascii="Times New Roman" w:eastAsia="HY신명조" w:hAnsi="Times New Roman" w:cs="Times New Roman" w:hint="eastAsia"/>
+          <w:sz w:val="20"/>
+          <w:szCs w:val="20"/>
+          <w:lang w:eastAsia="ko-KR"/>
+        </w:rPr>
+        <w:t>d</w:t>
+      </w:r>
+      <w:r>
+        <w:rPr>
+          <w:rFonts w:ascii="Times New Roman" w:eastAsia="HY신명조" w:hAnsi="Times New Roman" w:cs="Times New Roman"/>
+          <w:sz w:val="20"/>
+          <w:szCs w:val="20"/>
+          <w:lang w:eastAsia="ko-KR"/>
+        </w:rPr>
+        <w:t xml:space="preserve"> </w:t>
+      </w:r>
+      <w:r>
+        <w:rPr>
+          <w:rFonts w:ascii="Times New Roman" w:eastAsia="HY신명조" w:hAnsi="Times New Roman" w:cs="Times New Roman" w:hint="eastAsia"/>
+          <w:sz w:val="20"/>
+          <w:szCs w:val="20"/>
+          <w:lang w:eastAsia="ko-KR"/>
+        </w:rPr>
+        <w:t>that</w:t>
+      </w:r>
+      <w:r>
+        <w:rPr>
+          <w:rFonts w:ascii="Times New Roman" w:eastAsia="HY신명조" w:hAnsi="Times New Roman" w:cs="Times New Roman"/>
+          <w:sz w:val="20"/>
+          <w:szCs w:val="20"/>
+          <w:lang w:eastAsia="ko-KR"/>
+        </w:rPr>
+        <w:t xml:space="preserve"> </w:t>
+      </w:r>
+      <w:r>
+        <w:rPr>
+          <w:rFonts w:ascii="Times New Roman" w:eastAsia="HY신명조" w:hAnsi="Times New Roman" w:cs="Times New Roman" w:hint="eastAsia"/>
+          <w:sz w:val="20"/>
+          <w:szCs w:val="20"/>
+          <w:lang w:eastAsia="ko-KR"/>
+        </w:rPr>
+        <w:t>SIC</w:t>
+      </w:r>
+      <w:r>
+        <w:rPr>
+          <w:rFonts w:ascii="Times New Roman" w:eastAsia="HY신명조" w:hAnsi="Times New Roman" w:cs="Times New Roman"/>
+          <w:sz w:val="20"/>
+          <w:szCs w:val="20"/>
+          <w:lang w:eastAsia="ko-KR"/>
+        </w:rPr>
+        <w:t xml:space="preserve"> </w:t>
+      </w:r>
+      <w:r>
+        <w:rPr>
+          <w:rFonts w:ascii="Times New Roman" w:eastAsia="HY신명조" w:hAnsi="Times New Roman" w:cs="Times New Roman" w:hint="eastAsia"/>
+          <w:sz w:val="20"/>
+          <w:szCs w:val="20"/>
+          <w:lang w:eastAsia="ko-KR"/>
+        </w:rPr>
+        <w:t>is</w:t>
+      </w:r>
+      <w:r>
+        <w:rPr>
+          <w:rFonts w:ascii="Times New Roman" w:eastAsia="HY신명조" w:hAnsi="Times New Roman" w:cs="Times New Roman"/>
+          <w:sz w:val="20"/>
+          <w:szCs w:val="20"/>
+          <w:lang w:eastAsia="ko-KR"/>
+        </w:rPr>
+        <w:t xml:space="preserve"> </w:t>
+      </w:r>
+      <w:r>
+        <w:rPr>
+          <w:rFonts w:ascii="Times New Roman" w:eastAsia="HY신명조" w:hAnsi="Times New Roman" w:cs="Times New Roman" w:hint="eastAsia"/>
+          <w:sz w:val="20"/>
+          <w:szCs w:val="20"/>
+          <w:lang w:eastAsia="ko-KR"/>
+        </w:rPr>
+        <w:t>applied.</w:t>
+      </w:r>
+      <w:r>
+        <w:rPr>
+          <w:rFonts w:ascii="Times New Roman" w:eastAsia="HY신명조" w:hAnsi="Times New Roman" w:cs="Times New Roman"/>
+          <w:sz w:val="20"/>
+          <w:szCs w:val="20"/>
+          <w:lang w:eastAsia="ko-KR"/>
+        </w:rPr>
+        <w:t xml:space="preserve"> T</w:t>
+      </w:r>
+      <w:r>
+        <w:rPr>
+          <w:rFonts w:ascii="Times New Roman" w:eastAsia="HY신명조" w:hAnsi="Times New Roman" w:cs="Times New Roman" w:hint="eastAsia"/>
+          <w:sz w:val="20"/>
+          <w:szCs w:val="20"/>
+          <w:lang w:eastAsia="ko-KR"/>
+        </w:rPr>
+        <w:t>he</w:t>
+      </w:r>
+      <w:r>
+        <w:rPr>
+          <w:rFonts w:ascii="Times New Roman" w:eastAsia="HY신명조" w:hAnsi="Times New Roman" w:cs="Times New Roman"/>
+          <w:sz w:val="20"/>
+          <w:szCs w:val="20"/>
+          <w:lang w:eastAsia="ko-KR"/>
+        </w:rPr>
+        <w:t xml:space="preserve"> </w:t>
+      </w:r>
+      <w:r>
+        <w:rPr>
+          <w:rFonts w:ascii="Times New Roman" w:eastAsia="HY신명조" w:hAnsi="Times New Roman" w:cs="Times New Roman" w:hint="eastAsia"/>
+          <w:sz w:val="20"/>
+          <w:szCs w:val="20"/>
+          <w:lang w:eastAsia="ko-KR"/>
+        </w:rPr>
+        <w:lastRenderedPageBreak/>
+        <w:t>SIC</w:t>
+      </w:r>
+      <w:r>
+        <w:rPr>
+          <w:rFonts w:ascii="Times New Roman" w:eastAsia="HY신명조" w:hAnsi="Times New Roman" w:cs="Times New Roman"/>
+          <w:sz w:val="20"/>
+          <w:szCs w:val="20"/>
+          <w:lang w:eastAsia="ko-KR"/>
+        </w:rPr>
+        <w:t xml:space="preserve"> </w:t>
+      </w:r>
+      <w:r>
+        <w:rPr>
+          <w:rFonts w:ascii="Times New Roman" w:eastAsia="HY신명조" w:hAnsi="Times New Roman" w:cs="Times New Roman" w:hint="eastAsia"/>
+          <w:sz w:val="20"/>
+          <w:szCs w:val="20"/>
+          <w:lang w:eastAsia="ko-KR"/>
+        </w:rPr>
+        <w:t>step</w:t>
+      </w:r>
+      <w:r>
+        <w:rPr>
+          <w:rFonts w:ascii="Times New Roman" w:eastAsia="HY신명조" w:hAnsi="Times New Roman" w:cs="Times New Roman"/>
+          <w:sz w:val="20"/>
+          <w:szCs w:val="20"/>
+          <w:lang w:eastAsia="ko-KR"/>
+        </w:rPr>
+        <w:t xml:space="preserve"> </w:t>
+      </w:r>
+      <w:r>
+        <w:rPr>
+          <w:rFonts w:ascii="Times New Roman" w:eastAsia="HY신명조" w:hAnsi="Times New Roman" w:cs="Times New Roman" w:hint="eastAsia"/>
+          <w:sz w:val="20"/>
+          <w:szCs w:val="20"/>
+          <w:lang w:eastAsia="ko-KR"/>
+        </w:rPr>
+        <w:t>effects</w:t>
+      </w:r>
+      <w:r>
+        <w:rPr>
+          <w:rFonts w:ascii="Times New Roman" w:eastAsia="HY신명조" w:hAnsi="Times New Roman" w:cs="Times New Roman"/>
+          <w:sz w:val="20"/>
+          <w:szCs w:val="20"/>
+          <w:lang w:eastAsia="ko-KR"/>
+        </w:rPr>
+        <w:t xml:space="preserve"> </w:t>
+      </w:r>
+      <w:r>
+        <w:rPr>
+          <w:rFonts w:ascii="Times New Roman" w:eastAsia="HY신명조" w:hAnsi="Times New Roman" w:cs="Times New Roman" w:hint="eastAsia"/>
+          <w:sz w:val="20"/>
+          <w:szCs w:val="20"/>
+          <w:lang w:eastAsia="ko-KR"/>
+        </w:rPr>
+        <w:t>directly</w:t>
+      </w:r>
+      <w:r>
+        <w:rPr>
+          <w:rFonts w:ascii="Times New Roman" w:eastAsia="HY신명조" w:hAnsi="Times New Roman" w:cs="Times New Roman"/>
+          <w:sz w:val="20"/>
+          <w:szCs w:val="20"/>
+          <w:lang w:eastAsia="ko-KR"/>
+        </w:rPr>
+        <w:t xml:space="preserve"> </w:t>
+      </w:r>
+      <w:r>
+        <w:rPr>
+          <w:rFonts w:ascii="Times New Roman" w:eastAsia="HY신명조" w:hAnsi="Times New Roman" w:cs="Times New Roman"/>
+          <w:sz w:val="20"/>
+          <w:szCs w:val="20"/>
+          <w:lang w:eastAsia="ko-KR"/>
+        </w:rPr>
+        <w:t>the</w:t>
+      </w:r>
+      <w:r>
+        <w:rPr>
+          <w:rFonts w:ascii="Times New Roman" w:eastAsia="HY신명조" w:hAnsi="Times New Roman" w:cs="Times New Roman"/>
+          <w:sz w:val="20"/>
+          <w:szCs w:val="20"/>
+          <w:lang w:eastAsia="ko-KR"/>
+        </w:rPr>
+        <w:t xml:space="preserve"> </w:t>
+      </w:r>
+      <w:r>
+        <w:rPr>
+          <w:rFonts w:ascii="Times New Roman" w:eastAsia="HY신명조" w:hAnsi="Times New Roman" w:cs="Times New Roman" w:hint="eastAsia"/>
+          <w:sz w:val="20"/>
+          <w:szCs w:val="20"/>
+          <w:lang w:eastAsia="ko-KR"/>
+        </w:rPr>
+        <w:t>opportunity</w:t>
+      </w:r>
+      <w:r>
+        <w:rPr>
+          <w:rFonts w:ascii="Times New Roman" w:eastAsia="HY신명조" w:hAnsi="Times New Roman" w:cs="Times New Roman"/>
+          <w:sz w:val="20"/>
+          <w:szCs w:val="20"/>
+          <w:lang w:eastAsia="ko-KR"/>
+        </w:rPr>
+        <w:t xml:space="preserve"> </w:t>
+      </w:r>
+      <w:r>
+        <w:rPr>
+          <w:rFonts w:ascii="Times New Roman" w:eastAsia="HY신명조" w:hAnsi="Times New Roman" w:cs="Times New Roman" w:hint="eastAsia"/>
+          <w:sz w:val="20"/>
+          <w:szCs w:val="20"/>
+          <w:lang w:eastAsia="ko-KR"/>
+        </w:rPr>
+        <w:t>of</w:t>
+      </w:r>
+      <w:r>
+        <w:rPr>
+          <w:rFonts w:ascii="Times New Roman" w:eastAsia="HY신명조" w:hAnsi="Times New Roman" w:cs="Times New Roman"/>
+          <w:sz w:val="20"/>
+          <w:szCs w:val="20"/>
+          <w:lang w:eastAsia="ko-KR"/>
+        </w:rPr>
+        <w:t xml:space="preserve"> </w:t>
+      </w:r>
+      <w:r>
+        <w:rPr>
+          <w:rFonts w:ascii="Times New Roman" w:eastAsia="HY신명조" w:hAnsi="Times New Roman" w:cs="Times New Roman"/>
+          <w:sz w:val="20"/>
+          <w:szCs w:val="20"/>
+          <w:lang w:eastAsia="ko-KR"/>
+        </w:rPr>
+        <w:t>decoding</w:t>
+      </w:r>
+      <w:r>
+        <w:rPr>
+          <w:rFonts w:ascii="Times New Roman" w:eastAsia="HY신명조" w:hAnsi="Times New Roman" w:cs="Times New Roman"/>
+          <w:sz w:val="20"/>
+          <w:szCs w:val="20"/>
+          <w:lang w:eastAsia="ko-KR"/>
+        </w:rPr>
+        <w:t xml:space="preserve"> </w:t>
+      </w:r>
+      <w:r>
+        <w:rPr>
+          <w:rFonts w:ascii="Times New Roman" w:eastAsia="HY신명조" w:hAnsi="Times New Roman" w:cs="Times New Roman"/>
+          <w:sz w:val="20"/>
+          <w:szCs w:val="20"/>
+          <w:lang w:eastAsia="ko-KR"/>
+        </w:rPr>
+        <w:t>the small power ratio signal</w:t>
+      </w:r>
+      <w:r>
+        <w:rPr>
+          <w:rFonts w:ascii="Times New Roman" w:eastAsia="HY신명조" w:hAnsi="Times New Roman" w:cs="Times New Roman" w:hint="eastAsia"/>
+          <w:sz w:val="20"/>
+          <w:szCs w:val="20"/>
+          <w:lang w:eastAsia="ko-KR"/>
+        </w:rPr>
+        <w:t>,</w:t>
+      </w:r>
+      <w:r>
+        <w:rPr>
+          <w:rFonts w:ascii="Times New Roman" w:eastAsia="HY신명조" w:hAnsi="Times New Roman" w:cs="Times New Roman"/>
+          <w:sz w:val="20"/>
+          <w:szCs w:val="20"/>
+          <w:lang w:eastAsia="ko-KR"/>
+        </w:rPr>
+        <w:t xml:space="preserve"> </w:t>
+      </w:r>
+      <m:oMath>
+        <m:sSub>
+          <m:sSubPr>
+            <m:ctrlPr>
+              <w:rPr>
+                <w:rFonts w:ascii="Cambria Math" w:eastAsia="HY신명조" w:hAnsi="Cambria Math" w:cs="Times New Roman"/>
+                <w:sz w:val="20"/>
+                <w:szCs w:val="20"/>
+                <w:lang w:eastAsia="ko-KR"/>
+              </w:rPr>
+            </m:ctrlPr>
+          </m:sSubPr>
+          <m:e>
+            <m:r>
+              <w:rPr>
+                <w:rFonts w:ascii="Cambria Math" w:eastAsia="HY신명조" w:hAnsi="Cambria Math" w:cs="Times New Roman"/>
+                <w:sz w:val="20"/>
+                <w:szCs w:val="20"/>
+                <w:lang w:eastAsia="ko-KR"/>
+              </w:rPr>
+              <m:t>x</m:t>
+            </m:r>
+          </m:e>
+          <m:sub>
+            <m:r>
+              <w:rPr>
+                <w:rFonts w:ascii="Cambria Math" w:eastAsia="HY신명조" w:hAnsi="Cambria Math" w:cs="Times New Roman"/>
+                <w:sz w:val="20"/>
+                <w:szCs w:val="20"/>
+                <w:lang w:eastAsia="ko-KR"/>
+              </w:rPr>
+              <m:t>S</m:t>
+            </m:r>
+          </m:sub>
+        </m:sSub>
+      </m:oMath>
+      <w:r>
+        <w:rPr>
+          <w:rFonts w:ascii="Times New Roman" w:eastAsia="HY신명조" w:hAnsi="Times New Roman" w:cs="Times New Roman" w:hint="eastAsia"/>
+          <w:sz w:val="20"/>
+          <w:szCs w:val="20"/>
+          <w:lang w:eastAsia="ko-KR"/>
+        </w:rPr>
+        <w:t xml:space="preserve"> in</w:t>
+      </w:r>
+      <w:r>
+        <w:rPr>
+          <w:rFonts w:ascii="Times New Roman" w:eastAsia="HY신명조" w:hAnsi="Times New Roman" w:cs="Times New Roman"/>
+          <w:sz w:val="20"/>
+          <w:szCs w:val="20"/>
+          <w:lang w:eastAsia="ko-KR"/>
+        </w:rPr>
+        <w:t xml:space="preserve"> </w:t>
+      </w:r>
+      <w:r>
+        <w:rPr>
+          <w:rFonts w:ascii="Times New Roman" w:eastAsia="HY신명조" w:hAnsi="Times New Roman" w:cs="Times New Roman" w:hint="eastAsia"/>
+          <w:sz w:val="20"/>
+          <w:szCs w:val="20"/>
+          <w:lang w:eastAsia="ko-KR"/>
+        </w:rPr>
+        <w:t>this</w:t>
+      </w:r>
+      <w:r>
+        <w:rPr>
+          <w:rFonts w:ascii="Times New Roman" w:eastAsia="HY신명조" w:hAnsi="Times New Roman" w:cs="Times New Roman"/>
+          <w:sz w:val="20"/>
+          <w:szCs w:val="20"/>
+          <w:lang w:eastAsia="ko-KR"/>
+        </w:rPr>
+        <w:t xml:space="preserve"> </w:t>
+      </w:r>
+      <w:r>
+        <w:rPr>
+          <w:rFonts w:ascii="Times New Roman" w:eastAsia="HY신명조" w:hAnsi="Times New Roman" w:cs="Times New Roman" w:hint="eastAsia"/>
+          <w:sz w:val="20"/>
+          <w:szCs w:val="20"/>
+          <w:lang w:eastAsia="ko-KR"/>
+        </w:rPr>
+        <w:t>example</w:t>
+      </w:r>
+      <w:r>
+        <w:rPr>
+          <w:rFonts w:ascii="Times New Roman" w:eastAsia="HY신명조" w:hAnsi="Times New Roman" w:cs="Times New Roman"/>
+          <w:sz w:val="20"/>
+          <w:szCs w:val="20"/>
+          <w:lang w:eastAsia="ko-KR"/>
+        </w:rPr>
+        <w:t>.</w:t>
+      </w:r>
+      <w:r>
+        <w:rPr>
           <w:noProof/>
         </w:rPr>
-        <w:lastRenderedPageBreak/>
         <w:pict w14:anchorId="0709BD6C">
-          <v:shape id="_x0000_s1078" type="#_x0000_t202" style="position:absolute;left:0;text-align:left;margin-left:-.95pt;margin-top:137.45pt;width:482.75pt;height:23pt;z-index:251658752;mso-position-horizontal-relative:text;mso-position-vertical-relative:text" stroked="f">
+          <v:shape id="_x0000_s1078" type="#_x0000_t202" style="position:absolute;left:0;text-align:left;margin-left:4.9pt;margin-top:139.85pt;width:482.75pt;height:23pt;z-index:251658752;mso-position-horizontal-relative:text;mso-position-vertical-relative:text" stroked="f">
             <v:textbox style="mso-next-textbox:#_x0000_s1078;mso-fit-shape-to-text:t" inset="0,0,0,0">
               <w:txbxContent>
                 <w:p>
@@ -4226,13 +3859,13 @@
           <w:noProof/>
         </w:rPr>
         <w:drawing>
-          <wp:anchor distT="0" distB="0" distL="114300" distR="114300" simplePos="0" relativeHeight="251655168" behindDoc="0" locked="0" layoutInCell="1" allowOverlap="1" wp14:anchorId="47CB513B" wp14:editId="7ABFC418">
+          <wp:anchor distT="0" distB="0" distL="114300" distR="114300" simplePos="0" relativeHeight="251659264" behindDoc="0" locked="0" layoutInCell="1" allowOverlap="1" wp14:anchorId="47CB513B" wp14:editId="5990F7CB">
             <wp:simplePos x="0" y="0"/>
             <wp:positionH relativeFrom="column">
               <wp:posOffset>635</wp:posOffset>
             </wp:positionH>
             <wp:positionV relativeFrom="paragraph">
-              <wp:posOffset>19166</wp:posOffset>
+              <wp:posOffset>34472</wp:posOffset>
             </wp:positionV>
             <wp:extent cx="6085205" cy="1671320"/>
             <wp:effectExtent l="0" t="0" r="0" b="0"/>
@@ -4251,7 +3884,7 @@
                     </pic:cNvPicPr>
                   </pic:nvPicPr>
                   <pic:blipFill>
-                    <a:blip r:embed="rId56">
+                    <a:blip r:embed="rId16">
                       <a:extLst>
                         <a:ext uri="{28A0092B-C50C-407E-A947-70E740481C1C}">
                           <a14:useLocalDpi xmlns:a14="http://schemas.microsoft.com/office/drawing/2010/main" val="0"/>
@@ -4288,507 +3921,6 @@
           </wp:anchor>
         </w:drawing>
       </w:r>
-      <w:r>
-        <w:rPr>
-          <w:rFonts w:ascii="Times New Roman" w:eastAsia="HY신명조" w:hAnsi="Times New Roman" w:cs="Times New Roman" w:hint="eastAsia"/>
-          <w:sz w:val="20"/>
-          <w:szCs w:val="20"/>
-          <w:lang w:eastAsia="ko-KR"/>
-        </w:rPr>
-        <w:t>as</w:t>
-      </w:r>
-      <w:r>
-        <w:rPr>
-          <w:rFonts w:ascii="Times New Roman" w:eastAsia="HY신명조" w:hAnsi="Times New Roman" w:cs="Times New Roman"/>
-          <w:sz w:val="20"/>
-          <w:szCs w:val="20"/>
-          <w:lang w:eastAsia="ko-KR"/>
-        </w:rPr>
-        <w:t xml:space="preserve"> </w:t>
-      </w:r>
-      <w:r>
-        <w:rPr>
-          <w:rFonts w:ascii="Times New Roman" w:eastAsia="HY신명조" w:hAnsi="Times New Roman" w:cs="Times New Roman" w:hint="eastAsia"/>
-          <w:sz w:val="20"/>
-          <w:szCs w:val="20"/>
-          <w:lang w:eastAsia="ko-KR"/>
-        </w:rPr>
-        <w:t>shown</w:t>
-      </w:r>
-      <w:r>
-        <w:rPr>
-          <w:rFonts w:ascii="Times New Roman" w:eastAsia="HY신명조" w:hAnsi="Times New Roman" w:cs="Times New Roman"/>
-          <w:sz w:val="20"/>
-          <w:szCs w:val="20"/>
-          <w:lang w:eastAsia="ko-KR"/>
-        </w:rPr>
-        <w:t xml:space="preserve"> </w:t>
-      </w:r>
-      <w:r>
-        <w:rPr>
-          <w:rFonts w:ascii="Times New Roman" w:eastAsia="HY신명조" w:hAnsi="Times New Roman" w:cs="Times New Roman" w:hint="eastAsia"/>
-          <w:sz w:val="20"/>
-          <w:szCs w:val="20"/>
-          <w:lang w:eastAsia="ko-KR"/>
-        </w:rPr>
-        <w:t>in</w:t>
-      </w:r>
-      <w:r>
-        <w:rPr>
-          <w:rFonts w:ascii="Times New Roman" w:eastAsia="HY신명조" w:hAnsi="Times New Roman" w:cs="Times New Roman"/>
-          <w:sz w:val="20"/>
-          <w:szCs w:val="20"/>
-          <w:lang w:eastAsia="ko-KR"/>
-        </w:rPr>
-        <w:t xml:space="preserve"> </w:t>
-      </w:r>
-      <w:r>
-        <w:rPr>
-          <w:rFonts w:ascii="Times New Roman" w:eastAsia="HY신명조" w:hAnsi="Times New Roman" w:cs="Times New Roman" w:hint="eastAsia"/>
-          <w:sz w:val="20"/>
-          <w:szCs w:val="20"/>
-          <w:lang w:eastAsia="ko-KR"/>
-        </w:rPr>
-        <w:t>Fig.2</w:t>
-      </w:r>
-      <w:r>
-        <w:rPr>
-          <w:rFonts w:ascii="Times New Roman" w:eastAsia="HY신명조" w:hAnsi="Times New Roman" w:cs="Times New Roman"/>
-          <w:sz w:val="20"/>
-          <w:szCs w:val="20"/>
-          <w:lang w:eastAsia="ko-KR"/>
-        </w:rPr>
-        <w:t>.</w:t>
-      </w:r>
-      <w:r>
-        <w:rPr>
-          <w:rFonts w:ascii="Times New Roman" w:eastAsia="HY신명조" w:hAnsi="Times New Roman" w:cs="Times New Roman"/>
-          <w:sz w:val="20"/>
-          <w:szCs w:val="20"/>
-          <w:lang w:eastAsia="ko-KR"/>
-        </w:rPr>
-        <w:t xml:space="preserve"> </w:t>
-      </w:r>
-      <w:r>
-        <w:rPr>
-          <w:rFonts w:ascii="Times New Roman" w:eastAsia="HY신명조" w:hAnsi="Times New Roman" w:cs="Times New Roman"/>
-          <w:sz w:val="20"/>
-          <w:szCs w:val="20"/>
-          <w:lang w:eastAsia="ko-KR"/>
-        </w:rPr>
-        <w:t>Depending on the channel conditions</w:t>
-      </w:r>
-      <w:r>
-        <w:rPr>
-          <w:rFonts w:ascii="Times New Roman" w:eastAsia="HY신명조" w:hAnsi="Times New Roman" w:cs="Times New Roman" w:hint="eastAsia"/>
-          <w:sz w:val="20"/>
-          <w:szCs w:val="20"/>
-          <w:lang w:eastAsia="ko-KR"/>
-        </w:rPr>
-        <w:t>,</w:t>
-      </w:r>
-      <w:r>
-        <w:rPr>
-          <w:rFonts w:ascii="Times New Roman" w:eastAsia="HY신명조" w:hAnsi="Times New Roman" w:cs="Times New Roman"/>
-          <w:sz w:val="20"/>
-          <w:szCs w:val="20"/>
-          <w:lang w:eastAsia="ko-KR"/>
-        </w:rPr>
-        <w:t xml:space="preserve"> </w:t>
-      </w:r>
-      <w:r>
-        <w:rPr>
-          <w:rFonts w:ascii="Times New Roman" w:eastAsia="HY신명조" w:hAnsi="Times New Roman" w:cs="Times New Roman" w:hint="eastAsia"/>
-          <w:sz w:val="20"/>
-          <w:szCs w:val="20"/>
-          <w:lang w:eastAsia="ko-KR"/>
-        </w:rPr>
-        <w:t>it</w:t>
-      </w:r>
-      <w:r>
-        <w:rPr>
-          <w:rFonts w:ascii="Times New Roman" w:eastAsia="HY신명조" w:hAnsi="Times New Roman" w:cs="Times New Roman"/>
-          <w:sz w:val="20"/>
-          <w:szCs w:val="20"/>
-          <w:lang w:eastAsia="ko-KR"/>
-        </w:rPr>
-        <w:t xml:space="preserve"> </w:t>
-      </w:r>
-      <w:r>
-        <w:rPr>
-          <w:rFonts w:ascii="Times New Roman" w:eastAsia="HY신명조" w:hAnsi="Times New Roman" w:cs="Times New Roman" w:hint="eastAsia"/>
-          <w:sz w:val="20"/>
-          <w:szCs w:val="20"/>
-          <w:lang w:eastAsia="ko-KR"/>
-        </w:rPr>
-        <w:t>is</w:t>
-      </w:r>
-      <w:r>
-        <w:rPr>
-          <w:rFonts w:ascii="Times New Roman" w:eastAsia="HY신명조" w:hAnsi="Times New Roman" w:cs="Times New Roman"/>
-          <w:sz w:val="20"/>
-          <w:szCs w:val="20"/>
-          <w:lang w:eastAsia="ko-KR"/>
-        </w:rPr>
-        <w:t xml:space="preserve"> </w:t>
-      </w:r>
-      <w:r>
-        <w:rPr>
-          <w:rFonts w:ascii="Times New Roman" w:eastAsia="HY신명조" w:hAnsi="Times New Roman" w:cs="Times New Roman"/>
-          <w:sz w:val="20"/>
-          <w:szCs w:val="20"/>
-          <w:lang w:eastAsia="ko-KR"/>
-        </w:rPr>
-        <w:t>determine</w:t>
-      </w:r>
-      <w:r>
-        <w:rPr>
-          <w:rFonts w:ascii="Times New Roman" w:eastAsia="HY신명조" w:hAnsi="Times New Roman" w:cs="Times New Roman" w:hint="eastAsia"/>
-          <w:sz w:val="20"/>
-          <w:szCs w:val="20"/>
-          <w:lang w:eastAsia="ko-KR"/>
-        </w:rPr>
-        <w:t>d</w:t>
-      </w:r>
-      <w:r>
-        <w:rPr>
-          <w:rFonts w:ascii="Times New Roman" w:eastAsia="HY신명조" w:hAnsi="Times New Roman" w:cs="Times New Roman"/>
-          <w:sz w:val="20"/>
-          <w:szCs w:val="20"/>
-          <w:lang w:eastAsia="ko-KR"/>
-        </w:rPr>
-        <w:t xml:space="preserve"> </w:t>
-      </w:r>
-      <w:r>
-        <w:rPr>
-          <w:rFonts w:ascii="Times New Roman" w:eastAsia="HY신명조" w:hAnsi="Times New Roman" w:cs="Times New Roman" w:hint="eastAsia"/>
-          <w:sz w:val="20"/>
-          <w:szCs w:val="20"/>
-          <w:lang w:eastAsia="ko-KR"/>
-        </w:rPr>
-        <w:t>that</w:t>
-      </w:r>
-      <w:r>
-        <w:rPr>
-          <w:rFonts w:ascii="Times New Roman" w:eastAsia="HY신명조" w:hAnsi="Times New Roman" w:cs="Times New Roman"/>
-          <w:sz w:val="20"/>
-          <w:szCs w:val="20"/>
-          <w:lang w:eastAsia="ko-KR"/>
-        </w:rPr>
-        <w:t xml:space="preserve"> </w:t>
-      </w:r>
-      <w:r>
-        <w:rPr>
-          <w:rFonts w:ascii="Times New Roman" w:eastAsia="HY신명조" w:hAnsi="Times New Roman" w:cs="Times New Roman" w:hint="eastAsia"/>
-          <w:sz w:val="20"/>
-          <w:szCs w:val="20"/>
-          <w:lang w:eastAsia="ko-KR"/>
-        </w:rPr>
-        <w:t>SIC</w:t>
-      </w:r>
-      <w:r>
-        <w:rPr>
-          <w:rFonts w:ascii="Times New Roman" w:eastAsia="HY신명조" w:hAnsi="Times New Roman" w:cs="Times New Roman"/>
-          <w:sz w:val="20"/>
-          <w:szCs w:val="20"/>
-          <w:lang w:eastAsia="ko-KR"/>
-        </w:rPr>
-        <w:t xml:space="preserve"> </w:t>
-      </w:r>
-      <w:r>
-        <w:rPr>
-          <w:rFonts w:ascii="Times New Roman" w:eastAsia="HY신명조" w:hAnsi="Times New Roman" w:cs="Times New Roman" w:hint="eastAsia"/>
-          <w:sz w:val="20"/>
-          <w:szCs w:val="20"/>
-          <w:lang w:eastAsia="ko-KR"/>
-        </w:rPr>
-        <w:t>is</w:t>
-      </w:r>
-      <w:r>
-        <w:rPr>
-          <w:rFonts w:ascii="Times New Roman" w:eastAsia="HY신명조" w:hAnsi="Times New Roman" w:cs="Times New Roman"/>
-          <w:sz w:val="20"/>
-          <w:szCs w:val="20"/>
-          <w:lang w:eastAsia="ko-KR"/>
-        </w:rPr>
-        <w:t xml:space="preserve"> </w:t>
-      </w:r>
-      <w:r>
-        <w:rPr>
-          <w:rFonts w:ascii="Times New Roman" w:eastAsia="HY신명조" w:hAnsi="Times New Roman" w:cs="Times New Roman" w:hint="eastAsia"/>
-          <w:sz w:val="20"/>
-          <w:szCs w:val="20"/>
-          <w:lang w:eastAsia="ko-KR"/>
-        </w:rPr>
-        <w:t>applied.</w:t>
-      </w:r>
-      <w:r>
-        <w:rPr>
-          <w:rFonts w:ascii="Times New Roman" w:eastAsia="HY신명조" w:hAnsi="Times New Roman" w:cs="Times New Roman"/>
-          <w:sz w:val="20"/>
-          <w:szCs w:val="20"/>
-          <w:lang w:eastAsia="ko-KR"/>
-        </w:rPr>
-        <w:t xml:space="preserve"> </w:t>
-      </w:r>
-      <w:r>
-        <w:rPr>
-          <w:rFonts w:ascii="Times New Roman" w:eastAsia="HY신명조" w:hAnsi="Times New Roman" w:cs="Times New Roman"/>
-          <w:sz w:val="20"/>
-          <w:szCs w:val="20"/>
-          <w:lang w:eastAsia="ko-KR"/>
-        </w:rPr>
-        <w:t>T</w:t>
-      </w:r>
-      <w:r>
-        <w:rPr>
-          <w:rFonts w:ascii="Times New Roman" w:eastAsia="HY신명조" w:hAnsi="Times New Roman" w:cs="Times New Roman" w:hint="eastAsia"/>
-          <w:sz w:val="20"/>
-          <w:szCs w:val="20"/>
-          <w:lang w:eastAsia="ko-KR"/>
-        </w:rPr>
-        <w:t>he</w:t>
-      </w:r>
-      <w:r>
-        <w:rPr>
-          <w:rFonts w:ascii="Times New Roman" w:eastAsia="HY신명조" w:hAnsi="Times New Roman" w:cs="Times New Roman"/>
-          <w:sz w:val="20"/>
-          <w:szCs w:val="20"/>
-          <w:lang w:eastAsia="ko-KR"/>
-        </w:rPr>
-        <w:t xml:space="preserve"> </w:t>
-      </w:r>
-      <w:r>
-        <w:rPr>
-          <w:rFonts w:ascii="Times New Roman" w:eastAsia="HY신명조" w:hAnsi="Times New Roman" w:cs="Times New Roman" w:hint="eastAsia"/>
-          <w:sz w:val="20"/>
-          <w:szCs w:val="20"/>
-          <w:lang w:eastAsia="ko-KR"/>
-        </w:rPr>
-        <w:t>SIC</w:t>
-      </w:r>
-      <w:r>
-        <w:rPr>
-          <w:rFonts w:ascii="Times New Roman" w:eastAsia="HY신명조" w:hAnsi="Times New Roman" w:cs="Times New Roman"/>
-          <w:sz w:val="20"/>
-          <w:szCs w:val="20"/>
-          <w:lang w:eastAsia="ko-KR"/>
-        </w:rPr>
-        <w:t xml:space="preserve"> </w:t>
-      </w:r>
-      <w:r>
-        <w:rPr>
-          <w:rFonts w:ascii="Times New Roman" w:eastAsia="HY신명조" w:hAnsi="Times New Roman" w:cs="Times New Roman" w:hint="eastAsia"/>
-          <w:sz w:val="20"/>
-          <w:szCs w:val="20"/>
-          <w:lang w:eastAsia="ko-KR"/>
-        </w:rPr>
-        <w:t>step</w:t>
-      </w:r>
-      <w:r>
-        <w:rPr>
-          <w:rFonts w:ascii="Times New Roman" w:eastAsia="HY신명조" w:hAnsi="Times New Roman" w:cs="Times New Roman"/>
-          <w:sz w:val="20"/>
-          <w:szCs w:val="20"/>
-          <w:lang w:eastAsia="ko-KR"/>
-        </w:rPr>
-        <w:t xml:space="preserve"> </w:t>
-      </w:r>
-      <w:r>
-        <w:rPr>
-          <w:rFonts w:ascii="Times New Roman" w:eastAsia="HY신명조" w:hAnsi="Times New Roman" w:cs="Times New Roman" w:hint="eastAsia"/>
-          <w:sz w:val="20"/>
-          <w:szCs w:val="20"/>
-          <w:lang w:eastAsia="ko-KR"/>
-        </w:rPr>
-        <w:t>effects</w:t>
-      </w:r>
-      <w:r>
-        <w:rPr>
-          <w:rFonts w:ascii="Times New Roman" w:eastAsia="HY신명조" w:hAnsi="Times New Roman" w:cs="Times New Roman"/>
-          <w:sz w:val="20"/>
-          <w:szCs w:val="20"/>
-          <w:lang w:eastAsia="ko-KR"/>
-        </w:rPr>
-        <w:t xml:space="preserve"> </w:t>
-      </w:r>
-      <w:r>
-        <w:rPr>
-          <w:rFonts w:ascii="Times New Roman" w:eastAsia="HY신명조" w:hAnsi="Times New Roman" w:cs="Times New Roman" w:hint="eastAsia"/>
-          <w:sz w:val="20"/>
-          <w:szCs w:val="20"/>
-          <w:lang w:eastAsia="ko-KR"/>
-        </w:rPr>
-        <w:t>directly</w:t>
-      </w:r>
-      <w:r>
-        <w:rPr>
-          <w:rFonts w:ascii="Times New Roman" w:eastAsia="HY신명조" w:hAnsi="Times New Roman" w:cs="Times New Roman"/>
-          <w:sz w:val="20"/>
-          <w:szCs w:val="20"/>
-          <w:lang w:eastAsia="ko-KR"/>
-        </w:rPr>
-        <w:t xml:space="preserve"> </w:t>
-      </w:r>
-      <w:r>
-        <w:rPr>
-          <w:rFonts w:ascii="Times New Roman" w:eastAsia="HY신명조" w:hAnsi="Times New Roman" w:cs="Times New Roman"/>
-          <w:sz w:val="20"/>
-          <w:szCs w:val="20"/>
-          <w:lang w:eastAsia="ko-KR"/>
-        </w:rPr>
-        <w:t>the</w:t>
-      </w:r>
-      <w:r>
-        <w:rPr>
-          <w:rFonts w:ascii="Times New Roman" w:eastAsia="HY신명조" w:hAnsi="Times New Roman" w:cs="Times New Roman"/>
-          <w:sz w:val="20"/>
-          <w:szCs w:val="20"/>
-          <w:lang w:eastAsia="ko-KR"/>
-        </w:rPr>
-        <w:t xml:space="preserve"> </w:t>
-      </w:r>
-      <w:r>
-        <w:rPr>
-          <w:rFonts w:ascii="Times New Roman" w:eastAsia="HY신명조" w:hAnsi="Times New Roman" w:cs="Times New Roman" w:hint="eastAsia"/>
-          <w:sz w:val="20"/>
-          <w:szCs w:val="20"/>
-          <w:lang w:eastAsia="ko-KR"/>
-        </w:rPr>
-        <w:t>opportunity</w:t>
-      </w:r>
-      <w:r>
-        <w:rPr>
-          <w:rFonts w:ascii="Times New Roman" w:eastAsia="HY신명조" w:hAnsi="Times New Roman" w:cs="Times New Roman"/>
-          <w:sz w:val="20"/>
-          <w:szCs w:val="20"/>
-          <w:lang w:eastAsia="ko-KR"/>
-        </w:rPr>
-        <w:t xml:space="preserve"> </w:t>
-      </w:r>
-      <w:r>
-        <w:rPr>
-          <w:rFonts w:ascii="Times New Roman" w:eastAsia="HY신명조" w:hAnsi="Times New Roman" w:cs="Times New Roman" w:hint="eastAsia"/>
-          <w:sz w:val="20"/>
-          <w:szCs w:val="20"/>
-          <w:lang w:eastAsia="ko-KR"/>
-        </w:rPr>
-        <w:t>of</w:t>
-      </w:r>
-      <w:r>
-        <w:rPr>
-          <w:rFonts w:ascii="Times New Roman" w:eastAsia="HY신명조" w:hAnsi="Times New Roman" w:cs="Times New Roman"/>
-          <w:sz w:val="20"/>
-          <w:szCs w:val="20"/>
-          <w:lang w:eastAsia="ko-KR"/>
-        </w:rPr>
-        <w:t xml:space="preserve"> </w:t>
-      </w:r>
-      <w:r>
-        <w:rPr>
-          <w:rFonts w:ascii="Times New Roman" w:eastAsia="HY신명조" w:hAnsi="Times New Roman" w:cs="Times New Roman"/>
-          <w:sz w:val="20"/>
-          <w:szCs w:val="20"/>
-          <w:lang w:eastAsia="ko-KR"/>
-        </w:rPr>
-        <w:t>decoding the small power ratio signal</w:t>
-      </w:r>
-      <w:r>
-        <w:rPr>
-          <w:rFonts w:ascii="Times New Roman" w:eastAsia="HY신명조" w:hAnsi="Times New Roman" w:cs="Times New Roman" w:hint="eastAsia"/>
-          <w:sz w:val="20"/>
-          <w:szCs w:val="20"/>
-          <w:lang w:eastAsia="ko-KR"/>
-        </w:rPr>
-        <w:t>,</w:t>
-      </w:r>
-      <w:r>
-        <w:rPr>
-          <w:rFonts w:ascii="Times New Roman" w:eastAsia="HY신명조" w:hAnsi="Times New Roman" w:cs="Times New Roman"/>
-          <w:sz w:val="20"/>
-          <w:szCs w:val="20"/>
-          <w:lang w:eastAsia="ko-KR"/>
-        </w:rPr>
-        <w:t xml:space="preserve"> </w:t>
-      </w:r>
-      <w:r>
-        <w:rPr>
-          <w:rFonts w:ascii="Times New Roman" w:eastAsia="HY신명조" w:hAnsi="Times New Roman" w:cs="Times New Roman"/>
-          <w:position w:val="-12"/>
-          <w:sz w:val="20"/>
-          <w:szCs w:val="20"/>
-          <w:lang w:eastAsia="ko-KR"/>
-        </w:rPr>
-        <w:object w:dxaOrig="279" w:dyaOrig="360" w14:anchorId="42B286F6">
-          <v:shape id="_x0000_i1053" type="#_x0000_t75" style="width:13.75pt;height:18.45pt" o:ole="">
-            <v:imagedata r:id="rId31" o:title=""/>
-          </v:shape>
-          <o:OLEObject Type="Embed" ProgID="Equation.DSMT4" ShapeID="_x0000_i1053" DrawAspect="Content" ObjectID="_1626099906" r:id="rId57"/>
-        </w:object>
-      </w:r>
-      <w:r>
-        <w:rPr>
-          <w:rFonts w:ascii="Times New Roman" w:eastAsia="HY신명조" w:hAnsi="Times New Roman" w:cs="Times New Roman"/>
-          <w:sz w:val="20"/>
-          <w:szCs w:val="20"/>
-          <w:lang w:eastAsia="ko-KR"/>
-        </w:rPr>
-        <w:t xml:space="preserve"> </w:t>
-      </w:r>
-      <w:r>
-        <w:rPr>
-          <w:rFonts w:ascii="Times New Roman" w:eastAsia="HY신명조" w:hAnsi="Times New Roman" w:cs="Times New Roman" w:hint="eastAsia"/>
-          <w:sz w:val="20"/>
-          <w:szCs w:val="20"/>
-          <w:lang w:eastAsia="ko-KR"/>
-        </w:rPr>
-        <w:t>in</w:t>
-      </w:r>
-      <w:r>
-        <w:rPr>
-          <w:rFonts w:ascii="Times New Roman" w:eastAsia="HY신명조" w:hAnsi="Times New Roman" w:cs="Times New Roman"/>
-          <w:sz w:val="20"/>
-          <w:szCs w:val="20"/>
-          <w:lang w:eastAsia="ko-KR"/>
-        </w:rPr>
-        <w:t xml:space="preserve"> </w:t>
-      </w:r>
-      <w:r>
-        <w:rPr>
-          <w:rFonts w:ascii="Times New Roman" w:eastAsia="HY신명조" w:hAnsi="Times New Roman" w:cs="Times New Roman" w:hint="eastAsia"/>
-          <w:sz w:val="20"/>
-          <w:szCs w:val="20"/>
-          <w:lang w:eastAsia="ko-KR"/>
-        </w:rPr>
-        <w:t>this</w:t>
-      </w:r>
-      <w:r>
-        <w:rPr>
-          <w:rFonts w:ascii="Times New Roman" w:eastAsia="HY신명조" w:hAnsi="Times New Roman" w:cs="Times New Roman"/>
-          <w:sz w:val="20"/>
-          <w:szCs w:val="20"/>
-          <w:lang w:eastAsia="ko-KR"/>
-        </w:rPr>
-        <w:t xml:space="preserve"> </w:t>
-      </w:r>
-      <w:r>
-        <w:rPr>
-          <w:rFonts w:ascii="Times New Roman" w:eastAsia="HY신명조" w:hAnsi="Times New Roman" w:cs="Times New Roman" w:hint="eastAsia"/>
-          <w:sz w:val="20"/>
-          <w:szCs w:val="20"/>
-          <w:lang w:eastAsia="ko-KR"/>
-        </w:rPr>
-        <w:t>example</w:t>
-      </w:r>
-      <w:r>
-        <w:rPr>
-          <w:rFonts w:ascii="Times New Roman" w:eastAsia="HY신명조" w:hAnsi="Times New Roman" w:cs="Times New Roman"/>
-          <w:sz w:val="20"/>
-          <w:szCs w:val="20"/>
-          <w:lang w:eastAsia="ko-KR"/>
-        </w:rPr>
-        <w:t>.</w:t>
-      </w:r>
     </w:p>
     <w:p>
       <w:pPr>
@@ -5998,24 +5130,45 @@
         </w:rPr>
         <w:t xml:space="preserve"> </w:t>
       </w:r>
-      <w:r>
-        <w:rPr>
-          <w:rFonts w:ascii="Times New Roman" w:eastAsia="HY신명조" w:hAnsi="Times New Roman" w:cs="Times New Roman"/>
-          <w:position w:val="-12"/>
-          <w:sz w:val="20"/>
-          <w:szCs w:val="20"/>
-          <w:lang w:eastAsia="ko-KR"/>
-        </w:rPr>
-        <w:object w:dxaOrig="279" w:dyaOrig="360" w14:anchorId="6F9DD84C">
-          <v:shape id="_x0000_i1054" type="#_x0000_t75" style="width:13.75pt;height:18.45pt" o:ole="">
-            <v:imagedata r:id="rId31" o:title=""/>
-          </v:shape>
-          <o:OLEObject Type="Embed" ProgID="Equation.DSMT4" ShapeID="_x0000_i1054" DrawAspect="Content" ObjectID="_1626099907" r:id="rId58"/>
-        </w:object>
-      </w:r>
-      <w:r>
-        <w:rPr>
-          <w:rFonts w:ascii="Times New Roman" w:eastAsia="HY신명조" w:hAnsi="Times New Roman" w:cs="Times New Roman"/>
+      <m:oMath>
+        <m:sSub>
+          <m:sSubPr>
+            <m:ctrlPr>
+              <w:rPr>
+                <w:rFonts w:ascii="Cambria Math" w:eastAsia="HY신명조" w:hAnsi="Cambria Math" w:cs="Times New Roman"/>
+                <w:sz w:val="20"/>
+                <w:szCs w:val="20"/>
+                <w:lang w:eastAsia="ko-KR"/>
+              </w:rPr>
+            </m:ctrlPr>
+          </m:sSubPr>
+          <m:e>
+            <m:r>
+              <w:rPr>
+                <w:rFonts w:ascii="Cambria Math" w:eastAsia="HY신명조" w:hAnsi="Cambria Math" w:cs="Times New Roman"/>
+                <w:sz w:val="20"/>
+                <w:szCs w:val="20"/>
+                <w:lang w:eastAsia="ko-KR"/>
+              </w:rPr>
+              <m:t>x</m:t>
+            </m:r>
+          </m:e>
+          <m:sub>
+            <m:r>
+              <w:rPr>
+                <w:rFonts w:ascii="Cambria Math" w:eastAsia="HY신명조" w:hAnsi="Cambria Math" w:cs="Times New Roman"/>
+                <w:sz w:val="20"/>
+                <w:szCs w:val="20"/>
+                <w:lang w:eastAsia="ko-KR"/>
+              </w:rPr>
+              <m:t>S</m:t>
+            </m:r>
+          </m:sub>
+        </m:sSub>
+      </m:oMath>
+      <w:r>
+        <w:rPr>
+          <w:rFonts w:ascii="Times New Roman" w:eastAsia="HY신명조" w:hAnsi="Times New Roman" w:cs="Times New Roman" w:hint="eastAsia"/>
           <w:sz w:val="20"/>
           <w:szCs w:val="20"/>
           <w:lang w:eastAsia="ko-KR"/>
@@ -6938,17 +6091,53 @@
         </w:rPr>
         <w:t xml:space="preserve"> </w:t>
       </w:r>
-      <w:r>
-        <w:rPr>
-          <w:position w:val="-12"/>
-          <w:lang w:eastAsia="ko-KR"/>
-        </w:rPr>
-        <w:object w:dxaOrig="380" w:dyaOrig="360" w14:anchorId="4E1DAFFC">
-          <v:shape id="_x0000_i1055" type="#_x0000_t75" style="width:18.95pt;height:18.45pt" o:ole="">
-            <v:imagedata r:id="rId59" o:title=""/>
-          </v:shape>
-          <o:OLEObject Type="Embed" ProgID="Equation.DSMT4" ShapeID="_x0000_i1055" DrawAspect="Content" ObjectID="_1626099908" r:id="rId60"/>
-        </w:object>
+      <m:oMath>
+        <m:sSub>
+          <m:sSubPr>
+            <m:ctrlPr>
+              <w:rPr>
+                <w:rFonts w:ascii="Cambria Math" w:eastAsia="HY신명조" w:hAnsi="Cambria Math" w:cs="Times New Roman"/>
+                <w:sz w:val="20"/>
+                <w:szCs w:val="20"/>
+                <w:lang w:eastAsia="ko-KR"/>
+              </w:rPr>
+            </m:ctrlPr>
+          </m:sSubPr>
+          <m:e>
+            <m:r>
+              <m:rPr>
+                <m:sty m:val="p"/>
+              </m:rPr>
+              <w:rPr>
+                <w:rFonts w:ascii="Cambria Math" w:eastAsia="HY신명조" w:hAnsi="Cambria Math" w:cs="Times New Roman"/>
+                <w:sz w:val="20"/>
+                <w:szCs w:val="20"/>
+                <w:lang w:eastAsia="ko-KR"/>
+              </w:rPr>
+              <m:t>γ</m:t>
+            </m:r>
+          </m:e>
+          <m:sub>
+            <m:r>
+              <w:rPr>
+                <w:rFonts w:ascii="Cambria Math" w:eastAsia="HY신명조" w:hAnsi="Cambria Math" w:cs="Times New Roman" w:hint="eastAsia"/>
+                <w:sz w:val="20"/>
+                <w:szCs w:val="20"/>
+                <w:lang w:eastAsia="ko-KR"/>
+              </w:rPr>
+              <m:t>RD</m:t>
+            </m:r>
+          </m:sub>
+        </m:sSub>
+      </m:oMath>
+      <w:r>
+        <w:rPr>
+          <w:rFonts w:ascii="Times New Roman" w:eastAsia="HY신명조" w:hAnsi="Times New Roman" w:cs="Times New Roman" w:hint="eastAsia"/>
+          <w:sz w:val="20"/>
+          <w:szCs w:val="20"/>
+          <w:lang w:eastAsia="ko-KR"/>
+        </w:rPr>
+        <w:t xml:space="preserve"> </w:t>
       </w:r>
       <w:r>
         <w:rPr>
@@ -6968,18 +6157,17 @@
         </w:rPr>
         <w:t xml:space="preserve">SNR between </w:t>
       </w:r>
-      <w:r>
-        <w:rPr>
-          <w:position w:val="-4"/>
-          <w:lang w:eastAsia="ko-KR"/>
-        </w:rPr>
-        <w:object w:dxaOrig="240" w:dyaOrig="260" w14:anchorId="2F3FD18D">
-          <v:shape id="_x0000_i1056" type="#_x0000_t75" style="width:12.3pt;height:13.25pt" o:ole="">
-            <v:imagedata r:id="rId10" o:title=""/>
-          </v:shape>
-          <o:OLEObject Type="Embed" ProgID="Equation.DSMT4" ShapeID="_x0000_i1056" DrawAspect="Content" ObjectID="_1626099909" r:id="rId61"/>
-        </w:object>
-      </w:r>
+      <m:oMath>
+        <m:r>
+          <w:rPr>
+            <w:rFonts w:ascii="Cambria Math" w:eastAsia="HY신명조" w:hAnsi="Cambria Math" w:cs="Times New Roman"/>
+            <w:sz w:val="20"/>
+            <w:szCs w:val="20"/>
+            <w:lang w:eastAsia="ko-KR"/>
+          </w:rPr>
+          <m:t>R</m:t>
+        </m:r>
+      </m:oMath>
       <w:r>
         <w:rPr>
           <w:rFonts w:ascii="Times New Roman" w:eastAsia="HY신명조" w:hAnsi="Times New Roman" w:cs="Times New Roman"/>
@@ -6989,18 +6177,17 @@
         </w:rPr>
         <w:t xml:space="preserve"> and </w:t>
       </w:r>
-      <w:r>
-        <w:rPr>
-          <w:position w:val="-4"/>
-          <w:lang w:eastAsia="ko-KR"/>
-        </w:rPr>
-        <w:object w:dxaOrig="260" w:dyaOrig="260" w14:anchorId="16181A48">
-          <v:shape id="_x0000_i1057" type="#_x0000_t75" style="width:13.25pt;height:13.25pt" o:ole="">
-            <v:imagedata r:id="rId12" o:title=""/>
-          </v:shape>
-          <o:OLEObject Type="Embed" ProgID="Equation.DSMT4" ShapeID="_x0000_i1057" DrawAspect="Content" ObjectID="_1626099910" r:id="rId62"/>
-        </w:object>
-      </w:r>
+      <m:oMath>
+        <m:r>
+          <w:rPr>
+            <w:rFonts w:ascii="Cambria Math" w:eastAsia="HY신명조" w:hAnsi="Cambria Math" w:cs="Times New Roman" w:hint="eastAsia"/>
+            <w:sz w:val="20"/>
+            <w:szCs w:val="20"/>
+            <w:lang w:eastAsia="ko-KR"/>
+          </w:rPr>
+          <m:t>D</m:t>
+        </m:r>
+      </m:oMath>
       <w:r>
         <w:rPr>
           <w:rFonts w:ascii="Times New Roman" w:eastAsia="HY신명조" w:hAnsi="Times New Roman" w:cs="Times New Roman" w:hint="eastAsia"/>
@@ -7445,38 +6632,105 @@
         </w:rPr>
         <w:t xml:space="preserve"> </w:t>
       </w:r>
-      <w:r>
-        <w:rPr>
-          <w:rFonts w:ascii="Times New Roman" w:eastAsia="HY신명조" w:hAnsi="Times New Roman" w:cs="Times New Roman"/>
-          <w:position w:val="-12"/>
-          <w:sz w:val="20"/>
-          <w:szCs w:val="20"/>
-          <w:lang w:eastAsia="ko-KR"/>
-        </w:rPr>
-        <w:object w:dxaOrig="740" w:dyaOrig="360" w14:anchorId="457514CD">
-          <v:shape id="_x0000_i1072" type="#_x0000_t75" style="width:36.95pt;height:18.45pt" o:ole="">
-            <v:imagedata r:id="rId63" o:title=""/>
-          </v:shape>
-          <o:OLEObject Type="Embed" ProgID="Equation.DSMT4" ShapeID="_x0000_i1072" DrawAspect="Content" ObjectID="_1626099911" r:id="rId64"/>
-        </w:object>
-      </w:r>
-      <w:r>
-        <w:rPr>
-          <w:rFonts w:ascii="Times New Roman" w:eastAsia="HY신명조" w:hAnsi="Times New Roman" w:cs="Times New Roman"/>
-          <w:sz w:val="20"/>
-          <w:szCs w:val="20"/>
-          <w:lang w:eastAsia="ko-KR"/>
-        </w:rPr>
-        <w:t>region.</w:t>
-      </w:r>
-      <w:r>
-        <w:rPr>
-          <w:rFonts w:ascii="Times New Roman" w:eastAsia="HY신명조" w:hAnsi="Times New Roman" w:cs="Times New Roman"/>
-          <w:sz w:val="20"/>
-          <w:szCs w:val="20"/>
-          <w:lang w:eastAsia="ko-KR"/>
-        </w:rPr>
-        <w:t xml:space="preserve"> </w:t>
+      <m:oMath>
+        <m:sSub>
+          <m:sSubPr>
+            <m:ctrlPr>
+              <w:rPr>
+                <w:rFonts w:ascii="Cambria Math" w:eastAsia="HY신명조" w:hAnsi="Cambria Math" w:cs="Times New Roman"/>
+                <w:sz w:val="20"/>
+                <w:szCs w:val="20"/>
+                <w:lang w:eastAsia="ko-KR"/>
+              </w:rPr>
+            </m:ctrlPr>
+          </m:sSubPr>
+          <m:e>
+            <m:r>
+              <w:rPr>
+                <w:rFonts w:ascii="Cambria Math" w:eastAsia="HY신명조" w:hAnsi="Cambria Math" w:cs="Times New Roman" w:hint="eastAsia"/>
+                <w:sz w:val="20"/>
+                <w:szCs w:val="20"/>
+                <w:lang w:eastAsia="ko-KR"/>
+              </w:rPr>
+              <m:t>E</m:t>
+            </m:r>
+          </m:e>
+          <m:sub>
+            <m:r>
+              <w:rPr>
+                <w:rFonts w:ascii="Cambria Math" w:eastAsia="HY신명조" w:hAnsi="Cambria Math" w:cs="Times New Roman" w:hint="eastAsia"/>
+                <w:sz w:val="20"/>
+                <w:szCs w:val="20"/>
+                <w:lang w:eastAsia="ko-KR"/>
+              </w:rPr>
+              <m:t>b</m:t>
+            </m:r>
+          </m:sub>
+        </m:sSub>
+        <m:r>
+          <m:rPr>
+            <m:sty m:val="p"/>
+          </m:rPr>
+          <w:rPr>
+            <w:rFonts w:ascii="Cambria Math" w:eastAsia="HY신명조" w:hAnsi="Cambria Math" w:cs="Times New Roman" w:hint="eastAsia"/>
+            <w:sz w:val="20"/>
+            <w:szCs w:val="20"/>
+            <w:lang w:eastAsia="ko-KR"/>
+          </w:rPr>
+          <m:t>/</m:t>
+        </m:r>
+        <m:sSub>
+          <m:sSubPr>
+            <m:ctrlPr>
+              <w:rPr>
+                <w:rFonts w:ascii="Cambria Math" w:eastAsia="HY신명조" w:hAnsi="Cambria Math" w:cs="Times New Roman"/>
+                <w:sz w:val="20"/>
+                <w:szCs w:val="20"/>
+                <w:lang w:eastAsia="ko-KR"/>
+              </w:rPr>
+            </m:ctrlPr>
+          </m:sSubPr>
+          <m:e>
+            <m:r>
+              <w:rPr>
+                <w:rFonts w:ascii="Cambria Math" w:eastAsia="HY신명조" w:hAnsi="Cambria Math" w:cs="Times New Roman" w:hint="eastAsia"/>
+                <w:sz w:val="20"/>
+                <w:szCs w:val="20"/>
+                <w:lang w:eastAsia="ko-KR"/>
+              </w:rPr>
+              <m:t>N</m:t>
+            </m:r>
+          </m:e>
+          <m:sub>
+            <m:r>
+              <w:rPr>
+                <w:rFonts w:ascii="Cambria Math" w:eastAsia="HY신명조" w:hAnsi="Cambria Math" w:cs="Times New Roman" w:hint="eastAsia"/>
+                <w:sz w:val="20"/>
+                <w:szCs w:val="20"/>
+                <w:lang w:eastAsia="ko-KR"/>
+              </w:rPr>
+              <m:t>0</m:t>
+            </m:r>
+          </m:sub>
+        </m:sSub>
+      </m:oMath>
+      <w:r>
+        <w:rPr>
+          <w:rFonts w:ascii="Times New Roman" w:eastAsia="HY신명조" w:hAnsi="Times New Roman" w:cs="Times New Roman" w:hint="eastAsia"/>
+          <w:sz w:val="20"/>
+          <w:szCs w:val="20"/>
+          <w:lang w:eastAsia="ko-KR"/>
+        </w:rPr>
+        <w:t xml:space="preserve"> </w:t>
+      </w:r>
+      <w:r>
+        <w:rPr>
+          <w:rFonts w:ascii="Times New Roman" w:eastAsia="HY신명조" w:hAnsi="Times New Roman" w:cs="Times New Roman"/>
+          <w:sz w:val="20"/>
+          <w:szCs w:val="20"/>
+          <w:lang w:eastAsia="ko-KR"/>
+        </w:rPr>
+        <w:t xml:space="preserve">region. </w:t>
       </w:r>
       <w:r>
         <w:rPr>
@@ -7548,18 +6802,7 @@
           <w:szCs w:val="20"/>
           <w:lang w:eastAsia="ko-KR"/>
         </w:rPr>
-        <w:t>algo</w:t>
-      </w:r>
-      <w:bookmarkStart w:id="0" w:name="_GoBack"/>
-      <w:bookmarkEnd w:id="0"/>
-      <w:r>
-        <w:rPr>
-          <w:rFonts w:ascii="Times New Roman" w:eastAsia="HY신명조" w:hAnsi="Times New Roman" w:cs="Times New Roman" w:hint="eastAsia"/>
-          <w:sz w:val="20"/>
-          <w:szCs w:val="20"/>
-          <w:lang w:eastAsia="ko-KR"/>
-        </w:rPr>
-        <w:t>rithm</w:t>
+        <w:t>algorithm</w:t>
       </w:r>
       <w:r>
         <w:rPr>
@@ -7640,27 +6883,17 @@
           <w:szCs w:val="20"/>
           <w:lang w:eastAsia="ko-KR"/>
         </w:rPr>
-        <w:t xml:space="preserve"> </w:t>
-      </w:r>
-      <w:r>
-        <w:rPr>
-          <w:rFonts w:ascii="Times New Roman" w:eastAsia="HY신명조" w:hAnsi="Times New Roman" w:cs="Times New Roman"/>
-          <w:sz w:val="20"/>
-          <w:szCs w:val="20"/>
-          <w:lang w:eastAsia="ko-KR"/>
-        </w:rPr>
-        <w:t>2dB</w:t>
-      </w:r>
-      <w:r>
-        <w:rPr>
-          <w:rFonts w:ascii="Times New Roman" w:eastAsia="HY신명조" w:hAnsi="Times New Roman" w:cs="Times New Roman"/>
-          <w:sz w:val="20"/>
-          <w:szCs w:val="20"/>
-          <w:lang w:eastAsia="ko-KR"/>
-        </w:rPr>
-        <w:t xml:space="preserve"> </w:t>
-      </w:r>
-      <w:proofErr w:type="spellStart"/>
+        <w:t xml:space="preserve"> 2dB</w:t>
+      </w:r>
+      <w:r>
+        <w:rPr>
+          <w:rFonts w:ascii="Times New Roman" w:eastAsia="HY신명조" w:hAnsi="Times New Roman" w:cs="Times New Roman"/>
+          <w:sz w:val="20"/>
+          <w:szCs w:val="20"/>
+          <w:lang w:eastAsia="ko-KR"/>
+        </w:rPr>
+        <w:t xml:space="preserve"> </w:t>
+      </w:r>
       <w:r>
         <w:rPr>
           <w:rFonts w:ascii="Times New Roman" w:eastAsia="HY신명조" w:hAnsi="Times New Roman" w:cs="Times New Roman" w:hint="eastAsia"/>
@@ -7670,31 +6903,97 @@
         </w:rPr>
         <w:t>in</w:t>
       </w:r>
-      <w:proofErr w:type="spellEnd"/>
-      <w:r>
-        <w:rPr>
-          <w:rFonts w:ascii="Times New Roman" w:eastAsia="HY신명조" w:hAnsi="Times New Roman" w:cs="Times New Roman"/>
-          <w:sz w:val="20"/>
-          <w:szCs w:val="20"/>
-          <w:lang w:eastAsia="ko-KR"/>
-        </w:rPr>
-        <w:t xml:space="preserve"> </w:t>
-      </w:r>
-      <w:r>
-        <w:rPr>
-          <w:rFonts w:ascii="Times New Roman" w:eastAsia="HY신명조" w:hAnsi="Times New Roman" w:cs="Times New Roman"/>
-          <w:position w:val="-12"/>
-          <w:sz w:val="20"/>
-          <w:szCs w:val="20"/>
-          <w:lang w:eastAsia="ko-KR"/>
-        </w:rPr>
-        <w:object w:dxaOrig="740" w:dyaOrig="360" w14:anchorId="7C27D5CF">
-          <v:shape id="_x0000_i1058" type="#_x0000_t75" style="width:36.95pt;height:18.45pt" o:ole="">
-            <v:imagedata r:id="rId63" o:title=""/>
-          </v:shape>
-          <o:OLEObject Type="Embed" ProgID="Equation.DSMT4" ShapeID="_x0000_i1058" DrawAspect="Content" ObjectID="_1626099912" r:id="rId65"/>
-        </w:object>
-      </w:r>
+      <w:r>
+        <w:rPr>
+          <w:rFonts w:ascii="Times New Roman" w:eastAsia="HY신명조" w:hAnsi="Times New Roman" w:cs="Times New Roman"/>
+          <w:sz w:val="20"/>
+          <w:szCs w:val="20"/>
+          <w:lang w:eastAsia="ko-KR"/>
+        </w:rPr>
+        <w:t xml:space="preserve"> </w:t>
+      </w:r>
+      <m:oMath>
+        <m:sSub>
+          <m:sSubPr>
+            <m:ctrlPr>
+              <w:rPr>
+                <w:rFonts w:ascii="Cambria Math" w:eastAsia="HY신명조" w:hAnsi="Cambria Math" w:cs="Times New Roman"/>
+                <w:sz w:val="20"/>
+                <w:szCs w:val="20"/>
+                <w:lang w:eastAsia="ko-KR"/>
+              </w:rPr>
+            </m:ctrlPr>
+          </m:sSubPr>
+          <m:e>
+            <m:r>
+              <w:rPr>
+                <w:rFonts w:ascii="Cambria Math" w:eastAsia="HY신명조" w:hAnsi="Cambria Math" w:cs="Times New Roman" w:hint="eastAsia"/>
+                <w:sz w:val="20"/>
+                <w:szCs w:val="20"/>
+                <w:lang w:eastAsia="ko-KR"/>
+              </w:rPr>
+              <m:t>E</m:t>
+            </m:r>
+          </m:e>
+          <m:sub>
+            <m:r>
+              <w:rPr>
+                <w:rFonts w:ascii="Cambria Math" w:eastAsia="HY신명조" w:hAnsi="Cambria Math" w:cs="Times New Roman" w:hint="eastAsia"/>
+                <w:sz w:val="20"/>
+                <w:szCs w:val="20"/>
+                <w:lang w:eastAsia="ko-KR"/>
+              </w:rPr>
+              <m:t>b</m:t>
+            </m:r>
+          </m:sub>
+        </m:sSub>
+        <m:r>
+          <m:rPr>
+            <m:sty m:val="p"/>
+          </m:rPr>
+          <w:rPr>
+            <w:rFonts w:ascii="Cambria Math" w:eastAsia="HY신명조" w:hAnsi="Cambria Math" w:cs="Times New Roman" w:hint="eastAsia"/>
+            <w:sz w:val="20"/>
+            <w:szCs w:val="20"/>
+            <w:lang w:eastAsia="ko-KR"/>
+          </w:rPr>
+          <m:t>/</m:t>
+        </m:r>
+        <m:sSub>
+          <m:sSubPr>
+            <m:ctrlPr>
+              <w:rPr>
+                <w:rFonts w:ascii="Cambria Math" w:eastAsia="HY신명조" w:hAnsi="Cambria Math" w:cs="Times New Roman"/>
+                <w:sz w:val="20"/>
+                <w:szCs w:val="20"/>
+                <w:lang w:eastAsia="ko-KR"/>
+              </w:rPr>
+            </m:ctrlPr>
+          </m:sSubPr>
+          <m:e>
+            <m:r>
+              <w:rPr>
+                <w:rFonts w:ascii="Cambria Math" w:eastAsia="HY신명조" w:hAnsi="Cambria Math" w:cs="Times New Roman" w:hint="eastAsia"/>
+                <w:sz w:val="20"/>
+                <w:szCs w:val="20"/>
+                <w:lang w:eastAsia="ko-KR"/>
+              </w:rPr>
+              <m:t>N</m:t>
+            </m:r>
+          </m:e>
+          <m:sub>
+            <m:r>
+              <w:rPr>
+                <w:rFonts w:ascii="Cambria Math" w:eastAsia="HY신명조" w:hAnsi="Cambria Math" w:cs="Times New Roman" w:hint="eastAsia"/>
+                <w:sz w:val="20"/>
+                <w:szCs w:val="20"/>
+                <w:lang w:eastAsia="ko-KR"/>
+              </w:rPr>
+              <m:t>0</m:t>
+            </m:r>
+          </m:sub>
+        </m:sSub>
+      </m:oMath>
       <w:r>
         <w:rPr>
           <w:rFonts w:ascii="Times New Roman" w:eastAsia="HY신명조" w:hAnsi="Times New Roman" w:cs="Times New Roman"/>
@@ -7776,18 +7075,51 @@
         </w:rPr>
         <w:t xml:space="preserve"> BER </w:t>
       </w:r>
-      <w:r>
-        <w:rPr>
-          <w:position w:val="-6"/>
-          <w:lang w:eastAsia="ko-KR"/>
-        </w:rPr>
-        <w:object w:dxaOrig="440" w:dyaOrig="320" w14:anchorId="44F20066">
-          <v:shape id="_x0000_i1059" type="#_x0000_t75" style="width:22.25pt;height:16.1pt" o:ole="">
-            <v:imagedata r:id="rId66" o:title=""/>
-          </v:shape>
-          <o:OLEObject Type="Embed" ProgID="Equation.DSMT4" ShapeID="_x0000_i1059" DrawAspect="Content" ObjectID="_1626099913" r:id="rId67"/>
-        </w:object>
-      </w:r>
+      <m:oMath>
+        <m:sSup>
+          <m:sSupPr>
+            <m:ctrlPr>
+              <w:rPr>
+                <w:rFonts w:ascii="Cambria Math" w:eastAsia="HY신명조" w:hAnsi="Cambria Math" w:cs="Times New Roman"/>
+                <w:sz w:val="20"/>
+                <w:szCs w:val="20"/>
+                <w:lang w:eastAsia="ko-KR"/>
+              </w:rPr>
+            </m:ctrlPr>
+          </m:sSupPr>
+          <m:e>
+            <m:r>
+              <w:rPr>
+                <w:rFonts w:ascii="Cambria Math" w:eastAsia="HY신명조" w:hAnsi="Cambria Math" w:cs="Times New Roman" w:hint="eastAsia"/>
+                <w:sz w:val="20"/>
+                <w:szCs w:val="20"/>
+                <w:lang w:eastAsia="ko-KR"/>
+              </w:rPr>
+              <m:t>10</m:t>
+            </m:r>
+          </m:e>
+          <m:sup>
+            <m:r>
+              <w:rPr>
+                <w:rFonts w:ascii="바탕" w:eastAsia="바탕" w:hAnsi="바탕" w:cs="바탕" w:hint="eastAsia"/>
+                <w:sz w:val="20"/>
+                <w:szCs w:val="20"/>
+                <w:lang w:eastAsia="ko-KR"/>
+              </w:rPr>
+              <m:t>-</m:t>
+            </m:r>
+            <m:r>
+              <w:rPr>
+                <w:rFonts w:ascii="Cambria Math" w:eastAsia="HY신명조" w:hAnsi="Cambria Math" w:cs="Times New Roman" w:hint="eastAsia"/>
+                <w:sz w:val="20"/>
+                <w:szCs w:val="20"/>
+                <w:lang w:eastAsia="ko-KR"/>
+              </w:rPr>
+              <m:t>3</m:t>
+            </m:r>
+          </m:sup>
+        </m:sSup>
+      </m:oMath>
       <w:r>
         <w:rPr>
           <w:rFonts w:ascii="Times New Roman" w:eastAsia="HY신명조" w:hAnsi="Times New Roman" w:cs="Times New Roman"/>
@@ -7806,17 +7138,59 @@
         </w:rPr>
         <w:t xml:space="preserve">and </w:t>
       </w:r>
-      <w:r>
-        <w:rPr>
-          <w:position w:val="-6"/>
-          <w:lang w:eastAsia="ko-KR"/>
-        </w:rPr>
-        <w:object w:dxaOrig="440" w:dyaOrig="320" w14:anchorId="7385D810">
-          <v:shape id="_x0000_i1069" type="#_x0000_t75" style="width:22.25pt;height:16.1pt" o:ole="">
-            <v:imagedata r:id="rId68" o:title=""/>
-          </v:shape>
-          <o:OLEObject Type="Embed" ProgID="Equation.DSMT4" ShapeID="_x0000_i1069" DrawAspect="Content" ObjectID="_1626099914" r:id="rId69"/>
-        </w:object>
+      <m:oMath>
+        <m:sSup>
+          <m:sSupPr>
+            <m:ctrlPr>
+              <w:rPr>
+                <w:rFonts w:ascii="Cambria Math" w:eastAsia="HY신명조" w:hAnsi="Cambria Math" w:cs="Times New Roman"/>
+                <w:sz w:val="20"/>
+                <w:szCs w:val="20"/>
+                <w:lang w:eastAsia="ko-KR"/>
+              </w:rPr>
+            </m:ctrlPr>
+          </m:sSupPr>
+          <m:e>
+            <m:r>
+              <w:rPr>
+                <w:rFonts w:ascii="Cambria Math" w:eastAsia="HY신명조" w:hAnsi="Cambria Math" w:cs="Times New Roman" w:hint="eastAsia"/>
+                <w:sz w:val="20"/>
+                <w:szCs w:val="20"/>
+                <w:lang w:eastAsia="ko-KR"/>
+              </w:rPr>
+              <m:t>10</m:t>
+            </m:r>
+          </m:e>
+          <m:sup>
+            <m:r>
+              <w:rPr>
+                <w:rFonts w:ascii="바탕" w:eastAsia="바탕" w:hAnsi="바탕" w:cs="바탕" w:hint="eastAsia"/>
+                <w:sz w:val="20"/>
+                <w:szCs w:val="20"/>
+                <w:lang w:eastAsia="ko-KR"/>
+              </w:rPr>
+              <m:t>-</m:t>
+            </m:r>
+            <m:r>
+              <w:rPr>
+                <w:rFonts w:ascii="Cambria Math" w:eastAsia="HY신명조" w:hAnsi="Cambria Math" w:cs="Times New Roman" w:hint="eastAsia"/>
+                <w:sz w:val="20"/>
+                <w:szCs w:val="20"/>
+                <w:lang w:eastAsia="ko-KR"/>
+              </w:rPr>
+              <m:t>4</m:t>
+            </m:r>
+          </m:sup>
+        </m:sSup>
+      </m:oMath>
+      <w:r>
+        <w:rPr>
+          <w:rFonts w:ascii="Times New Roman" w:eastAsia="HY신명조" w:hAnsi="Times New Roman" w:cs="Times New Roman" w:hint="eastAsia"/>
+          <w:sz w:val="20"/>
+          <w:szCs w:val="20"/>
+          <w:lang w:eastAsia="ko-KR"/>
+        </w:rPr>
+        <w:t xml:space="preserve"> </w:t>
       </w:r>
       <w:r>
         <w:rPr>
@@ -7974,6 +7348,8 @@
         </w:rPr>
         <w:t>power information.</w:t>
       </w:r>
+      <w:bookmarkStart w:id="0" w:name="_GoBack"/>
+      <w:bookmarkEnd w:id="0"/>
     </w:p>
     <w:p>
       <w:pPr>
@@ -8012,7 +7388,7 @@
                     </pic:cNvPicPr>
                   </pic:nvPicPr>
                   <pic:blipFill>
-                    <a:blip r:embed="rId70">
+                    <a:blip r:embed="rId17">
                       <a:extLst>
                         <a:ext uri="{28A0092B-C50C-407E-A947-70E740481C1C}">
                           <a14:useLocalDpi xmlns:a14="http://schemas.microsoft.com/office/drawing/2010/main" val="0"/>
@@ -10010,6 +9386,16 @@
       <w:sz w:val="22"/>
     </w:rPr>
   </w:style>
+  <w:style w:type="character" w:styleId="ac">
+    <w:name w:val="Placeholder Text"/>
+    <w:basedOn w:val="a0"/>
+    <w:uiPriority w:val="99"/>
+    <w:semiHidden/>
+    <w:rsid w:val="00DF3504"/>
+    <w:rPr>
+      <w:color w:val="808080"/>
+    </w:rPr>
+  </w:style>
 </w:styles>
 </file>
 
@@ -10279,7 +9665,7 @@
 </file>
 
 <file path=customXml/itemProps1.xml><?xml version="1.0" encoding="utf-8"?>
-<ds:datastoreItem xmlns:ds="http://schemas.openxmlformats.org/officeDocument/2006/customXml" ds:itemID="{975179EE-9786-452A-862E-F3D29DDBB823}">
+<ds:datastoreItem xmlns:ds="http://schemas.openxmlformats.org/officeDocument/2006/customXml" ds:itemID="{943C6CA4-56C2-4E2D-889B-7CD04A92C71D}">
   <ds:schemaRefs>
     <ds:schemaRef ds:uri="http://schemas.openxmlformats.org/officeDocument/2006/bibliography"/>
   </ds:schemaRefs>
